--- a/Dokumentation/02-Pflichtenheft/Pflichtenheft FaPro (1).docx
+++ b/Dokumentation/02-Pflichtenheft/Pflichtenheft FaPro (1).docx
@@ -595,7 +595,7 @@
         </w:rPr>
         <w:t xml:space="preserve">Letzte Änderung:</w:t>
         <w:tab/>
-        <w:t xml:space="preserve">18.05.2020</w:t>
+        <w:t xml:space="preserve">19.05.2020</w:t>
       </w:r>
     </w:p>
     <w:p>
@@ -627,7 +627,7 @@
         <w:t xml:space="preserve">Version:</w:t>
         <w:tab/>
         <w:tab/>
-        <w:t xml:space="preserve">0.4</w:t>
+        <w:t xml:space="preserve">1.0</w:t>
       </w:r>
     </w:p>
     <w:p>
@@ -676,7 +676,7 @@
         <w:p>
           <w:pPr>
             <w:tabs>
-              <w:tab w:val="right" w:pos="9642"/>
+              <w:tab w:val="right" w:pos="10200.724409448818"/>
             </w:tabs>
             <w:spacing w:before="80" w:line="240" w:lineRule="auto"/>
             <w:ind w:left="0" w:firstLine="0"/>
@@ -769,7 +769,7 @@
         <w:p>
           <w:pPr>
             <w:tabs>
-              <w:tab w:val="right" w:pos="9642"/>
+              <w:tab w:val="right" w:pos="10200.724409448818"/>
             </w:tabs>
             <w:spacing w:before="200" w:line="240" w:lineRule="auto"/>
             <w:ind w:left="0" w:firstLine="0"/>
@@ -857,13 +857,12 @@
         <w:p>
           <w:pPr>
             <w:tabs>
-              <w:tab w:val="right" w:pos="9642"/>
+              <w:tab w:val="right" w:pos="10200.724409448818"/>
             </w:tabs>
             <w:spacing w:before="60" w:line="240" w:lineRule="auto"/>
             <w:ind w:left="360" w:firstLine="0"/>
             <w:rPr>
-              <w:rFonts w:ascii="Arial" w:cs="Arial" w:eastAsia="Arial" w:hAnsi="Arial"/>
-              <w:b w:val="0"/>
+              <w:b w:val="1"/>
               <w:i w:val="0"/>
               <w:smallCaps w:val="0"/>
               <w:strike w:val="0"/>
@@ -918,8 +917,7 @@
           </w:r>
           <w:r>
             <w:rPr>
-              <w:rFonts w:ascii="Arial" w:cs="Arial" w:eastAsia="Arial" w:hAnsi="Arial"/>
-              <w:b w:val="0"/>
+              <w:b w:val="1"/>
               <w:i w:val="0"/>
               <w:smallCaps w:val="0"/>
               <w:strike w:val="0"/>
@@ -945,13 +943,12 @@
         <w:p>
           <w:pPr>
             <w:tabs>
-              <w:tab w:val="right" w:pos="9642"/>
+              <w:tab w:val="right" w:pos="10200.724409448818"/>
             </w:tabs>
             <w:spacing w:before="60" w:line="240" w:lineRule="auto"/>
             <w:ind w:left="360" w:firstLine="0"/>
             <w:rPr>
-              <w:rFonts w:ascii="Arial" w:cs="Arial" w:eastAsia="Arial" w:hAnsi="Arial"/>
-              <w:b w:val="0"/>
+              <w:b w:val="1"/>
               <w:i w:val="0"/>
               <w:smallCaps w:val="0"/>
               <w:strike w:val="0"/>
@@ -963,7 +960,7 @@
               <w:vertAlign w:val="baseline"/>
             </w:rPr>
           </w:pPr>
-          <w:hyperlink w:anchor="_heading=h.tyjcwt">
+          <w:hyperlink w:anchor="_heading=h.gxrbcyk72d9d">
             <w:r>
               <w:rPr>
                 <w:rFonts w:ascii="Arial" w:cs="Arial" w:eastAsia="Arial" w:hAnsi="Arial"/>
@@ -1001,13 +998,12 @@
           </w:r>
           <w:r>
             <w:fldChar w:fldCharType="begin"/>
-            <w:instrText xml:space="preserve"> PAGEREF _heading=h.tyjcwt \h </w:instrText>
+            <w:instrText xml:space="preserve"> PAGEREF _heading=h.gxrbcyk72d9d \h </w:instrText>
             <w:fldChar w:fldCharType="separate"/>
           </w:r>
           <w:r>
             <w:rPr>
-              <w:rFonts w:ascii="Arial" w:cs="Arial" w:eastAsia="Arial" w:hAnsi="Arial"/>
-              <w:b w:val="0"/>
+              <w:b w:val="1"/>
               <w:i w:val="0"/>
               <w:smallCaps w:val="0"/>
               <w:strike w:val="0"/>
@@ -1019,10 +1015,17 @@
               <w:vertAlign w:val="baseline"/>
               <w:rtl w:val="0"/>
             </w:rPr>
-            <w:t xml:space="preserve">7</w:t>
+            <w:t xml:space="preserve">8</w:t>
           </w:r>
           <w:r>
             <w:fldChar w:fldCharType="end"/>
+          </w:r>
+          <w:r>
+            <w:rPr>
+              <w:b w:val="1"/>
+              <w:rtl w:val="0"/>
+            </w:rPr>
+            <w:t xml:space="preserve"> </w:t>
           </w:r>
           <w:r>
             <w:rPr>
@@ -1033,7 +1036,98 @@
         <w:p>
           <w:pPr>
             <w:tabs>
-              <w:tab w:val="right" w:pos="9642"/>
+              <w:tab w:val="right" w:pos="10776.000000000002"/>
+            </w:tabs>
+            <w:spacing w:before="60" w:line="240" w:lineRule="auto"/>
+            <w:ind w:left="720" w:right="-570" w:firstLine="0"/>
+            <w:rPr>
+              <w:b w:val="1"/>
+            </w:rPr>
+          </w:pPr>
+          <w:hyperlink w:anchor="_heading=h.3dy6vkm">
+            <w:r>
+              <w:rPr>
+                <w:rFonts w:ascii="Arial" w:cs="Arial" w:eastAsia="Arial" w:hAnsi="Arial"/>
+                <w:b w:val="0"/>
+                <w:i w:val="0"/>
+                <w:smallCaps w:val="0"/>
+                <w:strike w:val="0"/>
+                <w:color w:val="000000"/>
+                <w:sz w:val="20"/>
+                <w:szCs w:val="20"/>
+                <w:u w:val="none"/>
+                <w:shd w:fill="auto" w:val="clear"/>
+                <w:vertAlign w:val="baseline"/>
+                <w:rtl w:val="0"/>
+              </w:rPr>
+              <w:t xml:space="preserve">Nutzer Workflow : Auftragnehmer</w:t>
+            </w:r>
+          </w:hyperlink>
+          <w:r>
+            <w:rPr>
+              <w:rtl w:val="0"/>
+            </w:rPr>
+            <w:t xml:space="preserve">                                                                                                                    </w:t>
+          </w:r>
+          <w:r>
+            <w:rPr>
+              <w:b w:val="1"/>
+              <w:rtl w:val="0"/>
+            </w:rPr>
+            <w:t xml:space="preserve">8</w:t>
+          </w:r>
+        </w:p>
+        <w:p>
+          <w:pPr>
+            <w:tabs>
+              <w:tab w:val="right" w:pos="10776.000000000002"/>
+            </w:tabs>
+            <w:spacing w:before="60" w:line="240" w:lineRule="auto"/>
+            <w:ind w:left="720" w:right="-570" w:firstLine="0"/>
+            <w:rPr>
+              <w:b w:val="1"/>
+              <w:i w:val="0"/>
+              <w:smallCaps w:val="0"/>
+              <w:strike w:val="0"/>
+              <w:color w:val="000000"/>
+              <w:sz w:val="20"/>
+              <w:szCs w:val="20"/>
+              <w:u w:val="none"/>
+              <w:shd w:fill="auto" w:val="clear"/>
+              <w:vertAlign w:val="baseline"/>
+            </w:rPr>
+          </w:pPr>
+          <w:hyperlink w:anchor="_heading=h.3dy6vkm">
+            <w:r>
+              <w:rPr>
+                <w:rtl w:val="0"/>
+              </w:rPr>
+              <w:t xml:space="preserve">Nutzer Workflow : Auftraggeber</w:t>
+            </w:r>
+          </w:hyperlink>
+          <w:r>
+            <w:rPr>
+              <w:rtl w:val="0"/>
+            </w:rPr>
+            <w:t xml:space="preserve">                                                                                                                       </w:t>
+          </w:r>
+          <w:r>
+            <w:rPr>
+              <w:b w:val="1"/>
+              <w:rtl w:val="0"/>
+            </w:rPr>
+            <w:t xml:space="preserve">9</w:t>
+          </w:r>
+          <w:r>
+            <w:rPr>
+              <w:rtl w:val="0"/>
+            </w:rPr>
+          </w:r>
+        </w:p>
+        <w:p>
+          <w:pPr>
+            <w:tabs>
+              <w:tab w:val="right" w:pos="10200.724409448818"/>
             </w:tabs>
             <w:spacing w:before="200" w:line="240" w:lineRule="auto"/>
             <w:ind w:left="0" w:firstLine="0"/>
@@ -1107,7 +1201,7 @@
               <w:vertAlign w:val="baseline"/>
               <w:rtl w:val="0"/>
             </w:rPr>
-            <w:t xml:space="preserve">8</w:t>
+            <w:t xml:space="preserve">10</w:t>
           </w:r>
           <w:r>
             <w:fldChar w:fldCharType="end"/>
@@ -1121,13 +1215,12 @@
         <w:p>
           <w:pPr>
             <w:tabs>
-              <w:tab w:val="right" w:pos="9642"/>
+              <w:tab w:val="right" w:pos="10200.724409448818"/>
             </w:tabs>
             <w:spacing w:before="60" w:line="240" w:lineRule="auto"/>
             <w:ind w:left="360" w:firstLine="0"/>
             <w:rPr>
-              <w:rFonts w:ascii="Arial" w:cs="Arial" w:eastAsia="Arial" w:hAnsi="Arial"/>
-              <w:b w:val="0"/>
+              <w:b w:val="1"/>
               <w:i w:val="0"/>
               <w:smallCaps w:val="0"/>
               <w:strike w:val="0"/>
@@ -1139,7 +1232,7 @@
               <w:vertAlign w:val="baseline"/>
             </w:rPr>
           </w:pPr>
-          <w:hyperlink w:anchor="_heading=h.2s8eyo1">
+          <w:hyperlink w:anchor="_heading=h.tq5hz7imfx32">
             <w:r>
               <w:rPr>
                 <w:rFonts w:ascii="Arial" w:cs="Arial" w:eastAsia="Arial" w:hAnsi="Arial"/>
@@ -1155,7 +1248,7 @@
                 <w:vertAlign w:val="baseline"/>
                 <w:rtl w:val="0"/>
               </w:rPr>
-              <w:t xml:space="preserve">Überblick Komponenten</w:t>
+              <w:t xml:space="preserve">Komponentendiagramm</w:t>
             </w:r>
           </w:hyperlink>
           <w:r>
@@ -1177,13 +1270,12 @@
           </w:r>
           <w:r>
             <w:fldChar w:fldCharType="begin"/>
-            <w:instrText xml:space="preserve"> PAGEREF _heading=h.2s8eyo1 \h </w:instrText>
+            <w:instrText xml:space="preserve"> PAGEREF _heading=h.tq5hz7imfx32 \h </w:instrText>
             <w:fldChar w:fldCharType="separate"/>
           </w:r>
           <w:r>
             <w:rPr>
-              <w:rFonts w:ascii="Arial" w:cs="Arial" w:eastAsia="Arial" w:hAnsi="Arial"/>
-              <w:b w:val="0"/>
+              <w:b w:val="1"/>
               <w:i w:val="0"/>
               <w:smallCaps w:val="0"/>
               <w:strike w:val="0"/>
@@ -1195,7 +1287,7 @@
               <w:vertAlign w:val="baseline"/>
               <w:rtl w:val="0"/>
             </w:rPr>
-            <w:t xml:space="preserve">8</w:t>
+            <w:t xml:space="preserve">10</w:t>
           </w:r>
           <w:r>
             <w:fldChar w:fldCharType="end"/>
@@ -1209,13 +1301,58 @@
         <w:p>
           <w:pPr>
             <w:tabs>
-              <w:tab w:val="right" w:pos="9642"/>
+              <w:tab w:val="right" w:pos="10200.724409448818"/>
             </w:tabs>
             <w:spacing w:before="60" w:line="240" w:lineRule="auto"/>
             <w:ind w:left="360" w:firstLine="0"/>
             <w:rPr>
-              <w:rFonts w:ascii="Arial" w:cs="Arial" w:eastAsia="Arial" w:hAnsi="Arial"/>
-              <w:b w:val="0"/>
+              <w:b w:val="1"/>
+            </w:rPr>
+          </w:pPr>
+          <w:hyperlink w:anchor="_heading=h.ez8u3nce61o">
+            <w:r>
+              <w:rPr>
+                <w:rtl w:val="0"/>
+              </w:rPr>
+              <w:t xml:space="preserve">Klassendiagramm</w:t>
+            </w:r>
+          </w:hyperlink>
+          <w:r>
+            <w:rPr>
+              <w:rtl w:val="0"/>
+            </w:rPr>
+            <w:tab/>
+          </w:r>
+          <w:r>
+            <w:fldChar w:fldCharType="begin"/>
+            <w:instrText xml:space="preserve"> PAGEREF _heading=h.ez8u3nce61o \h </w:instrText>
+            <w:fldChar w:fldCharType="separate"/>
+          </w:r>
+          <w:r>
+            <w:rPr>
+              <w:b w:val="1"/>
+              <w:rtl w:val="0"/>
+            </w:rPr>
+            <w:t xml:space="preserve">11</w:t>
+          </w:r>
+          <w:r>
+            <w:fldChar w:fldCharType="end"/>
+          </w:r>
+          <w:r>
+            <w:rPr>
+              <w:rtl w:val="0"/>
+            </w:rPr>
+          </w:r>
+        </w:p>
+        <w:p>
+          <w:pPr>
+            <w:tabs>
+              <w:tab w:val="right" w:pos="10200.724409448818"/>
+            </w:tabs>
+            <w:spacing w:before="60" w:line="240" w:lineRule="auto"/>
+            <w:ind w:left="360" w:firstLine="0"/>
+            <w:rPr>
+              <w:b w:val="1"/>
               <w:i w:val="0"/>
               <w:smallCaps w:val="0"/>
               <w:strike w:val="0"/>
@@ -1270,8 +1407,7 @@
           </w:r>
           <w:r>
             <w:rPr>
-              <w:rFonts w:ascii="Arial" w:cs="Arial" w:eastAsia="Arial" w:hAnsi="Arial"/>
-              <w:b w:val="0"/>
+              <w:b w:val="1"/>
               <w:i w:val="0"/>
               <w:smallCaps w:val="0"/>
               <w:strike w:val="0"/>
@@ -1283,7 +1419,7 @@
               <w:vertAlign w:val="baseline"/>
               <w:rtl w:val="0"/>
             </w:rPr>
-            <w:t xml:space="preserve">10</w:t>
+            <w:t xml:space="preserve">12</w:t>
           </w:r>
           <w:r>
             <w:fldChar w:fldCharType="end"/>
@@ -1297,13 +1433,12 @@
         <w:p>
           <w:pPr>
             <w:tabs>
-              <w:tab w:val="right" w:pos="9642"/>
+              <w:tab w:val="right" w:pos="10200.724409448818"/>
             </w:tabs>
             <w:spacing w:before="60" w:line="240" w:lineRule="auto"/>
             <w:ind w:left="360" w:firstLine="0"/>
             <w:rPr>
-              <w:rFonts w:ascii="Arial" w:cs="Arial" w:eastAsia="Arial" w:hAnsi="Arial"/>
-              <w:b w:val="0"/>
+              <w:b w:val="1"/>
               <w:i w:val="0"/>
               <w:smallCaps w:val="0"/>
               <w:strike w:val="0"/>
@@ -1358,8 +1493,7 @@
           </w:r>
           <w:r>
             <w:rPr>
-              <w:rFonts w:ascii="Arial" w:cs="Arial" w:eastAsia="Arial" w:hAnsi="Arial"/>
-              <w:b w:val="0"/>
+              <w:b w:val="1"/>
               <w:i w:val="0"/>
               <w:smallCaps w:val="0"/>
               <w:strike w:val="0"/>
@@ -1371,7 +1505,7 @@
               <w:vertAlign w:val="baseline"/>
               <w:rtl w:val="0"/>
             </w:rPr>
-            <w:t xml:space="preserve">11</w:t>
+            <w:t xml:space="preserve">13</w:t>
           </w:r>
           <w:r>
             <w:fldChar w:fldCharType="end"/>
@@ -1385,13 +1519,12 @@
         <w:p>
           <w:pPr>
             <w:tabs>
-              <w:tab w:val="right" w:pos="9642"/>
+              <w:tab w:val="right" w:pos="10200.724409448818"/>
             </w:tabs>
             <w:spacing w:before="60" w:line="240" w:lineRule="auto"/>
             <w:ind w:left="360" w:firstLine="0"/>
             <w:rPr>
-              <w:rFonts w:ascii="Arial" w:cs="Arial" w:eastAsia="Arial" w:hAnsi="Arial"/>
-              <w:b w:val="0"/>
+              <w:b w:val="1"/>
               <w:i w:val="0"/>
               <w:smallCaps w:val="0"/>
               <w:strike w:val="0"/>
@@ -1446,8 +1579,7 @@
           </w:r>
           <w:r>
             <w:rPr>
-              <w:rFonts w:ascii="Arial" w:cs="Arial" w:eastAsia="Arial" w:hAnsi="Arial"/>
-              <w:b w:val="0"/>
+              <w:b w:val="1"/>
               <w:i w:val="0"/>
               <w:smallCaps w:val="0"/>
               <w:strike w:val="0"/>
@@ -1459,7 +1591,7 @@
               <w:vertAlign w:val="baseline"/>
               <w:rtl w:val="0"/>
             </w:rPr>
-            <w:t xml:space="preserve">12</w:t>
+            <w:t xml:space="preserve">15</w:t>
           </w:r>
           <w:r>
             <w:fldChar w:fldCharType="end"/>
@@ -1473,13 +1605,12 @@
         <w:p>
           <w:pPr>
             <w:tabs>
-              <w:tab w:val="right" w:pos="9642"/>
+              <w:tab w:val="right" w:pos="10200.724409448818"/>
             </w:tabs>
             <w:spacing w:before="60" w:line="240" w:lineRule="auto"/>
             <w:ind w:left="720" w:firstLine="0"/>
             <w:rPr>
-              <w:rFonts w:ascii="Arial" w:cs="Arial" w:eastAsia="Arial" w:hAnsi="Arial"/>
-              <w:b w:val="0"/>
+              <w:b w:val="1"/>
               <w:i w:val="0"/>
               <w:smallCaps w:val="0"/>
               <w:strike w:val="0"/>
@@ -1507,7 +1638,7 @@
                 <w:vertAlign w:val="baseline"/>
                 <w:rtl w:val="0"/>
               </w:rPr>
-              <w:t xml:space="preserve">Webseiten-Entwicklung</w:t>
+              <w:t xml:space="preserve">Entwicklung</w:t>
             </w:r>
           </w:hyperlink>
           <w:r>
@@ -1534,6 +1665,70 @@
           </w:r>
           <w:r>
             <w:rPr>
+              <w:b w:val="1"/>
+              <w:i w:val="0"/>
+              <w:smallCaps w:val="0"/>
+              <w:strike w:val="0"/>
+              <w:color w:val="000000"/>
+              <w:sz w:val="20"/>
+              <w:szCs w:val="20"/>
+              <w:u w:val="none"/>
+              <w:shd w:fill="auto" w:val="clear"/>
+              <w:vertAlign w:val="baseline"/>
+              <w:rtl w:val="0"/>
+            </w:rPr>
+            <w:t xml:space="preserve">15</w:t>
+          </w:r>
+          <w:r>
+            <w:fldChar w:fldCharType="end"/>
+          </w:r>
+          <w:r>
+            <w:rPr>
+              <w:rtl w:val="0"/>
+            </w:rPr>
+          </w:r>
+        </w:p>
+        <w:p>
+          <w:pPr>
+            <w:tabs>
+              <w:tab w:val="right" w:pos="10200.724409448818"/>
+            </w:tabs>
+            <w:spacing w:before="60" w:line="240" w:lineRule="auto"/>
+            <w:ind w:left="1440" w:firstLine="0"/>
+            <w:rPr>
+              <w:b w:val="1"/>
+              <w:i w:val="0"/>
+              <w:smallCaps w:val="0"/>
+              <w:strike w:val="0"/>
+              <w:color w:val="000000"/>
+              <w:sz w:val="20"/>
+              <w:szCs w:val="20"/>
+              <w:u w:val="none"/>
+              <w:shd w:fill="auto" w:val="clear"/>
+              <w:vertAlign w:val="baseline"/>
+            </w:rPr>
+          </w:pPr>
+          <w:hyperlink w:anchor="_heading=h.gfyr4kz4b8tl">
+            <w:r>
+              <w:rPr>
+                <w:rFonts w:ascii="Arial" w:cs="Arial" w:eastAsia="Arial" w:hAnsi="Arial"/>
+                <w:b w:val="0"/>
+                <w:i w:val="0"/>
+                <w:smallCaps w:val="0"/>
+                <w:strike w:val="0"/>
+                <w:color w:val="000000"/>
+                <w:sz w:val="20"/>
+                <w:szCs w:val="20"/>
+                <w:u w:val="none"/>
+                <w:shd w:fill="auto" w:val="clear"/>
+                <w:vertAlign w:val="baseline"/>
+                <w:rtl w:val="0"/>
+              </w:rPr>
+              <w:t xml:space="preserve">Webseitenentwicklung</w:t>
+            </w:r>
+          </w:hyperlink>
+          <w:r>
+            <w:rPr>
               <w:rFonts w:ascii="Arial" w:cs="Arial" w:eastAsia="Arial" w:hAnsi="Arial"/>
               <w:b w:val="0"/>
               <w:i w:val="0"/>
@@ -1547,7 +1742,28 @@
               <w:vertAlign w:val="baseline"/>
               <w:rtl w:val="0"/>
             </w:rPr>
-            <w:t xml:space="preserve">12</w:t>
+            <w:tab/>
+          </w:r>
+          <w:r>
+            <w:fldChar w:fldCharType="begin"/>
+            <w:instrText xml:space="preserve"> PAGEREF _heading=h.gfyr4kz4b8tl \h </w:instrText>
+            <w:fldChar w:fldCharType="separate"/>
+          </w:r>
+          <w:r>
+            <w:rPr>
+              <w:b w:val="1"/>
+              <w:i w:val="0"/>
+              <w:smallCaps w:val="0"/>
+              <w:strike w:val="0"/>
+              <w:color w:val="000000"/>
+              <w:sz w:val="20"/>
+              <w:szCs w:val="20"/>
+              <w:u w:val="none"/>
+              <w:shd w:fill="auto" w:val="clear"/>
+              <w:vertAlign w:val="baseline"/>
+              <w:rtl w:val="0"/>
+            </w:rPr>
+            <w:t xml:space="preserve">16</w:t>
           </w:r>
           <w:r>
             <w:fldChar w:fldCharType="end"/>
@@ -1561,10 +1777,43 @@
         <w:p>
           <w:pPr>
             <w:tabs>
-              <w:tab w:val="right" w:pos="9642"/>
+              <w:tab w:val="right" w:pos="10200.724409448818"/>
             </w:tabs>
             <w:spacing w:before="60" w:line="240" w:lineRule="auto"/>
-            <w:ind w:left="720" w:firstLine="0"/>
+            <w:ind w:left="1440" w:firstLine="0"/>
+            <w:rPr>
+              <w:b w:val="1"/>
+              <w:i w:val="0"/>
+              <w:smallCaps w:val="0"/>
+              <w:strike w:val="0"/>
+              <w:color w:val="000000"/>
+              <w:sz w:val="20"/>
+              <w:szCs w:val="20"/>
+              <w:u w:val="none"/>
+              <w:shd w:fill="auto" w:val="clear"/>
+              <w:vertAlign w:val="baseline"/>
+            </w:rPr>
+          </w:pPr>
+          <w:hyperlink w:anchor="_heading=h.fp4kxskfmsdj">
+            <w:r>
+              <w:rPr>
+                <w:rFonts w:ascii="Arial" w:cs="Arial" w:eastAsia="Arial" w:hAnsi="Arial"/>
+                <w:b w:val="0"/>
+                <w:i w:val="0"/>
+                <w:smallCaps w:val="0"/>
+                <w:strike w:val="0"/>
+                <w:color w:val="000000"/>
+                <w:sz w:val="20"/>
+                <w:szCs w:val="20"/>
+                <w:u w:val="none"/>
+                <w:shd w:fill="auto" w:val="clear"/>
+                <w:vertAlign w:val="baseline"/>
+                <w:rtl w:val="0"/>
+              </w:rPr>
+              <w:t xml:space="preserve">Anmeldung, Suchverfahren</w:t>
+            </w:r>
+          </w:hyperlink>
+          <w:r>
             <w:rPr>
               <w:rFonts w:ascii="Arial" w:cs="Arial" w:eastAsia="Arial" w:hAnsi="Arial"/>
               <w:b w:val="0"/>
@@ -1577,6 +1826,58 @@
               <w:u w:val="none"/>
               <w:shd w:fill="auto" w:val="clear"/>
               <w:vertAlign w:val="baseline"/>
+              <w:rtl w:val="0"/>
+            </w:rPr>
+            <w:tab/>
+          </w:r>
+          <w:r>
+            <w:fldChar w:fldCharType="begin"/>
+            <w:instrText xml:space="preserve"> PAGEREF _heading=h.fp4kxskfmsdj \h </w:instrText>
+            <w:fldChar w:fldCharType="separate"/>
+          </w:r>
+          <w:r>
+            <w:rPr>
+              <w:b w:val="1"/>
+              <w:i w:val="0"/>
+              <w:smallCaps w:val="0"/>
+              <w:strike w:val="0"/>
+              <w:color w:val="000000"/>
+              <w:sz w:val="20"/>
+              <w:szCs w:val="20"/>
+              <w:u w:val="none"/>
+              <w:shd w:fill="auto" w:val="clear"/>
+              <w:vertAlign w:val="baseline"/>
+              <w:rtl w:val="0"/>
+            </w:rPr>
+            <w:t xml:space="preserve">16</w:t>
+          </w:r>
+          <w:r>
+            <w:fldChar w:fldCharType="end"/>
+          </w:r>
+          <w:r>
+            <w:rPr>
+              <w:rtl w:val="0"/>
+            </w:rPr>
+          </w:r>
+        </w:p>
+        <w:p>
+          <w:pPr>
+            <w:tabs>
+              <w:tab w:val="right" w:pos="10200.724409448818"/>
+            </w:tabs>
+            <w:spacing w:before="60" w:line="240" w:lineRule="auto"/>
+            <w:ind w:left="720" w:firstLine="0"/>
+            <w:rPr>
+              <w:b w:val="1"/>
+              <w:i w:val="0"/>
+              <w:smallCaps w:val="0"/>
+              <w:strike w:val="0"/>
+              <w:color w:val="000000"/>
+              <w:sz w:val="20"/>
+              <w:szCs w:val="20"/>
+              <w:u w:val="none"/>
+              <w:shd w:fill="auto" w:val="clear"/>
+              <w:vertAlign w:val="baseline"/>
             </w:rPr>
           </w:pPr>
           <w:hyperlink w:anchor="_heading=h.87yelhmkgo8e">
@@ -1595,7 +1896,7 @@
                 <w:vertAlign w:val="baseline"/>
                 <w:rtl w:val="0"/>
               </w:rPr>
-              <w:t xml:space="preserve">App-Entwicklung</w:t>
+              <w:t xml:space="preserve">Mockups</w:t>
             </w:r>
           </w:hyperlink>
           <w:r>
@@ -1622,6 +1923,70 @@
           </w:r>
           <w:r>
             <w:rPr>
+              <w:b w:val="1"/>
+              <w:i w:val="0"/>
+              <w:smallCaps w:val="0"/>
+              <w:strike w:val="0"/>
+              <w:color w:val="000000"/>
+              <w:sz w:val="20"/>
+              <w:szCs w:val="20"/>
+              <w:u w:val="none"/>
+              <w:shd w:fill="auto" w:val="clear"/>
+              <w:vertAlign w:val="baseline"/>
+              <w:rtl w:val="0"/>
+            </w:rPr>
+            <w:t xml:space="preserve">17</w:t>
+          </w:r>
+          <w:r>
+            <w:fldChar w:fldCharType="end"/>
+          </w:r>
+          <w:r>
+            <w:rPr>
+              <w:rtl w:val="0"/>
+            </w:rPr>
+          </w:r>
+        </w:p>
+        <w:p>
+          <w:pPr>
+            <w:tabs>
+              <w:tab w:val="right" w:pos="10200.724409448818"/>
+            </w:tabs>
+            <w:spacing w:before="60" w:line="240" w:lineRule="auto"/>
+            <w:ind w:left="720" w:firstLine="0"/>
+            <w:rPr>
+              <w:b w:val="1"/>
+              <w:i w:val="0"/>
+              <w:smallCaps w:val="0"/>
+              <w:strike w:val="0"/>
+              <w:color w:val="000000"/>
+              <w:sz w:val="20"/>
+              <w:szCs w:val="20"/>
+              <w:u w:val="none"/>
+              <w:shd w:fill="auto" w:val="clear"/>
+              <w:vertAlign w:val="baseline"/>
+            </w:rPr>
+          </w:pPr>
+          <w:hyperlink w:anchor="_heading=h.xabnrvybi10e">
+            <w:r>
+              <w:rPr>
+                <w:rFonts w:ascii="Arial" w:cs="Arial" w:eastAsia="Arial" w:hAnsi="Arial"/>
+                <w:b w:val="0"/>
+                <w:i w:val="0"/>
+                <w:smallCaps w:val="0"/>
+                <w:strike w:val="0"/>
+                <w:color w:val="000000"/>
+                <w:sz w:val="20"/>
+                <w:szCs w:val="20"/>
+                <w:u w:val="none"/>
+                <w:shd w:fill="auto" w:val="clear"/>
+                <w:vertAlign w:val="baseline"/>
+                <w:rtl w:val="0"/>
+              </w:rPr>
+              <w:t xml:space="preserve">Backend: Datenbank, Web-Server und GraphQL</w:t>
+            </w:r>
+          </w:hyperlink>
+          <w:r>
+            <w:rPr>
               <w:rFonts w:ascii="Arial" w:cs="Arial" w:eastAsia="Arial" w:hAnsi="Arial"/>
               <w:b w:val="0"/>
               <w:i w:val="0"/>
@@ -1635,7 +2000,28 @@
               <w:vertAlign w:val="baseline"/>
               <w:rtl w:val="0"/>
             </w:rPr>
-            <w:t xml:space="preserve">14</w:t>
+            <w:tab/>
+          </w:r>
+          <w:r>
+            <w:fldChar w:fldCharType="begin"/>
+            <w:instrText xml:space="preserve"> PAGEREF _heading=h.xabnrvybi10e \h </w:instrText>
+            <w:fldChar w:fldCharType="separate"/>
+          </w:r>
+          <w:r>
+            <w:rPr>
+              <w:b w:val="1"/>
+              <w:i w:val="0"/>
+              <w:smallCaps w:val="0"/>
+              <w:strike w:val="0"/>
+              <w:color w:val="000000"/>
+              <w:sz w:val="20"/>
+              <w:szCs w:val="20"/>
+              <w:u w:val="none"/>
+              <w:shd w:fill="auto" w:val="clear"/>
+              <w:vertAlign w:val="baseline"/>
+              <w:rtl w:val="0"/>
+            </w:rPr>
+            <w:t xml:space="preserve">21</w:t>
           </w:r>
           <w:r>
             <w:fldChar w:fldCharType="end"/>
@@ -1649,36 +2035,79 @@
         <w:p>
           <w:pPr>
             <w:tabs>
-              <w:tab w:val="right" w:pos="9642"/>
+              <w:tab w:val="right" w:pos="10200.724409448818"/>
             </w:tabs>
             <w:spacing w:before="60" w:line="240" w:lineRule="auto"/>
-            <w:ind w:left="720" w:firstLine="0"/>
-            <w:rPr/>
+            <w:ind w:left="1080" w:firstLine="0"/>
+            <w:rPr>
+              <w:b w:val="1"/>
+              <w:i w:val="0"/>
+              <w:smallCaps w:val="0"/>
+              <w:strike w:val="0"/>
+              <w:color w:val="000000"/>
+              <w:sz w:val="20"/>
+              <w:szCs w:val="20"/>
+              <w:u w:val="none"/>
+              <w:shd w:fill="auto" w:val="clear"/>
+              <w:vertAlign w:val="baseline"/>
+            </w:rPr>
           </w:pPr>
-          <w:hyperlink w:anchor="_heading=h.xabnrvybi10e">
-            <w:r>
-              <w:rPr>
-                <w:rtl w:val="0"/>
-              </w:rPr>
-              <w:t xml:space="preserve">Backend: Datenbank, Web-Server und GraphQL</w:t>
+          <w:hyperlink w:anchor="_heading=h.r2tfts9ea4jx">
+            <w:r>
+              <w:rPr>
+                <w:rFonts w:ascii="Arial" w:cs="Arial" w:eastAsia="Arial" w:hAnsi="Arial"/>
+                <w:b w:val="0"/>
+                <w:i w:val="0"/>
+                <w:smallCaps w:val="0"/>
+                <w:strike w:val="0"/>
+                <w:color w:val="000000"/>
+                <w:sz w:val="20"/>
+                <w:szCs w:val="20"/>
+                <w:u w:val="none"/>
+                <w:shd w:fill="auto" w:val="clear"/>
+                <w:vertAlign w:val="baseline"/>
+                <w:rtl w:val="0"/>
+              </w:rPr>
+              <w:t xml:space="preserve">MariaDB</w:t>
             </w:r>
           </w:hyperlink>
           <w:r>
             <w:rPr>
+              <w:rFonts w:ascii="Arial" w:cs="Arial" w:eastAsia="Arial" w:hAnsi="Arial"/>
+              <w:b w:val="0"/>
+              <w:i w:val="0"/>
+              <w:smallCaps w:val="0"/>
+              <w:strike w:val="0"/>
+              <w:color w:val="000000"/>
+              <w:sz w:val="20"/>
+              <w:szCs w:val="20"/>
+              <w:u w:val="none"/>
+              <w:shd w:fill="auto" w:val="clear"/>
+              <w:vertAlign w:val="baseline"/>
               <w:rtl w:val="0"/>
             </w:rPr>
             <w:tab/>
           </w:r>
           <w:r>
             <w:fldChar w:fldCharType="begin"/>
-            <w:instrText xml:space="preserve"> PAGEREF _heading=h.xabnrvybi10e \h </w:instrText>
+            <w:instrText xml:space="preserve"> PAGEREF _heading=h.r2tfts9ea4jx \h </w:instrText>
             <w:fldChar w:fldCharType="separate"/>
           </w:r>
           <w:r>
             <w:rPr>
+              <w:b w:val="1"/>
+              <w:i w:val="0"/>
+              <w:smallCaps w:val="0"/>
+              <w:strike w:val="0"/>
+              <w:color w:val="000000"/>
+              <w:sz w:val="20"/>
+              <w:szCs w:val="20"/>
+              <w:u w:val="none"/>
+              <w:shd w:fill="auto" w:val="clear"/>
+              <w:vertAlign w:val="baseline"/>
               <w:rtl w:val="0"/>
             </w:rPr>
-            <w:t xml:space="preserve">16</w:t>
+            <w:t xml:space="preserve">21</w:t>
           </w:r>
           <w:r>
             <w:fldChar w:fldCharType="end"/>
@@ -1692,36 +2121,79 @@
         <w:p>
           <w:pPr>
             <w:tabs>
-              <w:tab w:val="right" w:pos="9642"/>
+              <w:tab w:val="right" w:pos="10200.724409448818"/>
             </w:tabs>
             <w:spacing w:before="60" w:line="240" w:lineRule="auto"/>
             <w:ind w:left="1080" w:firstLine="0"/>
-            <w:rPr/>
+            <w:rPr>
+              <w:b w:val="1"/>
+              <w:i w:val="0"/>
+              <w:smallCaps w:val="0"/>
+              <w:strike w:val="0"/>
+              <w:color w:val="000000"/>
+              <w:sz w:val="20"/>
+              <w:szCs w:val="20"/>
+              <w:u w:val="none"/>
+              <w:shd w:fill="auto" w:val="clear"/>
+              <w:vertAlign w:val="baseline"/>
+            </w:rPr>
           </w:pPr>
-          <w:hyperlink w:anchor="_heading=h.r2tfts9ea4jx">
-            <w:r>
-              <w:rPr>
-                <w:rtl w:val="0"/>
-              </w:rPr>
-              <w:t xml:space="preserve">MariaDB</w:t>
+          <w:hyperlink w:anchor="_heading=h.cz8r1f5pdtdv">
+            <w:r>
+              <w:rPr>
+                <w:rFonts w:ascii="Arial" w:cs="Arial" w:eastAsia="Arial" w:hAnsi="Arial"/>
+                <w:b w:val="0"/>
+                <w:i w:val="0"/>
+                <w:smallCaps w:val="0"/>
+                <w:strike w:val="0"/>
+                <w:color w:val="000000"/>
+                <w:sz w:val="20"/>
+                <w:szCs w:val="20"/>
+                <w:u w:val="none"/>
+                <w:shd w:fill="auto" w:val="clear"/>
+                <w:vertAlign w:val="baseline"/>
+                <w:rtl w:val="0"/>
+              </w:rPr>
+              <w:t xml:space="preserve">Apollo Server und GraphQL API</w:t>
             </w:r>
           </w:hyperlink>
           <w:r>
             <w:rPr>
+              <w:rFonts w:ascii="Arial" w:cs="Arial" w:eastAsia="Arial" w:hAnsi="Arial"/>
+              <w:b w:val="0"/>
+              <w:i w:val="0"/>
+              <w:smallCaps w:val="0"/>
+              <w:strike w:val="0"/>
+              <w:color w:val="000000"/>
+              <w:sz w:val="20"/>
+              <w:szCs w:val="20"/>
+              <w:u w:val="none"/>
+              <w:shd w:fill="auto" w:val="clear"/>
+              <w:vertAlign w:val="baseline"/>
               <w:rtl w:val="0"/>
             </w:rPr>
             <w:tab/>
           </w:r>
           <w:r>
             <w:fldChar w:fldCharType="begin"/>
-            <w:instrText xml:space="preserve"> PAGEREF _heading=h.r2tfts9ea4jx \h </w:instrText>
+            <w:instrText xml:space="preserve"> PAGEREF _heading=h.cz8r1f5pdtdv \h </w:instrText>
             <w:fldChar w:fldCharType="separate"/>
           </w:r>
           <w:r>
             <w:rPr>
+              <w:b w:val="1"/>
+              <w:i w:val="0"/>
+              <w:smallCaps w:val="0"/>
+              <w:strike w:val="0"/>
+              <w:color w:val="000000"/>
+              <w:sz w:val="20"/>
+              <w:szCs w:val="20"/>
+              <w:u w:val="none"/>
+              <w:shd w:fill="auto" w:val="clear"/>
+              <w:vertAlign w:val="baseline"/>
               <w:rtl w:val="0"/>
             </w:rPr>
-            <w:t xml:space="preserve">16</w:t>
+            <w:t xml:space="preserve">21</w:t>
           </w:r>
           <w:r>
             <w:fldChar w:fldCharType="end"/>
@@ -1735,36 +2207,79 @@
         <w:p>
           <w:pPr>
             <w:tabs>
-              <w:tab w:val="right" w:pos="9642"/>
+              <w:tab w:val="right" w:pos="10200.724409448818"/>
             </w:tabs>
             <w:spacing w:before="60" w:line="240" w:lineRule="auto"/>
             <w:ind w:left="1080" w:firstLine="0"/>
-            <w:rPr/>
+            <w:rPr>
+              <w:b w:val="1"/>
+              <w:i w:val="0"/>
+              <w:smallCaps w:val="0"/>
+              <w:strike w:val="0"/>
+              <w:color w:val="000000"/>
+              <w:sz w:val="20"/>
+              <w:szCs w:val="20"/>
+              <w:u w:val="none"/>
+              <w:shd w:fill="auto" w:val="clear"/>
+              <w:vertAlign w:val="baseline"/>
+            </w:rPr>
           </w:pPr>
-          <w:hyperlink w:anchor="_heading=h.cz8r1f5pdtdv">
-            <w:r>
-              <w:rPr>
-                <w:rtl w:val="0"/>
-              </w:rPr>
-              <w:t xml:space="preserve">Apollo Server und GraphQL API</w:t>
+          <w:hyperlink w:anchor="_heading=h.qpxj609ut9pe">
+            <w:r>
+              <w:rPr>
+                <w:rFonts w:ascii="Arial" w:cs="Arial" w:eastAsia="Arial" w:hAnsi="Arial"/>
+                <w:b w:val="0"/>
+                <w:i w:val="0"/>
+                <w:smallCaps w:val="0"/>
+                <w:strike w:val="0"/>
+                <w:color w:val="000000"/>
+                <w:sz w:val="20"/>
+                <w:szCs w:val="20"/>
+                <w:u w:val="none"/>
+                <w:shd w:fill="auto" w:val="clear"/>
+                <w:vertAlign w:val="baseline"/>
+                <w:rtl w:val="0"/>
+              </w:rPr>
+              <w:t xml:space="preserve">NodeJS und express</w:t>
             </w:r>
           </w:hyperlink>
           <w:r>
             <w:rPr>
+              <w:rFonts w:ascii="Arial" w:cs="Arial" w:eastAsia="Arial" w:hAnsi="Arial"/>
+              <w:b w:val="0"/>
+              <w:i w:val="0"/>
+              <w:smallCaps w:val="0"/>
+              <w:strike w:val="0"/>
+              <w:color w:val="000000"/>
+              <w:sz w:val="20"/>
+              <w:szCs w:val="20"/>
+              <w:u w:val="none"/>
+              <w:shd w:fill="auto" w:val="clear"/>
+              <w:vertAlign w:val="baseline"/>
               <w:rtl w:val="0"/>
             </w:rPr>
             <w:tab/>
           </w:r>
           <w:r>
             <w:fldChar w:fldCharType="begin"/>
-            <w:instrText xml:space="preserve"> PAGEREF _heading=h.cz8r1f5pdtdv \h </w:instrText>
+            <w:instrText xml:space="preserve"> PAGEREF _heading=h.qpxj609ut9pe \h </w:instrText>
             <w:fldChar w:fldCharType="separate"/>
           </w:r>
           <w:r>
             <w:rPr>
+              <w:b w:val="1"/>
+              <w:i w:val="0"/>
+              <w:smallCaps w:val="0"/>
+              <w:strike w:val="0"/>
+              <w:color w:val="000000"/>
+              <w:sz w:val="20"/>
+              <w:szCs w:val="20"/>
+              <w:u w:val="none"/>
+              <w:shd w:fill="auto" w:val="clear"/>
+              <w:vertAlign w:val="baseline"/>
               <w:rtl w:val="0"/>
             </w:rPr>
-            <w:t xml:space="preserve">16</w:t>
+            <w:t xml:space="preserve">22</w:t>
           </w:r>
           <w:r>
             <w:fldChar w:fldCharType="end"/>
@@ -1778,36 +2293,79 @@
         <w:p>
           <w:pPr>
             <w:tabs>
-              <w:tab w:val="right" w:pos="9642"/>
+              <w:tab w:val="right" w:pos="10200.724409448818"/>
             </w:tabs>
             <w:spacing w:before="60" w:line="240" w:lineRule="auto"/>
             <w:ind w:left="1080" w:firstLine="0"/>
-            <w:rPr/>
+            <w:rPr>
+              <w:b w:val="1"/>
+              <w:i w:val="0"/>
+              <w:smallCaps w:val="0"/>
+              <w:strike w:val="0"/>
+              <w:color w:val="000000"/>
+              <w:sz w:val="20"/>
+              <w:szCs w:val="20"/>
+              <w:u w:val="none"/>
+              <w:shd w:fill="auto" w:val="clear"/>
+              <w:vertAlign w:val="baseline"/>
+            </w:rPr>
           </w:pPr>
-          <w:hyperlink w:anchor="_heading=h.qpxj609ut9pe">
-            <w:r>
-              <w:rPr>
-                <w:rtl w:val="0"/>
-              </w:rPr>
-              <w:t xml:space="preserve">NodeJS und Express</w:t>
+          <w:hyperlink w:anchor="_heading=h.hahki2ls4nz3">
+            <w:r>
+              <w:rPr>
+                <w:rFonts w:ascii="Arial" w:cs="Arial" w:eastAsia="Arial" w:hAnsi="Arial"/>
+                <w:b w:val="0"/>
+                <w:i w:val="0"/>
+                <w:smallCaps w:val="0"/>
+                <w:strike w:val="0"/>
+                <w:color w:val="000000"/>
+                <w:sz w:val="20"/>
+                <w:szCs w:val="20"/>
+                <w:u w:val="none"/>
+                <w:shd w:fill="auto" w:val="clear"/>
+                <w:vertAlign w:val="baseline"/>
+                <w:rtl w:val="0"/>
+              </w:rPr>
+              <w:t xml:space="preserve">ASP.NET Core</w:t>
             </w:r>
           </w:hyperlink>
           <w:r>
             <w:rPr>
+              <w:rFonts w:ascii="Arial" w:cs="Arial" w:eastAsia="Arial" w:hAnsi="Arial"/>
+              <w:b w:val="0"/>
+              <w:i w:val="0"/>
+              <w:smallCaps w:val="0"/>
+              <w:strike w:val="0"/>
+              <w:color w:val="000000"/>
+              <w:sz w:val="20"/>
+              <w:szCs w:val="20"/>
+              <w:u w:val="none"/>
+              <w:shd w:fill="auto" w:val="clear"/>
+              <w:vertAlign w:val="baseline"/>
               <w:rtl w:val="0"/>
             </w:rPr>
             <w:tab/>
           </w:r>
           <w:r>
             <w:fldChar w:fldCharType="begin"/>
-            <w:instrText xml:space="preserve"> PAGEREF _heading=h.qpxj609ut9pe \h </w:instrText>
+            <w:instrText xml:space="preserve"> PAGEREF _heading=h.hahki2ls4nz3 \h </w:instrText>
             <w:fldChar w:fldCharType="separate"/>
           </w:r>
           <w:r>
             <w:rPr>
+              <w:b w:val="1"/>
+              <w:i w:val="0"/>
+              <w:smallCaps w:val="0"/>
+              <w:strike w:val="0"/>
+              <w:color w:val="000000"/>
+              <w:sz w:val="20"/>
+              <w:szCs w:val="20"/>
+              <w:u w:val="none"/>
+              <w:shd w:fill="auto" w:val="clear"/>
+              <w:vertAlign w:val="baseline"/>
               <w:rtl w:val="0"/>
             </w:rPr>
-            <w:t xml:space="preserve">16</w:t>
+            <w:t xml:space="preserve">22</w:t>
           </w:r>
           <w:r>
             <w:fldChar w:fldCharType="end"/>
@@ -1821,9 +2379,9 @@
         <w:p>
           <w:pPr>
             <w:tabs>
-              <w:tab w:val="right" w:pos="9642"/>
+              <w:tab w:val="right" w:pos="10200.724409448818"/>
             </w:tabs>
-            <w:spacing w:before="200" w:line="240" w:lineRule="auto"/>
+            <w:spacing w:after="80" w:before="200" w:line="240" w:lineRule="auto"/>
             <w:ind w:left="0" w:firstLine="0"/>
             <w:rPr>
               <w:rFonts w:ascii="Arial" w:cs="Arial" w:eastAsia="Arial" w:hAnsi="Arial"/>
@@ -1895,95 +2453,7 @@
               <w:vertAlign w:val="baseline"/>
               <w:rtl w:val="0"/>
             </w:rPr>
-            <w:t xml:space="preserve">17</w:t>
-          </w:r>
-          <w:r>
-            <w:fldChar w:fldCharType="end"/>
-          </w:r>
-          <w:r>
-            <w:rPr>
-              <w:rtl w:val="0"/>
-            </w:rPr>
-          </w:r>
-        </w:p>
-        <w:p>
-          <w:pPr>
-            <w:tabs>
-              <w:tab w:val="right" w:pos="9642"/>
-            </w:tabs>
-            <w:spacing w:after="80" w:before="200" w:line="240" w:lineRule="auto"/>
-            <w:ind w:left="0" w:firstLine="0"/>
-            <w:rPr>
-              <w:rFonts w:ascii="Arial" w:cs="Arial" w:eastAsia="Arial" w:hAnsi="Arial"/>
-              <w:b w:val="0"/>
-              <w:i w:val="0"/>
-              <w:smallCaps w:val="0"/>
-              <w:strike w:val="0"/>
-              <w:color w:val="000000"/>
-              <w:sz w:val="20"/>
-              <w:szCs w:val="20"/>
-              <w:u w:val="none"/>
-              <w:shd w:fill="auto" w:val="clear"/>
-              <w:vertAlign w:val="baseline"/>
-            </w:rPr>
-          </w:pPr>
-          <w:hyperlink w:anchor="_heading=h.74lmpmcgihms">
-            <w:r>
-              <w:rPr>
-                <w:rFonts w:ascii="Arial" w:cs="Arial" w:eastAsia="Arial" w:hAnsi="Arial"/>
-                <w:b w:val="0"/>
-                <w:i w:val="0"/>
-                <w:smallCaps w:val="0"/>
-                <w:strike w:val="0"/>
-                <w:color w:val="000000"/>
-                <w:sz w:val="20"/>
-                <w:szCs w:val="20"/>
-                <w:u w:val="none"/>
-                <w:shd w:fill="auto" w:val="clear"/>
-                <w:vertAlign w:val="baseline"/>
-                <w:rtl w:val="0"/>
-              </w:rPr>
-              <w:t xml:space="preserve">Offene Fragen</w:t>
-            </w:r>
-          </w:hyperlink>
-          <w:r>
-            <w:rPr>
-              <w:rFonts w:ascii="Arial" w:cs="Arial" w:eastAsia="Arial" w:hAnsi="Arial"/>
-              <w:b w:val="0"/>
-              <w:i w:val="0"/>
-              <w:smallCaps w:val="0"/>
-              <w:strike w:val="0"/>
-              <w:color w:val="000000"/>
-              <w:sz w:val="20"/>
-              <w:szCs w:val="20"/>
-              <w:u w:val="none"/>
-              <w:shd w:fill="auto" w:val="clear"/>
-              <w:vertAlign w:val="baseline"/>
-              <w:rtl w:val="0"/>
-            </w:rPr>
-            <w:tab/>
-          </w:r>
-          <w:r>
-            <w:fldChar w:fldCharType="begin"/>
-            <w:instrText xml:space="preserve"> PAGEREF _heading=h.74lmpmcgihms \h </w:instrText>
-            <w:fldChar w:fldCharType="separate"/>
-          </w:r>
-          <w:r>
-            <w:rPr>
-              <w:rFonts w:ascii="Arial" w:cs="Arial" w:eastAsia="Arial" w:hAnsi="Arial"/>
-              <w:b w:val="1"/>
-              <w:i w:val="0"/>
-              <w:smallCaps w:val="0"/>
-              <w:strike w:val="0"/>
-              <w:color w:val="000000"/>
-              <w:sz w:val="20"/>
-              <w:szCs w:val="20"/>
-              <w:u w:val="none"/>
-              <w:shd w:fill="auto" w:val="clear"/>
-              <w:vertAlign w:val="baseline"/>
-              <w:rtl w:val="0"/>
-            </w:rPr>
-            <w:t xml:space="preserve">18</w:t>
+            <w:t xml:space="preserve">23</w:t>
           </w:r>
           <w:r>
             <w:fldChar w:fldCharType="end"/>
@@ -2109,7 +2579,33 @@
                 <w:vertAlign w:val="baseline"/>
                 <w:rtl w:val="0"/>
               </w:rPr>
-              <w:t xml:space="preserve">Abbildung 1: Fachlicher Workflow</w:t>
+              <w:t xml:space="preserve">Abbildung  1: </w:t>
+            </w:r>
+          </w:hyperlink>
+          <w:hyperlink w:anchor="_heading=h.2et92p0">
+            <w:r>
+              <w:rPr>
+                <w:rtl w:val="0"/>
+              </w:rPr>
+              <w:t xml:space="preserve">Use-Case Diagramm</w:t>
+            </w:r>
+          </w:hyperlink>
+          <w:hyperlink w:anchor="_heading=h.2et92p0">
+            <w:r>
+              <w:rPr>
+                <w:rFonts w:ascii="Arial" w:cs="Arial" w:eastAsia="Arial" w:hAnsi="Arial"/>
+                <w:b w:val="0"/>
+                <w:i w:val="0"/>
+                <w:smallCaps w:val="0"/>
+                <w:strike w:val="0"/>
+                <w:color w:val="000000"/>
+                <w:sz w:val="20"/>
+                <w:szCs w:val="20"/>
+                <w:u w:val="none"/>
+                <w:shd w:fill="auto" w:val="clear"/>
+                <w:vertAlign w:val="baseline"/>
+                <w:rtl w:val="0"/>
+              </w:rPr>
               <w:tab/>
               <w:t xml:space="preserve">5</w:t>
             </w:r>
@@ -2169,7 +2665,7 @@
                 <w:vertAlign w:val="baseline"/>
                 <w:rtl w:val="0"/>
               </w:rPr>
-              <w:t xml:space="preserve">Abbildung 2: grober technischer Workflow</w:t>
+              <w:t xml:space="preserve">Abbildung  2: grober technischer Workflow</w:t>
               <w:tab/>
               <w:t xml:space="preserve">6</w:t>
             </w:r>
@@ -2201,16 +2697,8 @@
             <w:jc w:val="left"/>
             <w:rPr>
               <w:rFonts w:ascii="Calibri" w:cs="Calibri" w:eastAsia="Calibri" w:hAnsi="Calibri"/>
-              <w:b w:val="0"/>
-              <w:i w:val="0"/>
-              <w:smallCaps w:val="0"/>
-              <w:strike w:val="0"/>
-              <w:color w:val="000000"/>
               <w:sz w:val="22"/>
               <w:szCs w:val="22"/>
-              <w:u w:val="none"/>
-              <w:shd w:fill="auto" w:val="clear"/>
-              <w:vertAlign w:val="baseline"/>
             </w:rPr>
           </w:pPr>
           <w:hyperlink w:anchor="_heading=h.1t3h5sf">
@@ -2229,11 +2717,48 @@
                 <w:vertAlign w:val="baseline"/>
                 <w:rtl w:val="0"/>
               </w:rPr>
-              <w:t xml:space="preserve">Abbildung 3: feiner technischer Workflow</w:t>
+              <w:t xml:space="preserve">Abbildung  3: feiner technischer Workflow</w:t>
               <w:tab/>
               <w:t xml:space="preserve">7</w:t>
             </w:r>
           </w:hyperlink>
+          <w:r>
+            <w:rPr>
+              <w:rtl w:val="0"/>
+            </w:rPr>
+          </w:r>
+        </w:p>
+        <w:p>
+          <w:pPr>
+            <w:tabs>
+              <w:tab w:val="right" w:pos="9628"/>
+            </w:tabs>
+            <w:rPr/>
+          </w:pPr>
+          <w:r>
+            <w:rPr>
+              <w:rtl w:val="0"/>
+            </w:rPr>
+            <w:t xml:space="preserve">Abbildung  4: Ablaufdiagramm                                                                                                                           8</w:t>
+          </w:r>
+        </w:p>
+        <w:p>
+          <w:pPr>
+            <w:tabs>
+              <w:tab w:val="right" w:pos="9628"/>
+            </w:tabs>
+            <w:rPr>
+              <w:rFonts w:ascii="Calibri" w:cs="Calibri" w:eastAsia="Calibri" w:hAnsi="Calibri"/>
+              <w:sz w:val="22"/>
+              <w:szCs w:val="22"/>
+            </w:rPr>
+          </w:pPr>
+          <w:r>
+            <w:rPr>
+              <w:rtl w:val="0"/>
+            </w:rPr>
+            <w:t xml:space="preserve">Abbildung  5: Ablaufdiagramm                                                                                                                           9     </w:t>
+          </w:r>
           <w:r>
             <w:rPr>
               <w:rtl w:val="0"/>
@@ -2289,11 +2814,72 @@
                 <w:vertAlign w:val="baseline"/>
                 <w:rtl w:val="0"/>
               </w:rPr>
-              <w:t xml:space="preserve">Abbildung 4: Komponentendiagramm</w:t>
+              <w:t xml:space="preserve">Abbildung  </w:t>
+            </w:r>
+          </w:hyperlink>
+          <w:hyperlink w:anchor="_heading=h.17dp8vu">
+            <w:r>
+              <w:rPr>
+                <w:rtl w:val="0"/>
+              </w:rPr>
+              <w:t xml:space="preserve">6</w:t>
+            </w:r>
+          </w:hyperlink>
+          <w:hyperlink w:anchor="_heading=h.17dp8vu">
+            <w:r>
+              <w:rPr>
+                <w:rFonts w:ascii="Arial" w:cs="Arial" w:eastAsia="Arial" w:hAnsi="Arial"/>
+                <w:b w:val="0"/>
+                <w:i w:val="0"/>
+                <w:smallCaps w:val="0"/>
+                <w:strike w:val="0"/>
+                <w:color w:val="000000"/>
+                <w:sz w:val="20"/>
+                <w:szCs w:val="20"/>
+                <w:u w:val="none"/>
+                <w:shd w:fill="auto" w:val="clear"/>
+                <w:vertAlign w:val="baseline"/>
+                <w:rtl w:val="0"/>
+              </w:rPr>
+              <w:t xml:space="preserve">:</w:t>
+            </w:r>
+          </w:hyperlink>
+          <w:hyperlink w:anchor="_heading=h.17dp8vu">
+            <w:r>
+              <w:rPr>
+                <w:rtl w:val="0"/>
+              </w:rPr>
+              <w:t xml:space="preserve"> Komponentendiagramm</w:t>
+            </w:r>
+          </w:hyperlink>
+          <w:hyperlink w:anchor="_heading=h.17dp8vu">
+            <w:r>
+              <w:rPr>
+                <w:rFonts w:ascii="Arial" w:cs="Arial" w:eastAsia="Arial" w:hAnsi="Arial"/>
+                <w:b w:val="0"/>
+                <w:i w:val="0"/>
+                <w:smallCaps w:val="0"/>
+                <w:strike w:val="0"/>
+                <w:color w:val="000000"/>
+                <w:sz w:val="20"/>
+                <w:szCs w:val="20"/>
+                <w:u w:val="none"/>
+                <w:shd w:fill="auto" w:val="clear"/>
+                <w:vertAlign w:val="baseline"/>
+                <w:rtl w:val="0"/>
+              </w:rPr>
               <w:tab/>
-              <w:t xml:space="preserve">8</w:t>
             </w:r>
           </w:hyperlink>
+          <w:r>
+            <w:rPr>
+              <w:rFonts w:ascii="Calibri" w:cs="Calibri" w:eastAsia="Calibri" w:hAnsi="Calibri"/>
+              <w:sz w:val="22"/>
+              <w:szCs w:val="22"/>
+              <w:rtl w:val="0"/>
+            </w:rPr>
+            <w:t xml:space="preserve">10</w:t>
+          </w:r>
           <w:r>
             <w:rPr>
               <w:rtl w:val="0"/>
@@ -2349,11 +2935,46 @@
                 <w:vertAlign w:val="baseline"/>
                 <w:rtl w:val="0"/>
               </w:rPr>
-              <w:t xml:space="preserve">Abbildung 5: Klassendiagramm</w:t>
+              <w:t xml:space="preserve">Abbildung  </w:t>
+            </w:r>
+          </w:hyperlink>
+          <w:hyperlink w:anchor="_heading=h.3rdcrjn">
+            <w:r>
+              <w:rPr>
+                <w:rtl w:val="0"/>
+              </w:rPr>
+              <w:t xml:space="preserve">7</w:t>
+            </w:r>
+          </w:hyperlink>
+          <w:hyperlink w:anchor="_heading=h.3rdcrjn">
+            <w:r>
+              <w:rPr>
+                <w:rFonts w:ascii="Arial" w:cs="Arial" w:eastAsia="Arial" w:hAnsi="Arial"/>
+                <w:b w:val="0"/>
+                <w:i w:val="0"/>
+                <w:smallCaps w:val="0"/>
+                <w:strike w:val="0"/>
+                <w:color w:val="000000"/>
+                <w:sz w:val="20"/>
+                <w:szCs w:val="20"/>
+                <w:u w:val="none"/>
+                <w:shd w:fill="auto" w:val="clear"/>
+                <w:vertAlign w:val="baseline"/>
+                <w:rtl w:val="0"/>
+              </w:rPr>
+              <w:t xml:space="preserve">: Klassendiagramm</w:t>
               <w:tab/>
-              <w:t xml:space="preserve">9</w:t>
             </w:r>
           </w:hyperlink>
+          <w:r>
+            <w:rPr>
+              <w:rFonts w:ascii="Calibri" w:cs="Calibri" w:eastAsia="Calibri" w:hAnsi="Calibri"/>
+              <w:sz w:val="22"/>
+              <w:szCs w:val="22"/>
+              <w:rtl w:val="0"/>
+            </w:rPr>
+            <w:t xml:space="preserve">11</w:t>
+          </w:r>
           <w:r>
             <w:rPr>
               <w:rtl w:val="0"/>
@@ -2409,11 +3030,73 @@
                 <w:vertAlign w:val="baseline"/>
                 <w:rtl w:val="0"/>
               </w:rPr>
-              <w:t xml:space="preserve">Abbildung 6: Datenmodell</w:t>
+              <w:t xml:space="preserve">Abbildung  </w:t>
+            </w:r>
+          </w:hyperlink>
+          <w:hyperlink w:anchor="_heading=h.1ksv4uv">
+            <w:r>
+              <w:rPr>
+                <w:rtl w:val="0"/>
+              </w:rPr>
+              <w:t xml:space="preserve">8</w:t>
+            </w:r>
+          </w:hyperlink>
+          <w:hyperlink w:anchor="_heading=h.1ksv4uv">
+            <w:r>
+              <w:rPr>
+                <w:rFonts w:ascii="Arial" w:cs="Arial" w:eastAsia="Arial" w:hAnsi="Arial"/>
+                <w:b w:val="0"/>
+                <w:i w:val="0"/>
+                <w:smallCaps w:val="0"/>
+                <w:strike w:val="0"/>
+                <w:color w:val="000000"/>
+                <w:sz w:val="20"/>
+                <w:szCs w:val="20"/>
+                <w:u w:val="none"/>
+                <w:shd w:fill="auto" w:val="clear"/>
+                <w:vertAlign w:val="baseline"/>
+                <w:rtl w:val="0"/>
+              </w:rPr>
+              <w:t xml:space="preserve">: </w:t>
+            </w:r>
+          </w:hyperlink>
+          <w:hyperlink w:anchor="_heading=h.1ksv4uv">
+            <w:r>
+              <w:rPr>
+                <w:rtl w:val="0"/>
+              </w:rPr>
+              <w:t xml:space="preserve">Systeminfrastruktur</w:t>
+            </w:r>
+          </w:hyperlink>
+          <w:hyperlink w:anchor="_heading=h.1ksv4uv">
+            <w:r>
+              <w:rPr>
+                <w:rFonts w:ascii="Arial" w:cs="Arial" w:eastAsia="Arial" w:hAnsi="Arial"/>
+                <w:b w:val="0"/>
+                <w:i w:val="0"/>
+                <w:smallCaps w:val="0"/>
+                <w:strike w:val="0"/>
+                <w:color w:val="000000"/>
+                <w:sz w:val="20"/>
+                <w:szCs w:val="20"/>
+                <w:u w:val="none"/>
+                <w:shd w:fill="auto" w:val="clear"/>
+                <w:vertAlign w:val="baseline"/>
+                <w:rtl w:val="0"/>
+              </w:rPr>
               <w:tab/>
-              <w:t xml:space="preserve">10</w:t>
+              <w:t xml:space="preserve">1</w:t>
             </w:r>
           </w:hyperlink>
+          <w:r>
+            <w:rPr>
+              <w:rFonts w:ascii="Calibri" w:cs="Calibri" w:eastAsia="Calibri" w:hAnsi="Calibri"/>
+              <w:sz w:val="22"/>
+              <w:szCs w:val="22"/>
+              <w:rtl w:val="0"/>
+            </w:rPr>
+            <w:t xml:space="preserve">2</w:t>
+          </w:r>
           <w:r>
             <w:rPr>
               <w:rtl w:val="0"/>
@@ -2457,11 +3140,224 @@
                 <w:vertAlign w:val="baseline"/>
                 <w:rtl w:val="0"/>
               </w:rPr>
-              <w:t xml:space="preserve">Abbildung 7: Sequenzdiagramm</w:t>
+              <w:t xml:space="preserve">Abbildung  </w:t>
+            </w:r>
+          </w:hyperlink>
+          <w:hyperlink w:anchor="_heading=h.44sinio">
+            <w:r>
+              <w:rPr>
+                <w:rtl w:val="0"/>
+              </w:rPr>
+              <w:t xml:space="preserve">9</w:t>
+            </w:r>
+          </w:hyperlink>
+          <w:hyperlink w:anchor="_heading=h.44sinio">
+            <w:r>
+              <w:rPr>
+                <w:rFonts w:ascii="Arial" w:cs="Arial" w:eastAsia="Arial" w:hAnsi="Arial"/>
+                <w:b w:val="0"/>
+                <w:i w:val="0"/>
+                <w:smallCaps w:val="0"/>
+                <w:strike w:val="0"/>
+                <w:color w:val="000000"/>
+                <w:sz w:val="20"/>
+                <w:szCs w:val="20"/>
+                <w:u w:val="none"/>
+                <w:shd w:fill="auto" w:val="clear"/>
+                <w:vertAlign w:val="baseline"/>
+                <w:rtl w:val="0"/>
+              </w:rPr>
+              <w:t xml:space="preserve">:</w:t>
+            </w:r>
+          </w:hyperlink>
+          <w:hyperlink w:anchor="_heading=h.44sinio">
+            <w:r>
+              <w:rPr>
+                <w:rtl w:val="0"/>
+              </w:rPr>
+              <w:t xml:space="preserve"> ERM-Modell</w:t>
+            </w:r>
+          </w:hyperlink>
+          <w:hyperlink w:anchor="_heading=h.44sinio">
+            <w:r>
+              <w:rPr>
+                <w:rFonts w:ascii="Arial" w:cs="Arial" w:eastAsia="Arial" w:hAnsi="Arial"/>
+                <w:b w:val="0"/>
+                <w:i w:val="0"/>
+                <w:smallCaps w:val="0"/>
+                <w:strike w:val="0"/>
+                <w:color w:val="000000"/>
+                <w:sz w:val="20"/>
+                <w:szCs w:val="20"/>
+                <w:u w:val="none"/>
+                <w:shd w:fill="auto" w:val="clear"/>
+                <w:vertAlign w:val="baseline"/>
+                <w:rtl w:val="0"/>
+              </w:rPr>
               <w:tab/>
-              <w:t xml:space="preserve">11</w:t>
+              <w:t xml:space="preserve">1</w:t>
             </w:r>
           </w:hyperlink>
+          <w:r>
+            <w:rPr>
+              <w:rtl w:val="0"/>
+            </w:rPr>
+            <w:t xml:space="preserve">3</w:t>
+          </w:r>
+        </w:p>
+        <w:p>
+          <w:pPr>
+            <w:keepNext w:val="0"/>
+            <w:keepLines w:val="0"/>
+            <w:widowControl w:val="1"/>
+            <w:pBdr>
+              <w:top w:space="0" w:sz="0" w:val="nil"/>
+              <w:left w:space="0" w:sz="0" w:val="nil"/>
+              <w:bottom w:space="0" w:sz="0" w:val="nil"/>
+              <w:right w:space="0" w:sz="0" w:val="nil"/>
+              <w:between w:space="0" w:sz="0" w:val="nil"/>
+            </w:pBdr>
+            <w:shd w:fill="auto" w:val="clear"/>
+            <w:tabs>
+              <w:tab w:val="right" w:pos="9628"/>
+            </w:tabs>
+            <w:spacing w:after="0" w:before="0" w:line="240" w:lineRule="auto"/>
+            <w:ind w:left="0" w:right="0" w:firstLine="0"/>
+            <w:jc w:val="left"/>
+            <w:rPr/>
+          </w:pPr>
+          <w:r>
+            <w:rPr>
+              <w:rtl w:val="0"/>
+            </w:rPr>
+            <w:t xml:space="preserve">Abbildung 10: Logisches Datenmodell                                                                                                             14</w:t>
+          </w:r>
+        </w:p>
+        <w:p>
+          <w:pPr>
+            <w:tabs>
+              <w:tab w:val="right" w:pos="9628"/>
+            </w:tabs>
+            <w:rPr/>
+          </w:pPr>
+          <w:r>
+            <w:rPr>
+              <w:rtl w:val="0"/>
+            </w:rPr>
+            <w:t xml:space="preserve">Abbildung 11: Loginform. Hauptseite                                                                                                                17    </w:t>
+          </w:r>
+        </w:p>
+        <w:p>
+          <w:pPr>
+            <w:tabs>
+              <w:tab w:val="right" w:pos="9628"/>
+            </w:tabs>
+            <w:rPr/>
+          </w:pPr>
+          <w:r>
+            <w:rPr>
+              <w:rtl w:val="0"/>
+            </w:rPr>
+            <w:t xml:space="preserve">Abbildung 12: Hauptseite der Suchergebnisse</w:t>
+            <w:tab/>
+            <w:t xml:space="preserve">  18</w:t>
+          </w:r>
+        </w:p>
+        <w:p>
+          <w:pPr>
+            <w:tabs>
+              <w:tab w:val="right" w:pos="9628"/>
+            </w:tabs>
+            <w:rPr/>
+          </w:pPr>
+          <w:r>
+            <w:rPr>
+              <w:rtl w:val="0"/>
+            </w:rPr>
+            <w:t xml:space="preserve">Abbildung 13: Hauptseite</w:t>
+            <w:tab/>
+            <w:t xml:space="preserve">19</w:t>
+          </w:r>
+        </w:p>
+        <w:p>
+          <w:pPr>
+            <w:tabs>
+              <w:tab w:val="right" w:pos="9628"/>
+            </w:tabs>
+            <w:rPr/>
+          </w:pPr>
+          <w:r>
+            <w:rPr>
+              <w:rtl w:val="0"/>
+            </w:rPr>
+            <w:t xml:space="preserve">Abbildung 14: Mobile Applikation </w:t>
+            <w:tab/>
+            <w:t xml:space="preserve">20</w:t>
+          </w:r>
+        </w:p>
+        <w:p>
+          <w:pPr>
+            <w:tabs>
+              <w:tab w:val="right" w:pos="9628"/>
+            </w:tabs>
+            <w:rPr/>
+          </w:pPr>
+          <w:r>
+            <w:rPr>
+              <w:rtl w:val="0"/>
+            </w:rPr>
+            <w:t xml:space="preserve">Abbildung 15: MariaDB</w:t>
+            <w:tab/>
+            <w:t xml:space="preserve">21</w:t>
+          </w:r>
+        </w:p>
+        <w:p>
+          <w:pPr>
+            <w:tabs>
+              <w:tab w:val="right" w:pos="9628"/>
+            </w:tabs>
+            <w:rPr/>
+          </w:pPr>
+          <w:r>
+            <w:rPr>
+              <w:rtl w:val="0"/>
+            </w:rPr>
+            <w:t xml:space="preserve">Abbildung 16: GraphQL + Apollo</w:t>
+            <w:tab/>
+            <w:t xml:space="preserve">21</w:t>
+          </w:r>
+        </w:p>
+        <w:p>
+          <w:pPr>
+            <w:tabs>
+              <w:tab w:val="right" w:pos="9628"/>
+            </w:tabs>
+            <w:rPr/>
+          </w:pPr>
+          <w:r>
+            <w:rPr>
+              <w:rtl w:val="0"/>
+            </w:rPr>
+            <w:t xml:space="preserve">Abbildung 17: NodeJS + Express</w:t>
+            <w:tab/>
+            <w:t xml:space="preserve">22</w:t>
+          </w:r>
+        </w:p>
+        <w:p>
+          <w:pPr>
+            <w:tabs>
+              <w:tab w:val="right" w:pos="9628"/>
+            </w:tabs>
+            <w:rPr/>
+          </w:pPr>
+          <w:r>
+            <w:rPr>
+              <w:rtl w:val="0"/>
+            </w:rPr>
+            <w:t xml:space="preserve">Abbildung 18: ASP.NET Core</w:t>
+            <w:tab/>
+            <w:t xml:space="preserve">22</w:t>
+          </w:r>
           <w:r>
             <w:rPr>
               <w:rtl w:val="0"/>
@@ -3397,7 +4293,7 @@
               <w:rPr>
                 <w:rtl w:val="0"/>
               </w:rPr>
-              <w:t xml:space="preserve">Wajdi </w:t>
+              <w:t xml:space="preserve">Wajdi , Dmitry</w:t>
             </w:r>
           </w:p>
         </w:tc>
@@ -3418,17 +4314,7 @@
               <w:rPr>
                 <w:rtl w:val="0"/>
               </w:rPr>
-              <w:t xml:space="preserve">Einfuegen  Activity Diagramm</w:t>
-            </w:r>
-          </w:p>
-          <w:p>
-            <w:pPr>
-              <w:rPr/>
-            </w:pPr>
-            <w:r>
-              <w:rPr>
-                <w:rtl w:val="0"/>
-              </w:rPr>
+              <w:t xml:space="preserve">Erstellung Sequenzdiagramm</w:t>
             </w:r>
           </w:p>
         </w:tc>
@@ -3472,7 +4358,7 @@
               <w:rPr>
                 <w:rtl w:val="0"/>
               </w:rPr>
-              <w:t xml:space="preserve">18.05.2020</w:t>
+              <w:t xml:space="preserve">16.05.2020</w:t>
             </w:r>
           </w:p>
         </w:tc>
@@ -3493,7 +4379,7 @@
               <w:rPr>
                 <w:rtl w:val="0"/>
               </w:rPr>
-              <w:t xml:space="preserve">Yannik</w:t>
+              <w:t xml:space="preserve">Wajdi </w:t>
             </w:r>
           </w:p>
         </w:tc>
@@ -3514,7 +4400,17 @@
               <w:rPr>
                 <w:rtl w:val="0"/>
               </w:rPr>
-              <w:t xml:space="preserve">Erstellung 3.4.3 Backend</w:t>
+              <w:t xml:space="preserve">Einfuegen   Sequenzdiagramm</w:t>
+            </w:r>
+          </w:p>
+          <w:p>
+            <w:pPr>
+              <w:rPr/>
+            </w:pPr>
+            <w:r>
+              <w:rPr>
+                <w:rtl w:val="0"/>
+              </w:rPr>
             </w:r>
           </w:p>
         </w:tc>
@@ -3579,7 +4475,7 @@
               <w:rPr>
                 <w:rtl w:val="0"/>
               </w:rPr>
-              <w:t xml:space="preserve">Benedikt</w:t>
+              <w:t xml:space="preserve">Yannik</w:t>
             </w:r>
           </w:p>
         </w:tc>
@@ -3600,7 +4496,7 @@
               <w:rPr>
                 <w:rtl w:val="0"/>
               </w:rPr>
-              <w:t xml:space="preserve">App-Entwicklung</w:t>
+              <w:t xml:space="preserve">Erstellung 3.4.3 Backend</w:t>
             </w:r>
           </w:p>
         </w:tc>
@@ -3644,6 +4540,7 @@
               <w:rPr>
                 <w:rtl w:val="0"/>
               </w:rPr>
+              <w:t xml:space="preserve">18.05.2020</w:t>
             </w:r>
           </w:p>
         </w:tc>
@@ -3664,6 +4561,7 @@
               <w:rPr>
                 <w:rtl w:val="0"/>
               </w:rPr>
+              <w:t xml:space="preserve">Benedikt</w:t>
             </w:r>
           </w:p>
         </w:tc>
@@ -3684,6 +4582,7 @@
               <w:rPr>
                 <w:rtl w:val="0"/>
               </w:rPr>
+              <w:t xml:space="preserve">App-Entwicklung</w:t>
             </w:r>
           </w:p>
         </w:tc>
@@ -3727,6 +4626,7 @@
               <w:rPr>
                 <w:rtl w:val="0"/>
               </w:rPr>
+              <w:t xml:space="preserve">19.05.2020</w:t>
             </w:r>
           </w:p>
         </w:tc>
@@ -3747,6 +4647,7 @@
               <w:rPr>
                 <w:rtl w:val="0"/>
               </w:rPr>
+              <w:t xml:space="preserve">Dmitry</w:t>
             </w:r>
           </w:p>
         </w:tc>
@@ -3767,11 +4668,133 @@
               <w:rPr>
                 <w:rtl w:val="0"/>
               </w:rPr>
+              <w:t xml:space="preserve">Datenbank </w:t>
+            </w:r>
+          </w:p>
+          <w:p>
+            <w:pPr>
+              <w:rPr/>
+            </w:pPr>
+            <w:r>
+              <w:rPr>
+                <w:rtl w:val="0"/>
+              </w:rPr>
+              <w:t xml:space="preserve">Activity Diagramm</w:t>
+            </w:r>
+          </w:p>
+          <w:p>
+            <w:pPr>
+              <w:rPr/>
+            </w:pPr>
+            <w:r>
+              <w:rPr>
+                <w:rtl w:val="0"/>
+              </w:rPr>
+              <w:t xml:space="preserve">Mockup Web</w:t>
+            </w:r>
+          </w:p>
+        </w:tc>
+      </w:tr>
+      <w:tr>
+        <w:trPr>
+          <w:trHeight w:val="210" w:hRule="atLeast"/>
+        </w:trPr>
+        <w:tc>
+          <w:tcPr>
+            <w:tcBorders>
+              <w:top w:color="c0c0c0" w:space="0" w:sz="4" w:val="single"/>
+              <w:left w:color="c0c0c0" w:space="0" w:sz="4" w:val="single"/>
+              <w:bottom w:color="c0c0c0" w:space="0" w:sz="4" w:val="single"/>
+              <w:right w:color="c0c0c0" w:space="0" w:sz="4" w:val="single"/>
+            </w:tcBorders>
+          </w:tcPr>
+          <w:p>
+            <w:pPr>
+              <w:rPr/>
+            </w:pPr>
+            <w:r>
+              <w:rPr>
+                <w:rtl w:val="0"/>
+              </w:rPr>
+              <w:t xml:space="preserve">1.2</w:t>
+            </w:r>
+          </w:p>
+        </w:tc>
+        <w:tc>
+          <w:tcPr>
+            <w:tcBorders>
+              <w:top w:color="c0c0c0" w:space="0" w:sz="4" w:val="single"/>
+              <w:left w:color="c0c0c0" w:space="0" w:sz="4" w:val="single"/>
+              <w:bottom w:color="c0c0c0" w:space="0" w:sz="4" w:val="single"/>
+              <w:right w:color="c0c0c0" w:space="0" w:sz="4" w:val="single"/>
+            </w:tcBorders>
+          </w:tcPr>
+          <w:p>
+            <w:pPr>
+              <w:rPr/>
+            </w:pPr>
+            <w:r>
+              <w:rPr>
+                <w:rtl w:val="0"/>
+              </w:rPr>
+              <w:t xml:space="preserve">19.05.2020</w:t>
+            </w:r>
+          </w:p>
+        </w:tc>
+        <w:tc>
+          <w:tcPr>
+            <w:tcBorders>
+              <w:top w:color="c0c0c0" w:space="0" w:sz="4" w:val="single"/>
+              <w:left w:color="c0c0c0" w:space="0" w:sz="4" w:val="single"/>
+              <w:bottom w:color="c0c0c0" w:space="0" w:sz="4" w:val="single"/>
+              <w:right w:color="c0c0c0" w:space="0" w:sz="4" w:val="single"/>
+            </w:tcBorders>
+          </w:tcPr>
+          <w:p>
+            <w:pPr>
+              <w:rPr/>
+            </w:pPr>
+            <w:r>
+              <w:rPr>
+                <w:rtl w:val="0"/>
+              </w:rPr>
+              <w:t xml:space="preserve">wajdi </w:t>
+            </w:r>
+          </w:p>
+        </w:tc>
+        <w:tc>
+          <w:tcPr>
+            <w:tcBorders>
+              <w:top w:color="c0c0c0" w:space="0" w:sz="4" w:val="single"/>
+              <w:left w:color="c0c0c0" w:space="0" w:sz="4" w:val="single"/>
+              <w:bottom w:color="c0c0c0" w:space="0" w:sz="4" w:val="single"/>
+              <w:right w:color="c0c0c0" w:space="0" w:sz="4" w:val="single"/>
+            </w:tcBorders>
+          </w:tcPr>
+          <w:p>
+            <w:pPr>
+              <w:rPr/>
+            </w:pPr>
+            <w:r>
+              <w:rPr>
+                <w:rtl w:val="0"/>
+              </w:rPr>
+              <w:t xml:space="preserve">Einfuegen Ablaufdiagramm</w:t>
             </w:r>
           </w:p>
         </w:tc>
       </w:tr>
     </w:tbl>
+    <w:p>
+      <w:pPr>
+        <w:rPr/>
+      </w:pPr>
+      <w:r>
+        <w:rPr>
+          <w:rtl w:val="0"/>
+        </w:rPr>
+      </w:r>
+    </w:p>
     <w:p>
       <w:pPr>
         <w:rPr/>
@@ -3863,6 +4886,11 @@
         </w:rPr>
         <w:t xml:space="preserve">Anwendungsüberblick</w:t>
       </w:r>
+      <w:r>
+        <w:rPr>
+          <w:rtl w:val="0"/>
+        </w:rPr>
+      </w:r>
     </w:p>
     <w:p>
       <w:pPr>
@@ -3882,11 +4910,21 @@
       </w:pPr>
       <w:r>
         <w:rPr>
-          <w:sz w:val="24"/>
-          <w:szCs w:val="24"/>
-          <w:rtl w:val="0"/>
-        </w:rPr>
-        <w:t xml:space="preserve">Use-Case-Diagramm</w:t>
+          <w:rtl w:val="0"/>
+        </w:rPr>
+        <w:t xml:space="preserve">Der </w:t>
+      </w:r>
+      <w:r>
+        <w:rPr>
+          <w:rtl w:val="0"/>
+        </w:rPr>
+        <w:t xml:space="preserve">Anwendungsüberblick</w:t>
+      </w:r>
+      <w:r>
+        <w:rPr>
+          <w:rtl w:val="0"/>
+        </w:rPr>
+        <w:t xml:space="preserve"> wird durch ein Use-Case-Diagramm verdeutlicht</w:t>
       </w:r>
       <w:r>
         <w:rPr>
@@ -3914,24 +4952,28 @@
     <w:p>
       <w:pPr>
         <w:ind w:firstLine="432"/>
-        <w:rPr/>
-      </w:pPr>
-      <w:r>
         <w:rPr>
           <w:b w:val="1"/>
           <w:sz w:val="28"/>
           <w:szCs w:val="28"/>
         </w:rPr>
+      </w:pPr>
+      <w:r>
+        <w:rPr>
+          <w:b w:val="1"/>
+          <w:sz w:val="28"/>
+          <w:szCs w:val="28"/>
+        </w:rPr>
         <w:drawing>
           <wp:inline distB="114300" distT="114300" distL="114300" distR="114300">
-            <wp:extent cx="6122670" cy="7175500"/>
+            <wp:extent cx="6124575" cy="6931342"/>
             <wp:effectExtent b="0" l="0" r="0" t="0"/>
-            <wp:docPr id="71702" name="image12.jpg"/>
+            <wp:docPr id="71703" name="image15.jpg"/>
             <a:graphic>
               <a:graphicData uri="http://schemas.openxmlformats.org/drawingml/2006/picture">
                 <pic:pic>
                   <pic:nvPicPr>
-                    <pic:cNvPr id="0" name="image12.jpg"/>
+                    <pic:cNvPr id="0" name="image15.jpg"/>
                     <pic:cNvPicPr preferRelativeResize="0"/>
                   </pic:nvPicPr>
                   <pic:blipFill>
@@ -3944,7 +4986,7 @@
                   <pic:spPr>
                     <a:xfrm>
                       <a:off x="0" y="0"/>
-                      <a:ext cx="6122670" cy="7175500"/>
+                      <a:ext cx="6124575" cy="6931342"/>
                     </a:xfrm>
                     <a:prstGeom prst="rect"/>
                     <a:ln/>
@@ -3956,6 +4998,35 @@
         </w:drawing>
       </w:r>
       <w:r>
+        <w:rPr>
+          <w:rtl w:val="0"/>
+        </w:rPr>
+      </w:r>
+    </w:p>
+    <w:p>
+      <w:pPr>
+        <w:ind w:firstLine="432"/>
+        <w:rPr/>
+      </w:pPr>
+      <w:r>
+        <w:rPr>
+          <w:rtl w:val="0"/>
+        </w:rPr>
+      </w:r>
+    </w:p>
+    <w:p>
+      <w:pPr>
+        <w:ind w:firstLine="432"/>
+        <w:jc w:val="center"/>
+        <w:rPr/>
+      </w:pPr>
+      <w:r>
+        <w:rPr>
+          <w:rtl w:val="0"/>
+        </w:rPr>
+        <w:t xml:space="preserve">Abbildung 1: Use-Case Diagramm</w:t>
+      </w:r>
+      <w:r>
         <w:br w:type="page"/>
       </w:r>
       <w:r>
@@ -3985,49 +5056,7 @@
     </w:p>
     <w:p>
       <w:pPr>
-        <w:rPr>
-          <w:i w:val="1"/>
-        </w:rPr>
-      </w:pPr>
-      <w:r>
-        <w:rPr>
-          <w:i w:val="1"/>
-          <w:rtl w:val="0"/>
-        </w:rPr>
-        <w:t xml:space="preserve">Hier soll der übergeordnete Überblick des gesamten Prozesses graphisch dargestellt werden.</w:t>
-      </w:r>
-    </w:p>
-    <w:p>
-      <w:pPr>
-        <w:rPr>
-          <w:i w:val="1"/>
-        </w:rPr>
-      </w:pPr>
-      <w:r>
-        <w:rPr>
-          <w:i w:val="1"/>
-          <w:rtl w:val="0"/>
-        </w:rPr>
-        <w:t xml:space="preserve">Dabei können zwei Ebenen unterschieden werden</w:t>
-      </w:r>
-    </w:p>
-    <w:p>
-      <w:pPr>
-        <w:rPr>
-          <w:i w:val="1"/>
-        </w:rPr>
-      </w:pPr>
-      <w:r>
-        <w:rPr>
-          <w:rtl w:val="0"/>
-        </w:rPr>
-      </w:r>
-    </w:p>
-    <w:p>
-      <w:pPr>
-        <w:rPr>
-          <w:i w:val="1"/>
-        </w:rPr>
+        <w:rPr/>
       </w:pPr>
       <w:r>
         <w:rPr>
@@ -4042,8 +5071,10 @@
           <w:ilvl w:val="1"/>
           <w:numId w:val="2"/>
         </w:numPr>
-        <w:ind w:left="576" w:hanging="576"/>
-        <w:rPr/>
+        <w:ind w:left="576"/>
+        <w:rPr>
+          <w:u w:val="none"/>
+        </w:rPr>
       </w:pPr>
       <w:bookmarkStart w:colFirst="0" w:colLast="0" w:name="_heading=h.3znysh7" w:id="3"/>
       <w:bookmarkEnd w:id="3"/>
@@ -4069,12 +5100,12 @@
           <wp:inline distB="114300" distT="114300" distL="114300" distR="114300">
             <wp:extent cx="6122670" cy="7023100"/>
             <wp:effectExtent b="0" l="0" r="0" t="0"/>
-            <wp:docPr id="71698" name="image10.png"/>
+            <wp:docPr id="71700" name="image17.png"/>
             <a:graphic>
               <a:graphicData uri="http://schemas.openxmlformats.org/drawingml/2006/picture">
                 <pic:pic>
                   <pic:nvPicPr>
-                    <pic:cNvPr id="0" name="image10.png"/>
+                    <pic:cNvPr id="0" name="image17.png"/>
                     <pic:cNvPicPr preferRelativeResize="0"/>
                   </pic:nvPicPr>
                   <pic:blipFill>
@@ -4296,14 +5327,14 @@
         </w:rPr>
         <w:drawing>
           <wp:inline distB="114300" distT="114300" distL="114300" distR="114300">
-            <wp:extent cx="5334000" cy="8305800"/>
+            <wp:extent cx="5638800" cy="8026717"/>
             <wp:effectExtent b="0" l="0" r="0" t="0"/>
-            <wp:docPr id="71701" name="image16.jpg"/>
+            <wp:docPr id="71695" name="image9.jpg"/>
             <a:graphic>
               <a:graphicData uri="http://schemas.openxmlformats.org/drawingml/2006/picture">
                 <pic:pic>
                   <pic:nvPicPr>
-                    <pic:cNvPr id="0" name="image16.jpg"/>
+                    <pic:cNvPr id="0" name="image9.jpg"/>
                     <pic:cNvPicPr preferRelativeResize="0"/>
                   </pic:nvPicPr>
                   <pic:blipFill>
@@ -4316,7 +5347,7 @@
                   <pic:spPr>
                     <a:xfrm>
                       <a:off x="0" y="0"/>
-                      <a:ext cx="5334000" cy="8305800"/>
+                      <a:ext cx="5638800" cy="8026717"/>
                     </a:xfrm>
                     <a:prstGeom prst="rect"/>
                     <a:ln/>
@@ -4335,15 +5366,53 @@
     </w:p>
     <w:p>
       <w:pPr>
+        <w:ind w:left="0"/>
+        <w:jc w:val="center"/>
+        <w:rPr>
+          <w:rFonts w:ascii="Calibri" w:cs="Calibri" w:eastAsia="Calibri" w:hAnsi="Calibri"/>
+        </w:rPr>
+      </w:pPr>
+      <w:r>
+        <w:rPr>
+          <w:rFonts w:ascii="Calibri" w:cs="Calibri" w:eastAsia="Calibri" w:hAnsi="Calibri"/>
+          <w:rtl w:val="0"/>
+        </w:rPr>
+        <w:t xml:space="preserve">Abbildung 3: Aktivitätsdiagramm</w:t>
+      </w:r>
+    </w:p>
+    <w:p>
+      <w:pPr>
+        <w:rPr/>
+      </w:pPr>
+      <w:r>
+        <w:rPr>
+          <w:rtl w:val="0"/>
+        </w:rPr>
+      </w:r>
+    </w:p>
+    <w:p>
+      <w:pPr>
+        <w:rPr/>
+      </w:pPr>
+      <w:r>
+        <w:rPr>
+          <w:rtl w:val="0"/>
+        </w:rPr>
+      </w:r>
+    </w:p>
+    <w:p>
+      <w:pPr>
         <w:pStyle w:val="Heading2"/>
         <w:numPr>
           <w:ilvl w:val="1"/>
           <w:numId w:val="2"/>
         </w:numPr>
-        <w:ind w:left="576" w:hanging="576"/>
-        <w:rPr/>
-      </w:pPr>
-      <w:bookmarkStart w:colFirst="0" w:colLast="0" w:name="_heading=h.tyjcwt" w:id="8"/>
+        <w:ind w:left="576"/>
+        <w:rPr>
+          <w:u w:val="none"/>
+        </w:rPr>
+      </w:pPr>
+      <w:bookmarkStart w:colFirst="0" w:colLast="0" w:name="_heading=h.gxrbcyk72d9d" w:id="8"/>
       <w:bookmarkEnd w:id="8"/>
       <w:r>
         <w:rPr>
@@ -4366,29 +5435,89 @@
     </w:p>
     <w:p>
       <w:pPr>
+        <w:numPr>
+          <w:ilvl w:val="2"/>
+          <w:numId w:val="2"/>
+        </w:numPr>
+        <w:ind w:left="720"/>
+        <w:rPr>
+          <w:b w:val="1"/>
+          <w:sz w:val="24"/>
+          <w:szCs w:val="24"/>
+          <w:u w:val="none"/>
+        </w:rPr>
+      </w:pPr>
+      <w:r>
+        <w:rPr>
+          <w:b w:val="1"/>
+          <w:sz w:val="24"/>
+          <w:szCs w:val="24"/>
+          <w:rtl w:val="0"/>
+        </w:rPr>
+        <w:t xml:space="preserve">Nutzer-Workflow : Auftraggeber</w:t>
+      </w:r>
+    </w:p>
+    <w:p>
+      <w:pPr>
         <w:rPr>
           <w:i w:val="1"/>
         </w:rPr>
       </w:pPr>
       <w:r>
         <w:rPr>
+          <w:rtl w:val="0"/>
+        </w:rPr>
+      </w:r>
+    </w:p>
+    <w:p>
+      <w:pPr>
+        <w:rPr>
           <w:i w:val="1"/>
         </w:rPr>
+      </w:pPr>
+      <w:r>
+        <w:rPr>
+          <w:i w:val="1"/>
+          <w:rtl w:val="0"/>
+        </w:rPr>
+        <w:t xml:space="preserve">Dieses Ablaufdiagramm beschreibt den Fall , wenn der Benutzer der Auftragnehmer ist. Um den Auftrag auszuführen , sollte der Benutzer die Schritte des Prozesses durchführen.</w:t>
+      </w:r>
+    </w:p>
+    <w:p>
+      <w:pPr>
+        <w:rPr>
+          <w:i w:val="1"/>
+        </w:rPr>
+      </w:pPr>
+      <w:r>
+        <w:rPr>
+          <w:rtl w:val="0"/>
+        </w:rPr>
+      </w:r>
+    </w:p>
+    <w:p>
+      <w:pPr>
+        <w:ind w:right="-429.92125984251913"/>
+        <w:jc w:val="center"/>
+        <w:rPr/>
+      </w:pPr>
+      <w:r>
+        <w:rPr/>
         <w:drawing>
           <wp:inline distB="114300" distT="114300" distL="114300" distR="114300">
-            <wp:extent cx="2952750" cy="6010275"/>
+            <wp:extent cx="4547005" cy="7343775"/>
             <wp:effectExtent b="0" l="0" r="0" t="0"/>
-            <wp:docPr id="71689" name="image9.png"/>
+            <wp:docPr id="71690" name="image20.png"/>
             <a:graphic>
               <a:graphicData uri="http://schemas.openxmlformats.org/drawingml/2006/picture">
                 <pic:pic>
                   <pic:nvPicPr>
-                    <pic:cNvPr id="0" name="image9.png"/>
+                    <pic:cNvPr id="0" name="image20.png"/>
                     <pic:cNvPicPr preferRelativeResize="0"/>
                   </pic:nvPicPr>
                   <pic:blipFill>
                     <a:blip r:embed="rId10"/>
-                    <a:srcRect b="0" l="0" r="0" t="0"/>
+                    <a:srcRect b="-2319" l="4888" r="0" t="0"/>
                     <a:stretch>
                       <a:fillRect/>
                     </a:stretch>
@@ -4396,7 +5525,7 @@
                   <pic:spPr>
                     <a:xfrm>
                       <a:off x="0" y="0"/>
-                      <a:ext cx="2952750" cy="6010275"/>
+                      <a:ext cx="4547005" cy="7343775"/>
                     </a:xfrm>
                     <a:prstGeom prst="rect"/>
                     <a:ln/>
@@ -4409,58 +5538,62 @@
       </w:r>
       <w:r>
         <w:rPr>
-          <w:i w:val="1"/>
-        </w:rPr>
-        <w:drawing>
-          <wp:inline distB="114300" distT="114300" distL="114300" distR="114300">
-            <wp:extent cx="2582228" cy="6069664"/>
-            <wp:effectExtent b="0" l="0" r="0" t="0"/>
-            <wp:docPr id="71694" name="image11.png"/>
-            <a:graphic>
-              <a:graphicData uri="http://schemas.openxmlformats.org/drawingml/2006/picture">
-                <pic:pic>
-                  <pic:nvPicPr>
-                    <pic:cNvPr id="0" name="image11.png"/>
-                    <pic:cNvPicPr preferRelativeResize="0"/>
-                  </pic:nvPicPr>
-                  <pic:blipFill>
-                    <a:blip r:embed="rId11"/>
-                    <a:srcRect b="0" l="0" r="0" t="0"/>
-                    <a:stretch>
-                      <a:fillRect/>
-                    </a:stretch>
-                  </pic:blipFill>
-                  <pic:spPr>
-                    <a:xfrm>
-                      <a:off x="0" y="0"/>
-                      <a:ext cx="2582228" cy="6069664"/>
-                    </a:xfrm>
-                    <a:prstGeom prst="rect"/>
-                    <a:ln/>
-                  </pic:spPr>
-                </pic:pic>
-              </a:graphicData>
-            </a:graphic>
-          </wp:inline>
-        </w:drawing>
-      </w:r>
-      <w:r>
-        <w:rPr>
-          <w:rtl w:val="0"/>
-        </w:rPr>
-      </w:r>
-    </w:p>
-    <w:p>
-      <w:pPr>
+          <w:rtl w:val="0"/>
+        </w:rPr>
+      </w:r>
+    </w:p>
+    <w:p>
+      <w:pPr>
+        <w:ind w:right="-429.92125984251913"/>
         <w:jc w:val="center"/>
         <w:rPr>
-          <w:i w:val="1"/>
-        </w:rPr>
-      </w:pPr>
-      <w:r>
-        <w:rPr>
-          <w:rtl w:val="0"/>
-        </w:rPr>
+          <w:rFonts w:ascii="Calibri" w:cs="Calibri" w:eastAsia="Calibri" w:hAnsi="Calibri"/>
+        </w:rPr>
+      </w:pPr>
+      <w:r>
+        <w:rPr>
+          <w:rFonts w:ascii="Calibri" w:cs="Calibri" w:eastAsia="Calibri" w:hAnsi="Calibri"/>
+          <w:rtl w:val="0"/>
+        </w:rPr>
+        <w:t xml:space="preserve">Abbildung 4: Ablaufdiagramm</w:t>
+      </w:r>
+    </w:p>
+    <w:p>
+      <w:pPr>
+        <w:pStyle w:val="Heading3"/>
+        <w:numPr>
+          <w:ilvl w:val="2"/>
+          <w:numId w:val="2"/>
+        </w:numPr>
+        <w:ind w:left="720"/>
+      </w:pPr>
+      <w:bookmarkStart w:colFirst="0" w:colLast="0" w:name="_heading=h.3dy6vkm" w:id="9"/>
+      <w:bookmarkEnd w:id="9"/>
+      <w:r>
+        <w:rPr>
+          <w:vertAlign w:val="baseline"/>
+          <w:rtl w:val="0"/>
+        </w:rPr>
+        <w:t xml:space="preserve">N</w:t>
+      </w:r>
+      <w:r>
+        <w:rPr>
+          <w:rtl w:val="0"/>
+        </w:rPr>
+        <w:t xml:space="preserve">utzer</w:t>
+      </w:r>
+      <w:r>
+        <w:rPr>
+          <w:vertAlign w:val="baseline"/>
+          <w:rtl w:val="0"/>
+        </w:rPr>
+        <w:t xml:space="preserve"> Workflow : Auftragneh</w:t>
+      </w:r>
+      <w:r>
+        <w:rPr>
+          <w:rtl w:val="0"/>
+        </w:rPr>
+        <w:t xml:space="preserve">mer</w:t>
       </w:r>
     </w:p>
     <w:p>
@@ -4481,36 +5614,17 @@
         <w:jc w:val="left"/>
         <w:rPr>
           <w:rFonts w:ascii="Calibri" w:cs="Calibri" w:eastAsia="Calibri" w:hAnsi="Calibri"/>
-          <w:b w:val="0"/>
-          <w:i w:val="0"/>
-          <w:smallCaps w:val="0"/>
-          <w:strike w:val="0"/>
-          <w:color w:val="000000"/>
-          <w:sz w:val="20"/>
-          <w:szCs w:val="20"/>
-          <w:u w:val="none"/>
-          <w:shd w:fill="auto" w:val="clear"/>
-          <w:vertAlign w:val="baseline"/>
-        </w:rPr>
-      </w:pPr>
-      <w:bookmarkStart w:colFirst="0" w:colLast="0" w:name="_heading=h.3dy6vkm" w:id="9"/>
-      <w:bookmarkEnd w:id="9"/>
-      <w:r>
-        <w:rPr>
-          <w:rFonts w:ascii="Calibri" w:cs="Calibri" w:eastAsia="Calibri" w:hAnsi="Calibri"/>
-          <w:b w:val="0"/>
-          <w:i w:val="0"/>
-          <w:smallCaps w:val="0"/>
-          <w:strike w:val="0"/>
-          <w:color w:val="000000"/>
-          <w:sz w:val="20"/>
-          <w:szCs w:val="20"/>
-          <w:u w:val="none"/>
-          <w:shd w:fill="auto" w:val="clear"/>
-          <w:vertAlign w:val="baseline"/>
-          <w:rtl w:val="0"/>
-        </w:rPr>
-        <w:t xml:space="preserve">Abbildung 2: grober technischer Workflow</w:t>
+          <w:b w:val="1"/>
+          <w:sz w:val="24"/>
+          <w:szCs w:val="24"/>
+        </w:rPr>
+      </w:pPr>
+      <w:bookmarkStart w:colFirst="0" w:colLast="0" w:name="_heading=h.8m0uk7efrobc" w:id="10"/>
+      <w:bookmarkEnd w:id="10"/>
+      <w:r>
+        <w:rPr>
+          <w:rtl w:val="0"/>
+        </w:rPr>
       </w:r>
     </w:p>
     <w:p>
@@ -4521,70 +5635,10 @@
       </w:pPr>
       <w:r>
         <w:rPr>
-          <w:rtl w:val="0"/>
-        </w:rPr>
-      </w:r>
-    </w:p>
-    <w:p>
-      <w:pPr>
-        <w:rPr>
           <w:i w:val="1"/>
-        </w:rPr>
-      </w:pPr>
-      <w:r>
-        <w:rPr>
-          <w:rtl w:val="0"/>
-        </w:rPr>
-      </w:r>
-    </w:p>
-    <w:p>
-      <w:pPr>
-        <w:keepNext w:val="0"/>
-        <w:keepLines w:val="0"/>
-        <w:widowControl w:val="1"/>
-        <w:pBdr>
-          <w:top w:space="0" w:sz="0" w:val="nil"/>
-          <w:left w:space="0" w:sz="0" w:val="nil"/>
-          <w:bottom w:space="0" w:sz="0" w:val="nil"/>
-          <w:right w:space="0" w:sz="0" w:val="nil"/>
-          <w:between w:space="0" w:sz="0" w:val="nil"/>
-        </w:pBdr>
-        <w:shd w:fill="auto" w:val="clear"/>
-        <w:spacing w:after="120" w:before="120" w:line="240" w:lineRule="auto"/>
-        <w:ind w:left="0" w:right="0" w:firstLine="0"/>
-        <w:jc w:val="left"/>
-        <w:rPr>
-          <w:rFonts w:ascii="Calibri" w:cs="Calibri" w:eastAsia="Calibri" w:hAnsi="Calibri"/>
-          <w:b w:val="0"/>
-          <w:i w:val="0"/>
-          <w:smallCaps w:val="0"/>
-          <w:strike w:val="0"/>
-          <w:color w:val="000000"/>
-          <w:sz w:val="20"/>
-          <w:szCs w:val="20"/>
-          <w:u w:val="none"/>
-          <w:shd w:fill="auto" w:val="clear"/>
-          <w:vertAlign w:val="baseline"/>
-        </w:rPr>
-      </w:pPr>
-      <w:bookmarkStart w:colFirst="0" w:colLast="0" w:name="_heading=h.1t3h5sf" w:id="10"/>
-      <w:bookmarkEnd w:id="10"/>
-      <w:r>
-        <w:rPr>
-          <w:rFonts w:ascii="Calibri" w:cs="Calibri" w:eastAsia="Calibri" w:hAnsi="Calibri"/>
-          <w:b w:val="0"/>
-          <w:i w:val="0"/>
-          <w:smallCaps w:val="0"/>
-          <w:strike w:val="0"/>
-          <w:color w:val="000000"/>
-          <w:sz w:val="20"/>
-          <w:szCs w:val="20"/>
-          <w:u w:val="none"/>
-          <w:shd w:fill="auto" w:val="clear"/>
-          <w:vertAlign w:val="baseline"/>
-          <w:rtl w:val="0"/>
-        </w:rPr>
-        <w:t xml:space="preserve">Abbildung 3: feiner technischer Workflow</w:t>
+          <w:rtl w:val="0"/>
+        </w:rPr>
+        <w:t xml:space="preserve">Wäre den Benutzer der Auftraggeber , dann gelten in diesem Fall die Schritte des folgenden Ablaufdiagramms:</w:t>
       </w:r>
     </w:p>
     <w:p>
@@ -4603,6 +5657,80 @@
       <w:pPr>
         <w:rPr>
           <w:i w:val="1"/>
+        </w:rPr>
+      </w:pPr>
+      <w:r>
+        <w:rPr>
+          <w:rtl w:val="0"/>
+        </w:rPr>
+      </w:r>
+    </w:p>
+    <w:p>
+      <w:pPr>
+        <w:jc w:val="center"/>
+        <w:rPr>
+          <w:i w:val="1"/>
+        </w:rPr>
+      </w:pPr>
+      <w:r>
+        <w:rPr/>
+        <w:drawing>
+          <wp:inline distB="114300" distT="114300" distL="114300" distR="114300">
+            <wp:extent cx="3543300" cy="6959918"/>
+            <wp:effectExtent b="0" l="0" r="0" t="0"/>
+            <wp:docPr id="71689" name="image18.png"/>
+            <a:graphic>
+              <a:graphicData uri="http://schemas.openxmlformats.org/drawingml/2006/picture">
+                <pic:pic>
+                  <pic:nvPicPr>
+                    <pic:cNvPr id="0" name="image18.png"/>
+                    <pic:cNvPicPr preferRelativeResize="0"/>
+                  </pic:nvPicPr>
+                  <pic:blipFill>
+                    <a:blip r:embed="rId11"/>
+                    <a:srcRect b="0" l="0" r="0" t="0"/>
+                    <a:stretch>
+                      <a:fillRect/>
+                    </a:stretch>
+                  </pic:blipFill>
+                  <pic:spPr>
+                    <a:xfrm>
+                      <a:off x="0" y="0"/>
+                      <a:ext cx="3543300" cy="6959918"/>
+                    </a:xfrm>
+                    <a:prstGeom prst="rect"/>
+                    <a:ln/>
+                  </pic:spPr>
+                </pic:pic>
+              </a:graphicData>
+            </a:graphic>
+          </wp:inline>
+        </w:drawing>
+      </w:r>
+      <w:r>
+        <w:rPr>
+          <w:rtl w:val="0"/>
+        </w:rPr>
+      </w:r>
+    </w:p>
+    <w:p>
+      <w:pPr>
+        <w:jc w:val="center"/>
+        <w:rPr/>
+      </w:pPr>
+      <w:r>
+        <w:rPr>
+          <w:rtl w:val="0"/>
+        </w:rPr>
+        <w:t xml:space="preserve">Abbildung 5 : Ablaufdiagramm</w:t>
+      </w:r>
+    </w:p>
+    <w:p>
+      <w:pPr>
+        <w:rPr>
+          <w:b w:val="1"/>
+          <w:sz w:val="28"/>
+          <w:szCs w:val="28"/>
         </w:rPr>
       </w:pPr>
       <w:r>
@@ -4649,21 +5777,31 @@
     </w:p>
     <w:p>
       <w:pPr>
+        <w:rPr/>
+      </w:pPr>
+      <w:r>
+        <w:rPr>
+          <w:rtl w:val="0"/>
+        </w:rPr>
+      </w:r>
+    </w:p>
+    <w:p>
+      <w:pPr>
         <w:pStyle w:val="Heading2"/>
         <w:numPr>
           <w:ilvl w:val="1"/>
           <w:numId w:val="2"/>
         </w:numPr>
-        <w:ind w:left="576" w:hanging="576"/>
-        <w:rPr/>
-      </w:pPr>
-      <w:bookmarkStart w:colFirst="0" w:colLast="0" w:name="_heading=h.2s8eyo1" w:id="12"/>
+        <w:ind w:left="576"/>
+        <w:rPr/>
+      </w:pPr>
+      <w:bookmarkStart w:colFirst="0" w:colLast="0" w:name="_heading=h.tq5hz7imfx32" w:id="12"/>
       <w:bookmarkEnd w:id="12"/>
       <w:r>
         <w:rPr>
           <w:rtl w:val="0"/>
         </w:rPr>
-        <w:t xml:space="preserve">Überblick Komponenten</w:t>
+        <w:t xml:space="preserve">Komponentendiagramm</w:t>
       </w:r>
     </w:p>
     <w:p>
@@ -4685,6 +5823,16 @@
           <w:rtl w:val="0"/>
         </w:rPr>
         <w:t xml:space="preserve">Das Projekt wird in die folgenden Komponenten und Subkomponenten unterteilt:</w:t>
+      </w:r>
+    </w:p>
+    <w:p>
+      <w:pPr>
+        <w:rPr/>
+      </w:pPr>
+      <w:r>
+        <w:rPr>
+          <w:rtl w:val="0"/>
+        </w:rPr>
       </w:r>
     </w:p>
     <w:p>
@@ -4707,12 +5855,12 @@
           <wp:inline distB="114300" distT="114300" distL="114300" distR="114300">
             <wp:extent cx="6122670" cy="5105400"/>
             <wp:effectExtent b="0" l="0" r="0" t="0"/>
-            <wp:docPr id="71690" name="image13.png"/>
+            <wp:docPr id="71693" name="image7.png"/>
             <a:graphic>
               <a:graphicData uri="http://schemas.openxmlformats.org/drawingml/2006/picture">
                 <pic:pic>
                   <pic:nvPicPr>
-                    <pic:cNvPr id="0" name="image13.png"/>
+                    <pic:cNvPr id="0" name="image7.png"/>
                     <pic:cNvPicPr preferRelativeResize="0"/>
                   </pic:nvPicPr>
                   <pic:blipFill>
@@ -4744,16 +5892,6 @@
     </w:p>
     <w:p>
       <w:pPr>
-        <w:rPr/>
-      </w:pPr>
-      <w:r>
-        <w:rPr>
-          <w:rtl w:val="0"/>
-        </w:rPr>
-      </w:r>
-    </w:p>
-    <w:p>
-      <w:pPr>
         <w:keepNext w:val="0"/>
         <w:keepLines w:val="0"/>
         <w:widowControl w:val="1"/>
@@ -4767,7 +5905,7 @@
         <w:shd w:fill="auto" w:val="clear"/>
         <w:spacing w:after="120" w:before="120" w:line="240" w:lineRule="auto"/>
         <w:ind w:left="0" w:right="0" w:firstLine="0"/>
-        <w:jc w:val="left"/>
+        <w:jc w:val="center"/>
         <w:rPr>
           <w:rFonts w:ascii="Calibri" w:cs="Calibri" w:eastAsia="Calibri" w:hAnsi="Calibri"/>
           <w:b w:val="0"/>
@@ -4799,7 +5937,41 @@
           <w:vertAlign w:val="baseline"/>
           <w:rtl w:val="0"/>
         </w:rPr>
-        <w:t xml:space="preserve">Abbildung 4: Komponentendiagramm</w:t>
+        <w:t xml:space="preserve">Abbildung </w:t>
+      </w:r>
+      <w:r>
+        <w:rPr>
+          <w:rFonts w:ascii="Calibri" w:cs="Calibri" w:eastAsia="Calibri" w:hAnsi="Calibri"/>
+          <w:rtl w:val="0"/>
+        </w:rPr>
+        <w:t xml:space="preserve">6</w:t>
+      </w:r>
+      <w:r>
+        <w:rPr>
+          <w:rFonts w:ascii="Calibri" w:cs="Calibri" w:eastAsia="Calibri" w:hAnsi="Calibri"/>
+          <w:b w:val="0"/>
+          <w:i w:val="0"/>
+          <w:smallCaps w:val="0"/>
+          <w:strike w:val="0"/>
+          <w:color w:val="000000"/>
+          <w:sz w:val="20"/>
+          <w:szCs w:val="20"/>
+          <w:u w:val="none"/>
+          <w:shd w:fill="auto" w:val="clear"/>
+          <w:vertAlign w:val="baseline"/>
+          <w:rtl w:val="0"/>
+        </w:rPr>
+        <w:t xml:space="preserve">: Komponentendiagramm</w:t>
+      </w:r>
+    </w:p>
+    <w:p>
+      <w:pPr>
+        <w:rPr/>
+      </w:pPr>
+      <w:r>
+        <w:rPr>
+          <w:rtl w:val="0"/>
+        </w:rPr>
       </w:r>
     </w:p>
     <w:p>
@@ -5600,33 +6772,21 @@
     </w:tbl>
     <w:p>
       <w:pPr>
-        <w:rPr/>
-      </w:pPr>
-      <w:r>
-        <w:rPr>
-          <w:rtl w:val="0"/>
-        </w:rPr>
-      </w:r>
-    </w:p>
-    <w:p>
-      <w:pPr>
-        <w:rPr/>
-      </w:pPr>
-      <w:r>
-        <w:rPr>
-          <w:rtl w:val="0"/>
-        </w:rPr>
-      </w:r>
-    </w:p>
-    <w:p>
-      <w:pPr>
-        <w:ind w:left="0"/>
-        <w:rPr/>
-      </w:pPr>
-      <w:r>
-        <w:rPr>
-          <w:rtl w:val="0"/>
-        </w:rPr>
+        <w:pStyle w:val="Heading2"/>
+        <w:numPr>
+          <w:ilvl w:val="1"/>
+          <w:numId w:val="2"/>
+        </w:numPr>
+        <w:ind w:left="576"/>
+        <w:rPr/>
+      </w:pPr>
+      <w:bookmarkStart w:colFirst="0" w:colLast="0" w:name="_heading=h.ez8u3nce61o" w:id="14"/>
+      <w:bookmarkEnd w:id="14"/>
+      <w:r>
+        <w:rPr>
+          <w:rtl w:val="0"/>
+        </w:rPr>
+        <w:t xml:space="preserve">Klassendiagramm</w:t>
       </w:r>
     </w:p>
     <w:p>
@@ -5640,25 +6800,6 @@
       </w:pPr>
       <w:r>
         <w:rPr>
-          <w:b w:val="1"/>
-          <w:sz w:val="24"/>
-          <w:szCs w:val="24"/>
-          <w:rtl w:val="0"/>
-        </w:rPr>
-        <w:t xml:space="preserve">3.1.1. Überblick der Klassen:</w:t>
-      </w:r>
-    </w:p>
-    <w:p>
-      <w:pPr>
-        <w:ind w:left="0"/>
-        <w:rPr>
-          <w:b w:val="1"/>
-          <w:sz w:val="24"/>
-          <w:szCs w:val="24"/>
-        </w:rPr>
-      </w:pPr>
-      <w:r>
-        <w:rPr>
           <w:rtl w:val="0"/>
         </w:rPr>
       </w:r>
@@ -5669,20 +6810,20 @@
         <w:ind w:left="0"/>
         <w:rPr/>
       </w:pPr>
-      <w:bookmarkStart w:colFirst="0" w:colLast="0" w:name="_heading=h.hq5n4nf9e40d" w:id="14"/>
-      <w:bookmarkEnd w:id="14"/>
+      <w:bookmarkStart w:colFirst="0" w:colLast="0" w:name="_heading=h.hq5n4nf9e40d" w:id="15"/>
+      <w:bookmarkEnd w:id="15"/>
       <w:r>
         <w:rPr/>
         <w:drawing>
           <wp:inline distB="114300" distT="114300" distL="114300" distR="114300">
-            <wp:extent cx="6122670" cy="6832600"/>
+            <wp:extent cx="6477000" cy="7379018"/>
             <wp:effectExtent b="0" l="0" r="0" t="0"/>
-            <wp:docPr id="71683" name="image4.jpg"/>
+            <wp:docPr id="71694" name="image11.jpg"/>
             <a:graphic>
               <a:graphicData uri="http://schemas.openxmlformats.org/drawingml/2006/picture">
                 <pic:pic>
                   <pic:nvPicPr>
-                    <pic:cNvPr id="0" name="image4.jpg"/>
+                    <pic:cNvPr id="0" name="image11.jpg"/>
                     <pic:cNvPicPr preferRelativeResize="0"/>
                   </pic:nvPicPr>
                   <pic:blipFill>
@@ -5695,7 +6836,7 @@
                   <pic:spPr>
                     <a:xfrm>
                       <a:off x="0" y="0"/>
-                      <a:ext cx="6122670" cy="6832600"/>
+                      <a:ext cx="6477000" cy="7379018"/>
                     </a:xfrm>
                     <a:prstGeom prst="rect"/>
                     <a:ln/>
@@ -5705,6 +6846,75 @@
             </a:graphic>
           </wp:inline>
         </w:drawing>
+      </w:r>
+      <w:r>
+        <w:rPr>
+          <w:rtl w:val="0"/>
+        </w:rPr>
+      </w:r>
+    </w:p>
+    <w:p>
+      <w:pPr>
+        <w:keepNext w:val="0"/>
+        <w:keepLines w:val="0"/>
+        <w:widowControl w:val="1"/>
+        <w:pBdr>
+          <w:top w:space="0" w:sz="0" w:val="nil"/>
+          <w:left w:space="0" w:sz="0" w:val="nil"/>
+          <w:bottom w:space="0" w:sz="0" w:val="nil"/>
+          <w:right w:space="0" w:sz="0" w:val="nil"/>
+          <w:between w:space="0" w:sz="0" w:val="nil"/>
+        </w:pBdr>
+        <w:shd w:fill="auto" w:val="clear"/>
+        <w:spacing w:after="120" w:before="120" w:line="240" w:lineRule="auto"/>
+        <w:ind w:left="0" w:right="0" w:firstLine="0"/>
+        <w:jc w:val="center"/>
+        <w:rPr>
+          <w:rFonts w:ascii="Calibri" w:cs="Calibri" w:eastAsia="Calibri" w:hAnsi="Calibri"/>
+        </w:rPr>
+      </w:pPr>
+      <w:bookmarkStart w:colFirst="0" w:colLast="0" w:name="_heading=h.3rdcrjn" w:id="16"/>
+      <w:bookmarkEnd w:id="16"/>
+      <w:r>
+        <w:rPr>
+          <w:rFonts w:ascii="Calibri" w:cs="Calibri" w:eastAsia="Calibri" w:hAnsi="Calibri"/>
+          <w:b w:val="0"/>
+          <w:i w:val="0"/>
+          <w:smallCaps w:val="0"/>
+          <w:strike w:val="0"/>
+          <w:color w:val="000000"/>
+          <w:sz w:val="20"/>
+          <w:szCs w:val="20"/>
+          <w:u w:val="none"/>
+          <w:shd w:fill="auto" w:val="clear"/>
+          <w:vertAlign w:val="baseline"/>
+          <w:rtl w:val="0"/>
+        </w:rPr>
+        <w:t xml:space="preserve">Abbildung </w:t>
+      </w:r>
+      <w:r>
+        <w:rPr>
+          <w:rFonts w:ascii="Calibri" w:cs="Calibri" w:eastAsia="Calibri" w:hAnsi="Calibri"/>
+          <w:rtl w:val="0"/>
+        </w:rPr>
+        <w:t xml:space="preserve">7</w:t>
+      </w:r>
+      <w:r>
+        <w:rPr>
+          <w:rFonts w:ascii="Calibri" w:cs="Calibri" w:eastAsia="Calibri" w:hAnsi="Calibri"/>
+          <w:b w:val="0"/>
+          <w:i w:val="0"/>
+          <w:smallCaps w:val="0"/>
+          <w:strike w:val="0"/>
+          <w:color w:val="000000"/>
+          <w:sz w:val="20"/>
+          <w:szCs w:val="20"/>
+          <w:u w:val="none"/>
+          <w:shd w:fill="auto" w:val="clear"/>
+          <w:vertAlign w:val="baseline"/>
+          <w:rtl w:val="0"/>
+        </w:rPr>
+        <w:t xml:space="preserve">: Klassendiagramm</w:t>
       </w:r>
       <w:r>
         <w:rPr>
@@ -5732,133 +6942,11 @@
           <w:rFonts w:ascii="Calibri" w:cs="Calibri" w:eastAsia="Calibri" w:hAnsi="Calibri"/>
         </w:rPr>
       </w:pPr>
-      <w:bookmarkStart w:colFirst="0" w:colLast="0" w:name="_heading=h.3rdcrjn" w:id="15"/>
-      <w:bookmarkEnd w:id="15"/>
-      <w:r>
-        <w:rPr>
-          <w:rFonts w:ascii="Calibri" w:cs="Calibri" w:eastAsia="Calibri" w:hAnsi="Calibri"/>
-          <w:b w:val="0"/>
-          <w:i w:val="0"/>
-          <w:smallCaps w:val="0"/>
-          <w:strike w:val="0"/>
-          <w:color w:val="000000"/>
-          <w:sz w:val="20"/>
-          <w:szCs w:val="20"/>
-          <w:u w:val="none"/>
-          <w:shd w:fill="auto" w:val="clear"/>
-          <w:vertAlign w:val="baseline"/>
-          <w:rtl w:val="0"/>
-        </w:rPr>
-        <w:t xml:space="preserve">Abbildung 5: Klassendiagramm</w:t>
-      </w:r>
-      <w:r>
-        <w:rPr>
-          <w:rtl w:val="0"/>
-        </w:rPr>
-      </w:r>
-    </w:p>
-    <w:p>
-      <w:pPr>
-        <w:keepNext w:val="0"/>
-        <w:keepLines w:val="0"/>
-        <w:widowControl w:val="1"/>
-        <w:pBdr>
-          <w:top w:space="0" w:sz="0" w:val="nil"/>
-          <w:left w:space="0" w:sz="0" w:val="nil"/>
-          <w:bottom w:space="0" w:sz="0" w:val="nil"/>
-          <w:right w:space="0" w:sz="0" w:val="nil"/>
-          <w:between w:space="0" w:sz="0" w:val="nil"/>
-        </w:pBdr>
-        <w:shd w:fill="auto" w:val="clear"/>
-        <w:spacing w:after="120" w:before="120" w:line="240" w:lineRule="auto"/>
-        <w:ind w:left="0" w:right="0" w:firstLine="0"/>
-        <w:jc w:val="left"/>
-        <w:rPr>
-          <w:rFonts w:ascii="Calibri" w:cs="Calibri" w:eastAsia="Calibri" w:hAnsi="Calibri"/>
-        </w:rPr>
-      </w:pPr>
-      <w:bookmarkStart w:colFirst="0" w:colLast="0" w:name="_heading=h.8uoh9swynkiy" w:id="16"/>
-      <w:bookmarkEnd w:id="16"/>
-      <w:r>
-        <w:rPr>
-          <w:rtl w:val="0"/>
-        </w:rPr>
-      </w:r>
-    </w:p>
-    <w:p>
-      <w:pPr>
-        <w:rPr/>
-      </w:pPr>
-      <w:r>
-        <w:rPr>
-          <w:rtl w:val="0"/>
-        </w:rPr>
-      </w:r>
-    </w:p>
-    <w:p>
-      <w:pPr>
-        <w:rPr/>
-      </w:pPr>
-      <w:r>
-        <w:rPr>
-          <w:rtl w:val="0"/>
-        </w:rPr>
-      </w:r>
-    </w:p>
-    <w:p>
-      <w:pPr>
-        <w:rPr/>
-      </w:pPr>
-      <w:r>
-        <w:rPr>
-          <w:rtl w:val="0"/>
-        </w:rPr>
-      </w:r>
-    </w:p>
-    <w:p>
-      <w:pPr>
-        <w:rPr/>
-      </w:pPr>
-      <w:r>
-        <w:rPr>
-          <w:rtl w:val="0"/>
-        </w:rPr>
-      </w:r>
-    </w:p>
-    <w:p>
-      <w:pPr>
-        <w:rPr/>
-      </w:pPr>
-      <w:r>
-        <w:rPr>
-          <w:rtl w:val="0"/>
-        </w:rPr>
-      </w:r>
-    </w:p>
-    <w:p>
-      <w:pPr>
-        <w:rPr/>
-      </w:pPr>
-      <w:r>
-        <w:rPr>
-          <w:rtl w:val="0"/>
-        </w:rPr>
-      </w:r>
-    </w:p>
-    <w:p>
-      <w:pPr>
-        <w:rPr/>
-      </w:pPr>
-      <w:r>
-        <w:rPr>
-          <w:rtl w:val="0"/>
-        </w:rPr>
-      </w:r>
-    </w:p>
-    <w:p>
-      <w:pPr>
-        <w:rPr/>
-      </w:pPr>
+      <w:bookmarkStart w:colFirst="0" w:colLast="0" w:name="_heading=h.8uoh9swynkiy" w:id="17"/>
+      <w:bookmarkEnd w:id="17"/>
+      <w:r>
+        <w:br w:type="page"/>
+      </w:r>
       <w:r>
         <w:rPr>
           <w:rtl w:val="0"/>
@@ -5874,12 +6962,11 @@
         </w:numPr>
         <w:ind w:left="576"/>
         <w:rPr>
-          <w:sz w:val="28"/>
-          <w:szCs w:val="28"/>
-        </w:rPr>
-      </w:pPr>
-      <w:bookmarkStart w:colFirst="0" w:colLast="0" w:name="_heading=h.z337ya" w:id="17"/>
-      <w:bookmarkEnd w:id="17"/>
+          <w:u w:val="none"/>
+        </w:rPr>
+      </w:pPr>
+      <w:bookmarkStart w:colFirst="0" w:colLast="0" w:name="_heading=h.z337ya" w:id="18"/>
+      <w:bookmarkEnd w:id="18"/>
       <w:r>
         <w:rPr>
           <w:rtl w:val="0"/>
@@ -5943,7 +7030,7 @@
           <wp:inline distB="114300" distT="114300" distL="114300" distR="114300">
             <wp:extent cx="5500111" cy="6112193"/>
             <wp:effectExtent b="0" l="0" r="0" t="0"/>
-            <wp:docPr id="71695" name="image6.png"/>
+            <wp:docPr id="71698" name="image6.png"/>
             <a:graphic>
               <a:graphicData uri="http://schemas.openxmlformats.org/drawingml/2006/picture">
                 <pic:pic>
@@ -5980,6 +7067,7 @@
     </w:p>
     <w:p>
       <w:pPr>
+        <w:jc w:val="center"/>
         <w:rPr>
           <w:rFonts w:ascii="Calibri" w:cs="Calibri" w:eastAsia="Calibri" w:hAnsi="Calibri"/>
         </w:rPr>
@@ -5989,7 +7077,7 @@
           <w:rFonts w:ascii="Calibri" w:cs="Calibri" w:eastAsia="Calibri" w:hAnsi="Calibri"/>
           <w:rtl w:val="0"/>
         </w:rPr>
-        <w:t xml:space="preserve">Abbildung 6: Systeminfrastruktur</w:t>
+        <w:t xml:space="preserve">Abbildung 8: Systeminfrastruktur</w:t>
       </w:r>
     </w:p>
     <w:p>
@@ -6026,11 +7114,13 @@
           <w:ilvl w:val="1"/>
           <w:numId w:val="2"/>
         </w:numPr>
-        <w:ind w:left="576" w:hanging="576"/>
-        <w:rPr/>
-      </w:pPr>
-      <w:bookmarkStart w:colFirst="0" w:colLast="0" w:name="_heading=h.26in1rg" w:id="18"/>
-      <w:bookmarkEnd w:id="18"/>
+        <w:ind w:left="576"/>
+        <w:rPr>
+          <w:u w:val="none"/>
+        </w:rPr>
+      </w:pPr>
+      <w:bookmarkStart w:colFirst="0" w:colLast="0" w:name="_heading=h.26in1rg" w:id="19"/>
+      <w:bookmarkEnd w:id="19"/>
       <w:r>
         <w:rPr>
           <w:rtl w:val="0"/>
@@ -6078,7 +7168,7 @@
           <wp:inline distB="114300" distT="114300" distL="114300" distR="114300">
             <wp:extent cx="5915025" cy="4410075"/>
             <wp:effectExtent b="0" l="0" r="0" t="0"/>
-            <wp:docPr id="71684" name="image3.jpg"/>
+            <wp:docPr id="71683" name="image3.jpg"/>
             <a:graphic>
               <a:graphicData uri="http://schemas.openxmlformats.org/drawingml/2006/picture">
                 <pic:pic>
@@ -6135,12 +7225,14 @@
     </w:p>
     <w:p>
       <w:pPr>
-        <w:rPr/>
-      </w:pPr>
-      <w:r>
-        <w:rPr>
-          <w:rtl w:val="0"/>
-        </w:rPr>
+        <w:jc w:val="center"/>
+        <w:rPr/>
+      </w:pPr>
+      <w:r>
+        <w:rPr>
+          <w:rtl w:val="0"/>
+        </w:rPr>
+        <w:t xml:space="preserve">Abbildung 9: ERM-Modell</w:t>
       </w:r>
     </w:p>
     <w:p>
@@ -6206,7 +7298,7 @@
           <wp:inline distB="114300" distT="114300" distL="114300" distR="114300">
             <wp:extent cx="6122670" cy="4000500"/>
             <wp:effectExtent b="0" l="0" r="0" t="0"/>
-            <wp:docPr id="71685" name="image19.png"/>
+            <wp:docPr id="71684" name="image19.png"/>
             <a:graphic>
               <a:graphicData uri="http://schemas.openxmlformats.org/drawingml/2006/picture">
                 <pic:pic>
@@ -6243,22 +7335,14 @@
     </w:p>
     <w:p>
       <w:pPr>
-        <w:rPr/>
-      </w:pPr>
-      <w:r>
-        <w:rPr>
-          <w:rtl w:val="0"/>
-        </w:rPr>
-      </w:r>
-    </w:p>
-    <w:p>
-      <w:pPr>
-        <w:rPr/>
-      </w:pPr>
-      <w:r>
-        <w:rPr>
-          <w:rtl w:val="0"/>
-        </w:rPr>
+        <w:jc w:val="center"/>
+        <w:rPr/>
+      </w:pPr>
+      <w:r>
+        <w:rPr>
+          <w:rtl w:val="0"/>
+        </w:rPr>
+        <w:t xml:space="preserve">Abbildung 10: Logisches Datenmodell</w:t>
       </w:r>
     </w:p>
     <w:p>
@@ -6558,11 +7642,13 @@
           <w:ilvl w:val="1"/>
           <w:numId w:val="2"/>
         </w:numPr>
-        <w:ind w:left="576" w:hanging="576"/>
-        <w:rPr/>
-      </w:pPr>
-      <w:bookmarkStart w:colFirst="0" w:colLast="0" w:name="_heading=h.4ag8qalh4xnn" w:id="19"/>
-      <w:bookmarkEnd w:id="19"/>
+        <w:ind w:left="576"/>
+        <w:rPr>
+          <w:u w:val="none"/>
+        </w:rPr>
+      </w:pPr>
+      <w:bookmarkStart w:colFirst="0" w:colLast="0" w:name="_heading=h.4ag8qalh4xnn" w:id="20"/>
+      <w:bookmarkEnd w:id="20"/>
       <w:r>
         <w:rPr>
           <w:rtl w:val="0"/>
@@ -6578,7 +7664,17 @@
         <w:rPr>
           <w:rtl w:val="0"/>
         </w:rPr>
-        <w:t xml:space="preserve">Detaillierte Beschreibung der notwendigen Entwicklungen/Änderungen pro Komponente zur Durchführung der gewünschten neuen Funktionen</w:t>
+      </w:r>
+    </w:p>
+    <w:p>
+      <w:pPr>
+        <w:rPr/>
+      </w:pPr>
+      <w:r>
+        <w:rPr>
+          <w:rtl w:val="0"/>
+        </w:rPr>
+        <w:t xml:space="preserve">Detaillierte Beschreibung der notwendigen Entwicklungen/Änderungen pro Komponente zur Durchführung der gewünschten Funktionen für Website und Mobile Applikation, sowie Visualisierungen der Benutzeroberflächen für die verschiedenen Plattformen.</w:t>
       </w:r>
     </w:p>
     <w:p>
@@ -6611,8 +7707,8 @@
         <w:ind w:left="720" w:hanging="720"/>
         <w:rPr/>
       </w:pPr>
-      <w:bookmarkStart w:colFirst="0" w:colLast="0" w:name="_heading=h.lnxbz9" w:id="20"/>
-      <w:bookmarkEnd w:id="20"/>
+      <w:bookmarkStart w:colFirst="0" w:colLast="0" w:name="_heading=h.lnxbz9" w:id="21"/>
+      <w:bookmarkEnd w:id="21"/>
       <w:r>
         <w:rPr>
           <w:rtl w:val="0"/>
@@ -7575,6 +8671,18 @@
     </w:p>
     <w:p>
       <w:pPr>
+        <w:rPr>
+          <w:b w:val="1"/>
+        </w:rPr>
+      </w:pPr>
+      <w:r>
+        <w:rPr>
+          <w:rtl w:val="0"/>
+        </w:rPr>
+      </w:r>
+    </w:p>
+    <w:p>
+      <w:pPr>
         <w:rPr/>
       </w:pPr>
       <w:r>
@@ -7732,102 +8840,6 @@
     </w:p>
     <w:p>
       <w:pPr>
-        <w:rPr>
-          <w:b w:val="1"/>
-        </w:rPr>
-      </w:pPr>
-      <w:r>
-        <w:rPr>
-          <w:rtl w:val="0"/>
-        </w:rPr>
-      </w:r>
-    </w:p>
-    <w:p>
-      <w:pPr>
-        <w:rPr>
-          <w:b w:val="1"/>
-        </w:rPr>
-      </w:pPr>
-      <w:r>
-        <w:rPr>
-          <w:rtl w:val="0"/>
-        </w:rPr>
-      </w:r>
-    </w:p>
-    <w:p>
-      <w:pPr>
-        <w:rPr>
-          <w:b w:val="1"/>
-        </w:rPr>
-      </w:pPr>
-      <w:r>
-        <w:rPr>
-          <w:rtl w:val="0"/>
-        </w:rPr>
-      </w:r>
-    </w:p>
-    <w:p>
-      <w:pPr>
-        <w:rPr>
-          <w:b w:val="1"/>
-        </w:rPr>
-      </w:pPr>
-      <w:r>
-        <w:rPr>
-          <w:rtl w:val="0"/>
-        </w:rPr>
-      </w:r>
-    </w:p>
-    <w:p>
-      <w:pPr>
-        <w:rPr>
-          <w:b w:val="1"/>
-        </w:rPr>
-      </w:pPr>
-      <w:r>
-        <w:rPr>
-          <w:rtl w:val="0"/>
-        </w:rPr>
-      </w:r>
-    </w:p>
-    <w:p>
-      <w:pPr>
-        <w:rPr>
-          <w:b w:val="1"/>
-        </w:rPr>
-      </w:pPr>
-      <w:r>
-        <w:rPr>
-          <w:rtl w:val="0"/>
-        </w:rPr>
-      </w:r>
-    </w:p>
-    <w:p>
-      <w:pPr>
-        <w:rPr>
-          <w:b w:val="1"/>
-        </w:rPr>
-      </w:pPr>
-      <w:r>
-        <w:rPr>
-          <w:rtl w:val="0"/>
-        </w:rPr>
-      </w:r>
-    </w:p>
-    <w:p>
-      <w:pPr>
-        <w:rPr>
-          <w:b w:val="1"/>
-        </w:rPr>
-      </w:pPr>
-      <w:r>
-        <w:rPr>
-          <w:rtl w:val="0"/>
-        </w:rPr>
-      </w:r>
-    </w:p>
-    <w:p>
-      <w:pPr>
         <w:rPr/>
       </w:pPr>
       <w:r>
@@ -8264,15 +9276,20 @@
       <w:pPr>
         <w:pStyle w:val="Heading5"/>
         <w:ind w:left="0" w:firstLine="0"/>
-        <w:rPr/>
-      </w:pPr>
-      <w:bookmarkStart w:colFirst="0" w:colLast="0" w:name="_heading=h.gfyr4kz4b8tl" w:id="21"/>
-      <w:bookmarkEnd w:id="21"/>
-      <w:r>
-        <w:rPr>
-          <w:rtl w:val="0"/>
-        </w:rPr>
-        <w:t xml:space="preserve">Allgemein </w:t>
+        <w:rPr>
+          <w:sz w:val="20"/>
+          <w:szCs w:val="20"/>
+        </w:rPr>
+      </w:pPr>
+      <w:bookmarkStart w:colFirst="0" w:colLast="0" w:name="_heading=h.gfyr4kz4b8tl" w:id="22"/>
+      <w:bookmarkEnd w:id="22"/>
+      <w:r>
+        <w:rPr>
+          <w:sz w:val="20"/>
+          <w:szCs w:val="20"/>
+          <w:rtl w:val="0"/>
+        </w:rPr>
+        <w:t xml:space="preserve">Webseitenentwicklung</w:t>
       </w:r>
       <w:r>
         <w:rPr>
@@ -8293,95 +9310,71 @@
     <w:p>
       <w:pPr>
         <w:spacing w:line="276" w:lineRule="auto"/>
-        <w:rPr>
-          <w:sz w:val="18"/>
-          <w:szCs w:val="18"/>
-        </w:rPr>
-      </w:pPr>
-      <w:r>
-        <w:rPr>
-          <w:sz w:val="18"/>
-          <w:szCs w:val="18"/>
-          <w:rtl w:val="0"/>
-        </w:rPr>
-        <w:t xml:space="preserve">Die Webseite basiert auf das Technogiestack wie HTML, CSS, Angular, React, JavaScript. Das isit  die  bekannteste Technologie, die man heutzutage benutzt, um die Webseite zu erstellen. </w:t>
+        <w:rPr/>
+      </w:pPr>
+      <w:r>
+        <w:rPr>
+          <w:rtl w:val="0"/>
+        </w:rPr>
+        <w:t xml:space="preserve">Die Webseite basiert auf das Technogiestack wie HTML, CSS, Angular, React, JavaScript. Das sind die gängigsten Technologien, die man heutzutage benutzt, um eine Website zu erstellen. </w:t>
+      </w:r>
+    </w:p>
+    <w:p>
+      <w:pPr>
+        <w:rPr/>
+      </w:pPr>
+      <w:r>
+        <w:rPr>
+          <w:rtl w:val="0"/>
+        </w:rPr>
+      </w:r>
+    </w:p>
+    <w:p>
+      <w:pPr>
+        <w:rPr/>
+      </w:pPr>
+      <w:r>
+        <w:rPr>
+          <w:rtl w:val="0"/>
+        </w:rPr>
+        <w:t xml:space="preserve">Die Website soll Login Form, Suchformular, Bewertungsform enthalten. </w:t>
+      </w:r>
+    </w:p>
+    <w:p>
+      <w:pPr>
+        <w:rPr/>
+      </w:pPr>
+      <w:r>
+        <w:rPr>
+          <w:rtl w:val="0"/>
+        </w:rPr>
+        <w:t xml:space="preserve">Alle Nutzer dürfen  mit einer Suchformular suchen und die Suchausgabe durch  die  HTML-Elemente selektieren.</w:t>
+      </w:r>
+    </w:p>
+    <w:p>
+      <w:pPr>
+        <w:rPr/>
+      </w:pPr>
+      <w:r>
+        <w:rPr>
+          <w:rtl w:val="0"/>
+        </w:rPr>
+        <w:t xml:space="preserve">Die Webseite hat eine Möglichkeit den  Nutzerkonto  zu steuern und die Aufträge zu bearbeiten.</w:t>
+      </w:r>
+    </w:p>
+    <w:p>
+      <w:pPr>
+        <w:rPr/>
+      </w:pPr>
+      <w:r>
+        <w:rPr>
+          <w:rtl w:val="0"/>
+        </w:rPr>
       </w:r>
     </w:p>
     <w:p>
       <w:pPr>
         <w:spacing w:line="276" w:lineRule="auto"/>
-        <w:rPr>
-          <w:sz w:val="18"/>
-          <w:szCs w:val="18"/>
-        </w:rPr>
-      </w:pPr>
-      <w:r>
-        <w:rPr>
-          <w:rtl w:val="0"/>
-        </w:rPr>
-      </w:r>
-    </w:p>
-    <w:p>
-      <w:pPr>
-        <w:rPr/>
-      </w:pPr>
-      <w:r>
-        <w:rPr>
-          <w:rtl w:val="0"/>
-        </w:rPr>
-        <w:t xml:space="preserve">Die Webseite soll Loginform, Suchformular, Bewertungsform enthalten. </w:t>
-      </w:r>
-      <w:r>
-        <w:rPr>
-          <w:rtl w:val="0"/>
-        </w:rPr>
-      </w:r>
-    </w:p>
-    <w:p>
-      <w:pPr>
-        <w:rPr/>
-      </w:pPr>
-      <w:r>
-        <w:rPr>
-          <w:rtl w:val="0"/>
-        </w:rPr>
-        <w:t xml:space="preserve">Alle Nutzer dürfen  mit einer Suchformular  suchen und die Suchausgabe durch  die  HTML-Elemente selektieren</w:t>
-      </w:r>
-    </w:p>
-    <w:p>
-      <w:pPr>
-        <w:rPr/>
-      </w:pPr>
-      <w:r>
-        <w:rPr>
-          <w:rtl w:val="0"/>
-        </w:rPr>
-      </w:r>
-    </w:p>
-    <w:p>
-      <w:pPr>
-        <w:rPr/>
-      </w:pPr>
-      <w:r>
-        <w:rPr>
-          <w:rtl w:val="0"/>
-        </w:rPr>
-        <w:t xml:space="preserve">Die Webseite hat eine Möglichkeit den  Nutzerkonto  zu steuern und die Aufträge zu bearbeiten.</w:t>
-      </w:r>
-    </w:p>
-    <w:p>
-      <w:pPr>
-        <w:rPr/>
-      </w:pPr>
-      <w:r>
-        <w:rPr>
-          <w:rtl w:val="0"/>
-        </w:rPr>
-      </w:r>
-    </w:p>
-    <w:p>
-      <w:pPr>
-        <w:spacing w:line="276" w:lineRule="auto"/>
         <w:rPr/>
       </w:pPr>
       <w:r>
@@ -8403,12 +9396,17 @@
     <w:p>
       <w:pPr>
         <w:pStyle w:val="Heading5"/>
-        <w:rPr/>
-      </w:pPr>
-      <w:bookmarkStart w:colFirst="0" w:colLast="0" w:name="_heading=h.fp4kxskfmsdj" w:id="22"/>
-      <w:bookmarkEnd w:id="22"/>
-      <w:r>
-        <w:rPr>
+        <w:rPr>
+          <w:sz w:val="20"/>
+          <w:szCs w:val="20"/>
+        </w:rPr>
+      </w:pPr>
+      <w:bookmarkStart w:colFirst="0" w:colLast="0" w:name="_heading=h.fp4kxskfmsdj" w:id="23"/>
+      <w:bookmarkEnd w:id="23"/>
+      <w:r>
+        <w:rPr>
+          <w:sz w:val="20"/>
+          <w:szCs w:val="20"/>
           <w:rtl w:val="0"/>
         </w:rPr>
         <w:t xml:space="preserve">Anmeldung, Suchverfahren </w:t>
@@ -8432,297 +9430,7 @@
         <w:rPr>
           <w:rtl w:val="0"/>
         </w:rPr>
-        <w:t xml:space="preserve">Die ‘Webseite sendet die Anfrage zu Server und bekommt die Antworte. Wenn die Antwort vom Server eine nicht leere  Menge mit Daten hat, dann zeig die Webseite das Ergebniss. sonst die Fehlermeldung</w:t>
-      </w:r>
-    </w:p>
-    <w:p>
-      <w:pPr>
-        <w:rPr/>
-      </w:pPr>
-      <w:r>
-        <w:rPr>
-          <w:rtl w:val="0"/>
-        </w:rPr>
-      </w:r>
-    </w:p>
-    <w:p>
-      <w:pPr>
-        <w:rPr/>
-      </w:pPr>
-      <w:r>
-        <w:rPr>
-          <w:rtl w:val="0"/>
-        </w:rPr>
-      </w:r>
-    </w:p>
-    <w:p>
-      <w:pPr>
-        <w:rPr/>
-      </w:pPr>
-      <w:r>
-        <w:rPr>
-          <w:rtl w:val="0"/>
-        </w:rPr>
-      </w:r>
-    </w:p>
-    <w:p>
-      <w:pPr>
-        <w:rPr/>
-      </w:pPr>
-      <w:r>
-        <w:rPr>
-          <w:rtl w:val="0"/>
-        </w:rPr>
-      </w:r>
-    </w:p>
-    <w:p>
-      <w:pPr>
-        <w:rPr/>
-      </w:pPr>
-      <w:r>
-        <w:rPr>
-          <w:rtl w:val="0"/>
-        </w:rPr>
-      </w:r>
-    </w:p>
-    <w:p>
-      <w:pPr>
-        <w:rPr/>
-      </w:pPr>
-      <w:r>
-        <w:rPr>
-          <w:rtl w:val="0"/>
-        </w:rPr>
-      </w:r>
-    </w:p>
-    <w:p>
-      <w:pPr>
-        <w:rPr/>
-      </w:pPr>
-      <w:r>
-        <w:rPr>
-          <w:rtl w:val="0"/>
-        </w:rPr>
-      </w:r>
-    </w:p>
-    <w:p>
-      <w:pPr>
-        <w:rPr/>
-      </w:pPr>
-      <w:r>
-        <w:rPr>
-          <w:rtl w:val="0"/>
-        </w:rPr>
-      </w:r>
-    </w:p>
-    <w:p>
-      <w:pPr>
-        <w:rPr/>
-      </w:pPr>
-      <w:r>
-        <w:rPr>
-          <w:rtl w:val="0"/>
-        </w:rPr>
-      </w:r>
-    </w:p>
-    <w:p>
-      <w:pPr>
-        <w:rPr/>
-      </w:pPr>
-      <w:r>
-        <w:rPr>
-          <w:rtl w:val="0"/>
-        </w:rPr>
-      </w:r>
-    </w:p>
-    <w:p>
-      <w:pPr>
-        <w:rPr/>
-      </w:pPr>
-      <w:r>
-        <w:rPr>
-          <w:rtl w:val="0"/>
-        </w:rPr>
-      </w:r>
-    </w:p>
-    <w:p>
-      <w:pPr>
-        <w:rPr/>
-      </w:pPr>
-      <w:r>
-        <w:rPr>
-          <w:rtl w:val="0"/>
-        </w:rPr>
-      </w:r>
-    </w:p>
-    <w:p>
-      <w:pPr>
-        <w:rPr/>
-      </w:pPr>
-      <w:r>
-        <w:rPr>
-          <w:rtl w:val="0"/>
-        </w:rPr>
-      </w:r>
-    </w:p>
-    <w:p>
-      <w:pPr>
-        <w:rPr/>
-      </w:pPr>
-      <w:r>
-        <w:rPr>
-          <w:rtl w:val="0"/>
-        </w:rPr>
-      </w:r>
-    </w:p>
-    <w:p>
-      <w:pPr>
-        <w:rPr/>
-      </w:pPr>
-      <w:r>
-        <w:rPr>
-          <w:rtl w:val="0"/>
-        </w:rPr>
-      </w:r>
-    </w:p>
-    <w:p>
-      <w:pPr>
-        <w:rPr/>
-      </w:pPr>
-      <w:r>
-        <w:rPr>
-          <w:rtl w:val="0"/>
-        </w:rPr>
-      </w:r>
-    </w:p>
-    <w:p>
-      <w:pPr>
-        <w:rPr/>
-      </w:pPr>
-      <w:r>
-        <w:rPr>
-          <w:rtl w:val="0"/>
-        </w:rPr>
-      </w:r>
-    </w:p>
-    <w:p>
-      <w:pPr>
-        <w:rPr/>
-      </w:pPr>
-      <w:r>
-        <w:rPr>
-          <w:rtl w:val="0"/>
-        </w:rPr>
-      </w:r>
-    </w:p>
-    <w:p>
-      <w:pPr>
-        <w:rPr/>
-      </w:pPr>
-      <w:r>
-        <w:rPr>
-          <w:rtl w:val="0"/>
-        </w:rPr>
-      </w:r>
-    </w:p>
-    <w:p>
-      <w:pPr>
-        <w:rPr/>
-      </w:pPr>
-      <w:r>
-        <w:rPr>
-          <w:rtl w:val="0"/>
-        </w:rPr>
-      </w:r>
-    </w:p>
-    <w:p>
-      <w:pPr>
-        <w:rPr/>
-      </w:pPr>
-      <w:r>
-        <w:rPr>
-          <w:rtl w:val="0"/>
-        </w:rPr>
-      </w:r>
-    </w:p>
-    <w:p>
-      <w:pPr>
-        <w:rPr/>
-      </w:pPr>
-      <w:r>
-        <w:rPr>
-          <w:rtl w:val="0"/>
-        </w:rPr>
-      </w:r>
-    </w:p>
-    <w:p>
-      <w:pPr>
-        <w:rPr/>
-      </w:pPr>
-      <w:r>
-        <w:rPr>
-          <w:rtl w:val="0"/>
-        </w:rPr>
-      </w:r>
-    </w:p>
-    <w:p>
-      <w:pPr>
-        <w:rPr/>
-      </w:pPr>
-      <w:r>
-        <w:rPr>
-          <w:rtl w:val="0"/>
-        </w:rPr>
-      </w:r>
-    </w:p>
-    <w:p>
-      <w:pPr>
-        <w:rPr/>
-      </w:pPr>
-      <w:r>
-        <w:rPr>
-          <w:rtl w:val="0"/>
-        </w:rPr>
-      </w:r>
-    </w:p>
-    <w:p>
-      <w:pPr>
-        <w:rPr/>
-      </w:pPr>
-      <w:r>
-        <w:rPr>
-          <w:rtl w:val="0"/>
-        </w:rPr>
-      </w:r>
-    </w:p>
-    <w:p>
-      <w:pPr>
-        <w:rPr/>
-      </w:pPr>
-      <w:r>
-        <w:rPr>
-          <w:rtl w:val="0"/>
-        </w:rPr>
-      </w:r>
-    </w:p>
-    <w:p>
-      <w:pPr>
-        <w:rPr/>
-      </w:pPr>
-      <w:r>
-        <w:rPr>
-          <w:rtl w:val="0"/>
-        </w:rPr>
-      </w:r>
-    </w:p>
-    <w:p>
-      <w:pPr>
-        <w:rPr/>
-      </w:pPr>
-      <w:r>
-        <w:rPr>
-          <w:rtl w:val="0"/>
-        </w:rPr>
+        <w:t xml:space="preserve">Die Webseite sendet die Anfrage zum Server, welcher darauf antwortet.  Wenn die Antwort vom Server eine nicht leere  Menge mit Daten hat, dann zeig die Webseite das Ergebnis. sonst die Fehlermeldung</w:t>
       </w:r>
     </w:p>
     <w:p>
@@ -8774,24 +9482,6 @@
           <w:sz w:val="20"/>
           <w:szCs w:val="20"/>
         </w:rPr>
-      </w:pPr>
-      <w:bookmarkStart w:colFirst="0" w:colLast="0" w:name="_heading=h.2jxsxqh" w:id="23"/>
-      <w:bookmarkEnd w:id="23"/>
-      <w:r>
-        <w:rPr>
-          <w:rtl w:val="0"/>
-        </w:rPr>
-      </w:r>
-    </w:p>
-    <w:p>
-      <w:pPr>
-        <w:pStyle w:val="Heading3"/>
-        <w:numPr>
-          <w:ilvl w:val="3"/>
-          <w:numId w:val="2"/>
-        </w:numPr>
-        <w:ind w:left="864"/>
-        <w:rPr/>
       </w:pPr>
       <w:bookmarkStart w:colFirst="0" w:colLast="0" w:name="_heading=h.o3nremqn3m76" w:id="24"/>
       <w:bookmarkEnd w:id="24"/>
@@ -8824,6 +9514,81 @@
         </w:rPr>
         <w:t xml:space="preserve">Mockups</w:t>
       </w:r>
+    </w:p>
+    <w:p>
+      <w:pPr>
+        <w:ind w:left="720" w:firstLine="0"/>
+        <w:rPr>
+          <w:sz w:val="24"/>
+          <w:szCs w:val="24"/>
+        </w:rPr>
+      </w:pPr>
+      <w:r>
+        <w:rPr>
+          <w:rtl w:val="0"/>
+        </w:rPr>
+      </w:r>
+    </w:p>
+    <w:p>
+      <w:pPr>
+        <w:ind w:left="0" w:firstLine="0"/>
+        <w:rPr/>
+      </w:pPr>
+      <w:r>
+        <w:rPr>
+          <w:rtl w:val="0"/>
+        </w:rPr>
+        <w:t xml:space="preserve">Visualisierungen der späteren Benutzeroberfläche für Website und Mobile Applikation.</w:t>
+      </w:r>
+      <w:r>
+        <w:rPr>
+          <w:rtl w:val="0"/>
+        </w:rPr>
+      </w:r>
+    </w:p>
+    <w:p>
+      <w:pPr>
+        <w:ind w:left="720" w:firstLine="0"/>
+        <w:rPr/>
+      </w:pPr>
+      <w:r>
+        <w:rPr>
+          <w:rtl w:val="0"/>
+        </w:rPr>
+      </w:r>
+    </w:p>
+    <w:p>
+      <w:pPr>
+        <w:numPr>
+          <w:ilvl w:val="3"/>
+          <w:numId w:val="2"/>
+        </w:numPr>
+        <w:ind w:left="864"/>
+        <w:rPr>
+          <w:b w:val="1"/>
+          <w:sz w:val="28"/>
+          <w:szCs w:val="28"/>
+          <w:u w:val="none"/>
+        </w:rPr>
+      </w:pPr>
+      <w:r>
+        <w:rPr>
+          <w:b w:val="1"/>
+          <w:sz w:val="28"/>
+          <w:szCs w:val="28"/>
+          <w:rtl w:val="0"/>
+        </w:rPr>
+        <w:t xml:space="preserve"> </w:t>
+      </w:r>
+      <w:r>
+        <w:rPr>
+          <w:b w:val="1"/>
+          <w:sz w:val="28"/>
+          <w:szCs w:val="28"/>
+          <w:rtl w:val="0"/>
+        </w:rPr>
+        <w:t xml:space="preserve">Website-Mockups</w:t>
+      </w:r>
       <w:r>
         <w:rPr>
           <w:rtl w:val="0"/>
@@ -8852,14 +9617,14 @@
         <w:rPr/>
         <w:drawing>
           <wp:inline distB="114300" distT="114300" distL="114300" distR="114300">
-            <wp:extent cx="5410200" cy="6210300"/>
+            <wp:extent cx="5410200" cy="5410200"/>
             <wp:effectExtent b="0" l="0" r="0" t="0"/>
-            <wp:docPr id="71696" name="image7.jpg"/>
+            <wp:docPr id="71699" name="image14.jpg"/>
             <a:graphic>
               <a:graphicData uri="http://schemas.openxmlformats.org/drawingml/2006/picture">
                 <pic:pic>
                   <pic:nvPicPr>
-                    <pic:cNvPr id="0" name="image7.jpg"/>
+                    <pic:cNvPr id="0" name="image14.jpg"/>
                     <pic:cNvPicPr preferRelativeResize="0"/>
                   </pic:nvPicPr>
                   <pic:blipFill>
@@ -8872,7 +9637,7 @@
                   <pic:spPr>
                     <a:xfrm>
                       <a:off x="0" y="0"/>
-                      <a:ext cx="5410200" cy="6210300"/>
+                      <a:ext cx="5410200" cy="5410200"/>
                     </a:xfrm>
                     <a:prstGeom prst="rect"/>
                     <a:ln/>
@@ -8891,13 +9656,191 @@
     </w:p>
     <w:p>
       <w:pPr>
+        <w:jc w:val="center"/>
+        <w:rPr/>
+      </w:pPr>
+      <w:r>
+        <w:rPr>
+          <w:rtl w:val="0"/>
+        </w:rPr>
+        <w:t xml:space="preserve">Abbildung 11:  Loginform. Hauptseite</w:t>
+      </w:r>
+      <w:r>
+        <w:rPr>
+          <w:rtl w:val="0"/>
+        </w:rPr>
+      </w:r>
+    </w:p>
+    <w:p>
+      <w:pPr>
+        <w:rPr/>
+      </w:pPr>
+      <w:r>
+        <w:rPr>
+          <w:rtl w:val="0"/>
+        </w:rPr>
+      </w:r>
+    </w:p>
+    <w:p>
+      <w:pPr>
+        <w:rPr/>
+      </w:pPr>
+      <w:r>
+        <w:rPr>
+          <w:rtl w:val="0"/>
+        </w:rPr>
+      </w:r>
+    </w:p>
+    <w:p>
+      <w:pPr>
+        <w:rPr/>
+      </w:pPr>
+      <w:r>
+        <w:rPr>
+          <w:rtl w:val="0"/>
+        </w:rPr>
+        <w:t xml:space="preserve">Der Nutzer sieht als die erste Seite  eine Seite, wo man die  Werbung mit Angebote anzeigen kann. Alle Nutzer können schon etwas suchen und  die Angebote anschauen, sogar wenn man sich nicht eingeloggt hat, Man kann sich jederzeit registrieren und anmelden. Das letzte findet nur dann, wenn man  gültige Benutzername und Kennwort eingegeben hat. </w:t>
+      </w:r>
+    </w:p>
+    <w:p>
+      <w:pPr>
+        <w:rPr/>
+      </w:pPr>
+      <w:r>
+        <w:rPr>
+          <w:rtl w:val="0"/>
+        </w:rPr>
+      </w:r>
+    </w:p>
+    <w:p>
+      <w:pPr>
+        <w:rPr/>
+      </w:pPr>
+      <w:r>
+        <w:rPr>
+          <w:rtl w:val="0"/>
+        </w:rPr>
+      </w:r>
+    </w:p>
+    <w:p>
+      <w:pPr>
+        <w:rPr/>
+      </w:pPr>
+      <w:r>
+        <w:rPr>
+          <w:rtl w:val="0"/>
+        </w:rPr>
+      </w:r>
+    </w:p>
+    <w:p>
+      <w:pPr>
+        <w:rPr/>
+      </w:pPr>
+      <w:r>
+        <w:rPr>
+          <w:rtl w:val="0"/>
+        </w:rPr>
+      </w:r>
+    </w:p>
+    <w:p>
+      <w:pPr>
+        <w:rPr/>
+      </w:pPr>
+      <w:r>
+        <w:rPr>
+          <w:rtl w:val="0"/>
+        </w:rPr>
+      </w:r>
+    </w:p>
+    <w:p>
+      <w:pPr>
+        <w:rPr/>
+      </w:pPr>
+      <w:r>
+        <w:rPr>
+          <w:rtl w:val="0"/>
+        </w:rPr>
+      </w:r>
+    </w:p>
+    <w:p>
+      <w:pPr>
+        <w:rPr/>
+      </w:pPr>
+      <w:r>
+        <w:rPr>
+          <w:rtl w:val="0"/>
+        </w:rPr>
+      </w:r>
+    </w:p>
+    <w:p>
+      <w:pPr>
+        <w:rPr/>
+      </w:pPr>
+      <w:r>
+        <w:rPr>
+          <w:rtl w:val="0"/>
+        </w:rPr>
+      </w:r>
+    </w:p>
+    <w:p>
+      <w:pPr>
+        <w:rPr/>
+      </w:pPr>
+      <w:r>
+        <w:rPr>
+          <w:rtl w:val="0"/>
+        </w:rPr>
+      </w:r>
+    </w:p>
+    <w:p>
+      <w:pPr>
+        <w:rPr/>
+      </w:pPr>
+      <w:r>
+        <w:rPr>
+          <w:rtl w:val="0"/>
+        </w:rPr>
+      </w:r>
+    </w:p>
+    <w:p>
+      <w:pPr>
+        <w:rPr/>
+      </w:pPr>
+      <w:r>
+        <w:rPr>
+          <w:rtl w:val="0"/>
+        </w:rPr>
+      </w:r>
+    </w:p>
+    <w:p>
+      <w:pPr>
+        <w:rPr/>
+      </w:pPr>
+      <w:r>
+        <w:rPr>
+          <w:rtl w:val="0"/>
+        </w:rPr>
+      </w:r>
+    </w:p>
+    <w:p>
+      <w:pPr>
+        <w:rPr/>
+      </w:pPr>
+      <w:r>
+        <w:rPr>
+          <w:rtl w:val="0"/>
+        </w:rPr>
+      </w:r>
+    </w:p>
+    <w:p>
+      <w:pPr>
         <w:rPr/>
       </w:pPr>
       <w:r>
         <w:rPr/>
         <w:drawing>
           <wp:inline distB="114300" distT="114300" distL="114300" distR="114300">
-            <wp:extent cx="5410200" cy="8277225"/>
+            <wp:extent cx="5410200" cy="5543550"/>
             <wp:effectExtent b="0" l="0" r="0" t="0"/>
             <wp:docPr id="71691" name="image8.jpg"/>
             <a:graphic>
@@ -8917,7 +9860,7 @@
                   <pic:spPr>
                     <a:xfrm>
                       <a:off x="0" y="0"/>
-                      <a:ext cx="5410200" cy="8277225"/>
+                      <a:ext cx="5410200" cy="5543550"/>
                     </a:xfrm>
                     <a:prstGeom prst="rect"/>
                     <a:ln/>
@@ -8936,69 +9879,67 @@
     </w:p>
     <w:p>
       <w:pPr>
+        <w:jc w:val="center"/>
+        <w:rPr/>
+      </w:pPr>
+      <w:r>
+        <w:rPr>
+          <w:rtl w:val="0"/>
+        </w:rPr>
+        <w:t xml:space="preserve">Abbildung 12: Hauptseite mit Suchergebnisse</w:t>
+      </w:r>
+    </w:p>
+    <w:p>
+      <w:pPr>
+        <w:rPr/>
+      </w:pPr>
+      <w:r>
+        <w:rPr>
+          <w:rtl w:val="0"/>
+        </w:rPr>
+      </w:r>
+    </w:p>
+    <w:p>
+      <w:pPr>
+        <w:rPr/>
+      </w:pPr>
+      <w:r>
+        <w:rPr>
+          <w:rtl w:val="0"/>
+        </w:rPr>
+      </w:r>
+    </w:p>
+    <w:p>
+      <w:pPr>
+        <w:rPr/>
+      </w:pPr>
+      <w:r>
+        <w:rPr>
+          <w:rtl w:val="0"/>
+        </w:rPr>
+        <w:t xml:space="preserve">Beim Suchen sieht man viele Aufträge, die man auflisten kann. Jeder Auftrag kann geklickt werden, um die ausführliche Information zu sehen.</w:t>
+      </w:r>
+    </w:p>
+    <w:p>
+      <w:pPr>
         <w:rPr/>
       </w:pPr>
       <w:r>
         <w:rPr/>
         <w:drawing>
           <wp:inline distB="114300" distT="114300" distL="114300" distR="114300">
-            <wp:extent cx="5410200" cy="8277225"/>
+            <wp:extent cx="5410200" cy="6210300"/>
             <wp:effectExtent b="0" l="0" r="0" t="0"/>
-            <wp:docPr id="71697" name="image14.jpg"/>
+            <wp:docPr id="71685" name="image4.jpg"/>
             <a:graphic>
               <a:graphicData uri="http://schemas.openxmlformats.org/drawingml/2006/picture">
                 <pic:pic>
                   <pic:nvPicPr>
-                    <pic:cNvPr id="0" name="image14.jpg"/>
+                    <pic:cNvPr id="0" name="image4.jpg"/>
                     <pic:cNvPicPr preferRelativeResize="0"/>
                   </pic:nvPicPr>
                   <pic:blipFill>
                     <a:blip r:embed="rId19"/>
-                    <a:srcRect b="0" l="0" r="0" t="0"/>
-                    <a:stretch>
-                      <a:fillRect/>
-                    </a:stretch>
-                  </pic:blipFill>
-                  <pic:spPr>
-                    <a:xfrm>
-                      <a:off x="0" y="0"/>
-                      <a:ext cx="5410200" cy="8277225"/>
-                    </a:xfrm>
-                    <a:prstGeom prst="rect"/>
-                    <a:ln/>
-                  </pic:spPr>
-                </pic:pic>
-              </a:graphicData>
-            </a:graphic>
-          </wp:inline>
-        </w:drawing>
-      </w:r>
-      <w:r>
-        <w:rPr>
-          <w:rtl w:val="0"/>
-        </w:rPr>
-      </w:r>
-    </w:p>
-    <w:p>
-      <w:pPr>
-        <w:rPr/>
-      </w:pPr>
-      <w:r>
-        <w:rPr/>
-        <w:drawing>
-          <wp:inline distB="114300" distT="114300" distL="114300" distR="114300">
-            <wp:extent cx="5410200" cy="6210300"/>
-            <wp:effectExtent b="0" l="0" r="0" t="0"/>
-            <wp:docPr id="71686" name="image2.jpg"/>
-            <a:graphic>
-              <a:graphicData uri="http://schemas.openxmlformats.org/drawingml/2006/picture">
-                <pic:pic>
-                  <pic:nvPicPr>
-                    <pic:cNvPr id="0" name="image2.jpg"/>
-                    <pic:cNvPicPr preferRelativeResize="0"/>
-                  </pic:nvPicPr>
-                  <pic:blipFill>
-                    <a:blip r:embed="rId20"/>
                     <a:srcRect b="0" l="0" r="0" t="0"/>
                     <a:stretch>
                       <a:fillRect/>
@@ -9026,10 +9967,18 @@
     </w:p>
     <w:p>
       <w:pPr>
-        <w:rPr/>
-      </w:pPr>
-      <w:r>
-        <w:br w:type="page"/>
+        <w:jc w:val="center"/>
+        <w:rPr>
+          <w:b w:val="1"/>
+          <w:sz w:val="28"/>
+          <w:szCs w:val="28"/>
+        </w:rPr>
+      </w:pPr>
+      <w:r>
+        <w:rPr>
+          <w:rtl w:val="0"/>
+        </w:rPr>
+        <w:t xml:space="preserve">Abbildung 13: Hauptseite</w:t>
       </w:r>
       <w:r>
         <w:rPr>
@@ -9049,16 +9998,16 @@
             <wp:extent cx="3218498" cy="6308768"/>
             <wp:effectExtent b="0" l="0" r="0" t="0"/>
             <wp:wrapSquare wrapText="bothSides" distB="114300" distT="114300" distL="114300" distR="114300"/>
-            <wp:docPr id="71693" name="image17.png"/>
+            <wp:docPr id="71697" name="image12.png"/>
             <a:graphic>
               <a:graphicData uri="http://schemas.openxmlformats.org/drawingml/2006/picture">
                 <pic:pic>
                   <pic:nvPicPr>
-                    <pic:cNvPr id="0" name="image17.png"/>
+                    <pic:cNvPr id="0" name="image12.png"/>
                     <pic:cNvPicPr preferRelativeResize="0"/>
                   </pic:nvPicPr>
                   <pic:blipFill>
-                    <a:blip r:embed="rId21"/>
+                    <a:blip r:embed="rId20"/>
                     <a:srcRect b="0" l="0" r="0" t="0"/>
                     <a:stretch>
                       <a:fillRect/>
@@ -9091,16 +10040,16 @@
             <wp:extent cx="3218498" cy="6308768"/>
             <wp:effectExtent b="0" l="0" r="0" t="0"/>
             <wp:wrapSquare wrapText="bothSides" distB="114300" distT="114300" distL="114300" distR="114300"/>
-            <wp:docPr id="71692" name="image17.png"/>
+            <wp:docPr id="71696" name="image12.png"/>
             <a:graphic>
               <a:graphicData uri="http://schemas.openxmlformats.org/drawingml/2006/picture">
                 <pic:pic>
                   <pic:nvPicPr>
-                    <pic:cNvPr id="0" name="image17.png"/>
+                    <pic:cNvPr id="0" name="image12.png"/>
                     <pic:cNvPicPr preferRelativeResize="0"/>
                   </pic:nvPicPr>
                   <pic:blipFill>
-                    <a:blip r:embed="rId21"/>
+                    <a:blip r:embed="rId20"/>
                     <a:srcRect b="0" l="0" r="0" t="0"/>
                     <a:stretch>
                       <a:fillRect/>
@@ -9123,6 +10072,383 @@
     </w:p>
     <w:p>
       <w:pPr>
+        <w:rPr>
+          <w:b w:val="1"/>
+          <w:sz w:val="28"/>
+          <w:szCs w:val="28"/>
+        </w:rPr>
+      </w:pPr>
+      <w:r>
+        <w:rPr>
+          <w:rtl w:val="0"/>
+        </w:rPr>
+      </w:r>
+    </w:p>
+    <w:p>
+      <w:pPr>
+        <w:rPr>
+          <w:b w:val="1"/>
+          <w:sz w:val="28"/>
+          <w:szCs w:val="28"/>
+        </w:rPr>
+      </w:pPr>
+      <w:r>
+        <w:rPr>
+          <w:rtl w:val="0"/>
+        </w:rPr>
+      </w:r>
+    </w:p>
+    <w:p>
+      <w:pPr>
+        <w:rPr>
+          <w:b w:val="1"/>
+          <w:sz w:val="28"/>
+          <w:szCs w:val="28"/>
+        </w:rPr>
+      </w:pPr>
+      <w:r>
+        <w:rPr>
+          <w:rtl w:val="0"/>
+        </w:rPr>
+        <w:t xml:space="preserve">Hier wird die Mockup für  die Hauptseite dargestellt, worauf der Nutzer landet. </w:t>
+      </w:r>
+      <w:r>
+        <w:rPr>
+          <w:rtl w:val="0"/>
+        </w:rPr>
+      </w:r>
+    </w:p>
+    <w:p>
+      <w:pPr>
+        <w:rPr>
+          <w:b w:val="1"/>
+          <w:sz w:val="28"/>
+          <w:szCs w:val="28"/>
+        </w:rPr>
+      </w:pPr>
+      <w:r>
+        <w:rPr>
+          <w:rtl w:val="0"/>
+        </w:rPr>
+      </w:r>
+    </w:p>
+    <w:p>
+      <w:pPr>
+        <w:rPr>
+          <w:b w:val="1"/>
+          <w:sz w:val="28"/>
+          <w:szCs w:val="28"/>
+        </w:rPr>
+      </w:pPr>
+      <w:r>
+        <w:rPr>
+          <w:rtl w:val="0"/>
+        </w:rPr>
+      </w:r>
+    </w:p>
+    <w:p>
+      <w:pPr>
+        <w:rPr>
+          <w:b w:val="1"/>
+          <w:sz w:val="28"/>
+          <w:szCs w:val="28"/>
+        </w:rPr>
+      </w:pPr>
+      <w:r>
+        <w:rPr>
+          <w:rtl w:val="0"/>
+        </w:rPr>
+      </w:r>
+    </w:p>
+    <w:p>
+      <w:pPr>
+        <w:rPr>
+          <w:b w:val="1"/>
+          <w:sz w:val="28"/>
+          <w:szCs w:val="28"/>
+        </w:rPr>
+      </w:pPr>
+      <w:r>
+        <w:rPr>
+          <w:rtl w:val="0"/>
+        </w:rPr>
+      </w:r>
+    </w:p>
+    <w:p>
+      <w:pPr>
+        <w:rPr>
+          <w:b w:val="1"/>
+          <w:sz w:val="28"/>
+          <w:szCs w:val="28"/>
+        </w:rPr>
+      </w:pPr>
+      <w:r>
+        <w:rPr>
+          <w:rtl w:val="0"/>
+        </w:rPr>
+      </w:r>
+    </w:p>
+    <w:p>
+      <w:pPr>
+        <w:rPr>
+          <w:b w:val="1"/>
+          <w:sz w:val="28"/>
+          <w:szCs w:val="28"/>
+        </w:rPr>
+      </w:pPr>
+      <w:r>
+        <w:rPr>
+          <w:rtl w:val="0"/>
+        </w:rPr>
+      </w:r>
+    </w:p>
+    <w:p>
+      <w:pPr>
+        <w:rPr>
+          <w:b w:val="1"/>
+          <w:sz w:val="28"/>
+          <w:szCs w:val="28"/>
+        </w:rPr>
+      </w:pPr>
+      <w:r>
+        <w:rPr>
+          <w:rtl w:val="0"/>
+        </w:rPr>
+      </w:r>
+    </w:p>
+    <w:p>
+      <w:pPr>
+        <w:rPr>
+          <w:b w:val="1"/>
+          <w:sz w:val="28"/>
+          <w:szCs w:val="28"/>
+        </w:rPr>
+      </w:pPr>
+      <w:r>
+        <w:rPr>
+          <w:rtl w:val="0"/>
+        </w:rPr>
+      </w:r>
+    </w:p>
+    <w:p>
+      <w:pPr>
+        <w:numPr>
+          <w:ilvl w:val="3"/>
+          <w:numId w:val="2"/>
+        </w:numPr>
+        <w:ind w:left="864"/>
+        <w:rPr>
+          <w:b w:val="1"/>
+          <w:sz w:val="28"/>
+          <w:szCs w:val="28"/>
+          <w:u w:val="none"/>
+        </w:rPr>
+      </w:pPr>
+      <w:r>
+        <w:rPr>
+          <w:b w:val="1"/>
+          <w:sz w:val="28"/>
+          <w:szCs w:val="28"/>
+          <w:rtl w:val="0"/>
+        </w:rPr>
+        <w:t xml:space="preserve"> Mobile Applikation</w:t>
+      </w:r>
+    </w:p>
+    <w:p>
+      <w:pPr>
+        <w:rPr>
+          <w:b w:val="1"/>
+          <w:sz w:val="28"/>
+          <w:szCs w:val="28"/>
+        </w:rPr>
+      </w:pPr>
+      <w:r>
+        <w:rPr>
+          <w:rtl w:val="0"/>
+        </w:rPr>
+      </w:r>
+    </w:p>
+    <w:p>
+      <w:pPr>
+        <w:rPr/>
+      </w:pPr>
+      <w:r>
+        <w:rPr>
+          <w:rtl w:val="0"/>
+        </w:rPr>
+        <w:t xml:space="preserve">GUI für die Auftragssuche:</w:t>
+      </w:r>
+    </w:p>
+    <w:p>
+      <w:pPr>
+        <w:jc w:val="center"/>
+        <w:rPr/>
+      </w:pPr>
+      <w:r>
+        <w:rPr/>
+        <w:drawing>
+          <wp:inline distB="114300" distT="114300" distL="114300" distR="114300">
+            <wp:extent cx="3225800" cy="6311900"/>
+            <wp:effectExtent b="0" l="0" r="0" t="0"/>
+            <wp:docPr id="71692" name="image10.png"/>
+            <a:graphic>
+              <a:graphicData uri="http://schemas.openxmlformats.org/drawingml/2006/picture">
+                <pic:pic>
+                  <pic:nvPicPr>
+                    <pic:cNvPr id="0" name="image10.png"/>
+                    <pic:cNvPicPr preferRelativeResize="0"/>
+                  </pic:nvPicPr>
+                  <pic:blipFill>
+                    <a:blip r:embed="rId21"/>
+                    <a:srcRect b="0" l="0" r="0" t="0"/>
+                    <a:stretch>
+                      <a:fillRect/>
+                    </a:stretch>
+                  </pic:blipFill>
+                  <pic:spPr>
+                    <a:xfrm>
+                      <a:off x="0" y="0"/>
+                      <a:ext cx="3225800" cy="6311900"/>
+                    </a:xfrm>
+                    <a:prstGeom prst="rect"/>
+                    <a:ln/>
+                  </pic:spPr>
+                </pic:pic>
+              </a:graphicData>
+            </a:graphic>
+          </wp:inline>
+        </w:drawing>
+      </w:r>
+      <w:r>
+        <w:rPr>
+          <w:rtl w:val="0"/>
+        </w:rPr>
+      </w:r>
+    </w:p>
+    <w:p>
+      <w:pPr>
+        <w:jc w:val="center"/>
+        <w:rPr/>
+      </w:pPr>
+      <w:r>
+        <w:rPr>
+          <w:rtl w:val="0"/>
+        </w:rPr>
+        <w:t xml:space="preserve">Abbildung 14: Mobile Applikation </w:t>
+      </w:r>
+    </w:p>
+    <w:p>
+      <w:pPr>
+        <w:rPr/>
+      </w:pPr>
+      <w:r>
+        <w:rPr>
+          <w:rtl w:val="0"/>
+        </w:rPr>
+      </w:r>
+    </w:p>
+    <w:p>
+      <w:pPr>
+        <w:rPr/>
+      </w:pPr>
+      <w:r>
+        <w:rPr>
+          <w:rtl w:val="0"/>
+        </w:rPr>
+      </w:r>
+    </w:p>
+    <w:p>
+      <w:pPr>
+        <w:rPr/>
+      </w:pPr>
+      <w:r>
+        <w:rPr>
+          <w:rtl w:val="0"/>
+        </w:rPr>
+      </w:r>
+    </w:p>
+    <w:p>
+      <w:pPr>
+        <w:rPr/>
+      </w:pPr>
+      <w:r>
+        <w:rPr>
+          <w:rtl w:val="0"/>
+        </w:rPr>
+      </w:r>
+    </w:p>
+    <w:p>
+      <w:pPr>
+        <w:rPr/>
+      </w:pPr>
+      <w:r>
+        <w:rPr>
+          <w:rtl w:val="0"/>
+        </w:rPr>
+      </w:r>
+    </w:p>
+    <w:p>
+      <w:pPr>
+        <w:rPr/>
+      </w:pPr>
+      <w:r>
+        <w:rPr>
+          <w:rtl w:val="0"/>
+        </w:rPr>
+      </w:r>
+    </w:p>
+    <w:p>
+      <w:pPr>
+        <w:rPr/>
+      </w:pPr>
+      <w:r>
+        <w:rPr>
+          <w:rtl w:val="0"/>
+        </w:rPr>
+      </w:r>
+    </w:p>
+    <w:p>
+      <w:pPr>
+        <w:rPr/>
+      </w:pPr>
+      <w:r>
+        <w:rPr>
+          <w:rtl w:val="0"/>
+        </w:rPr>
+      </w:r>
+    </w:p>
+    <w:p>
+      <w:pPr>
+        <w:rPr/>
+      </w:pPr>
+      <w:r>
+        <w:rPr>
+          <w:rtl w:val="0"/>
+        </w:rPr>
+      </w:r>
+    </w:p>
+    <w:p>
+      <w:pPr>
+        <w:rPr/>
+      </w:pPr>
+      <w:r>
+        <w:rPr>
+          <w:rtl w:val="0"/>
+        </w:rPr>
+      </w:r>
+    </w:p>
+    <w:p>
+      <w:pPr>
+        <w:rPr/>
+      </w:pPr>
+      <w:r>
+        <w:rPr>
+          <w:rtl w:val="0"/>
+        </w:rPr>
+      </w:r>
+    </w:p>
+    <w:p>
+      <w:pPr>
         <w:pStyle w:val="Heading3"/>
         <w:numPr>
           <w:ilvl w:val="2"/>
@@ -9230,7 +10556,7 @@
     <w:tbl>
       <w:tblPr>
         <w:tblStyle w:val="Table4"/>
-        <w:tblW w:w="9638.0" w:type="dxa"/>
+        <w:tblW w:w="10197.0" w:type="dxa"/>
         <w:jc w:val="left"/>
         <w:tblInd w:w="100.0" w:type="pct"/>
         <w:tblBorders>
@@ -9245,10 +10571,10 @@
         <w:tblLook w:val="0600"/>
       </w:tblPr>
       <w:tblGrid>
-        <w:gridCol w:w="9638"/>
+        <w:gridCol w:w="10197"/>
         <w:tblGridChange w:id="0">
           <w:tblGrid>
-            <w:gridCol w:w="9638"/>
+            <w:gridCol w:w="10197"/>
           </w:tblGrid>
         </w:tblGridChange>
       </w:tblGrid>
@@ -9282,12 +10608,12 @@
                 <wp:inline distB="114300" distT="114300" distL="114300" distR="114300">
                   <wp:extent cx="1946910" cy="1464140"/>
                   <wp:effectExtent b="0" l="0" r="0" t="0"/>
-                  <wp:docPr id="71687" name="image18.png"/>
+                  <wp:docPr id="71687" name="image16.png"/>
                   <a:graphic>
                     <a:graphicData uri="http://schemas.openxmlformats.org/drawingml/2006/picture">
                       <pic:pic>
                         <pic:nvPicPr>
-                          <pic:cNvPr id="0" name="image18.png"/>
+                          <pic:cNvPr id="0" name="image16.png"/>
                           <pic:cNvPicPr preferRelativeResize="0"/>
                         </pic:nvPicPr>
                         <pic:blipFill>
@@ -9347,7 +10673,27 @@
               <w:rPr>
                 <w:rtl w:val="0"/>
               </w:rPr>
-              <w:t xml:space="preserve">Abbildung 8: MariaDB</w:t>
+              <w:t xml:space="preserve">Abbildung 15: MariaDB</w:t>
+            </w:r>
+          </w:p>
+          <w:p>
+            <w:pPr>
+              <w:spacing w:line="276" w:lineRule="auto"/>
+              <w:jc w:val="center"/>
+              <w:rPr>
+                <w:color w:val="999999"/>
+                <w:sz w:val="12"/>
+                <w:szCs w:val="12"/>
+              </w:rPr>
+            </w:pPr>
+            <w:r>
+              <w:rPr>
+                <w:color w:val="999999"/>
+                <w:sz w:val="12"/>
+                <w:szCs w:val="12"/>
+                <w:rtl w:val="0"/>
+              </w:rPr>
+              <w:t xml:space="preserve">Bildquelle: https://downloads.mariadb.org/devmedia/images/v2/MariaDB-Foundation-500x500.png?version=782492dca4047c851a115ac32c9ea427f9c79fce</w:t>
             </w:r>
           </w:p>
         </w:tc>
@@ -9569,7 +10915,7 @@
     <w:tbl>
       <w:tblPr>
         <w:tblStyle w:val="Table5"/>
-        <w:tblW w:w="9638.0" w:type="dxa"/>
+        <w:tblW w:w="10197.0" w:type="dxa"/>
         <w:jc w:val="left"/>
         <w:tblInd w:w="100.0" w:type="pct"/>
         <w:tblBorders>
@@ -9584,10 +10930,10 @@
         <w:tblLook w:val="0600"/>
       </w:tblPr>
       <w:tblGrid>
-        <w:gridCol w:w="9638"/>
+        <w:gridCol w:w="10197"/>
         <w:tblGridChange w:id="0">
           <w:tblGrid>
-            <w:gridCol w:w="9638"/>
+            <w:gridCol w:w="10197"/>
           </w:tblGrid>
         </w:tblGridChange>
       </w:tblGrid>
@@ -9621,12 +10967,12 @@
                 <wp:inline distB="114300" distT="114300" distL="114300" distR="114300">
                   <wp:extent cx="2747010" cy="1461345"/>
                   <wp:effectExtent b="0" l="0" r="0" t="0"/>
-                  <wp:docPr id="71688" name="image1.png"/>
+                  <wp:docPr id="71688" name="image2.png"/>
                   <a:graphic>
                     <a:graphicData uri="http://schemas.openxmlformats.org/drawingml/2006/picture">
                       <pic:pic>
                         <pic:nvPicPr>
-                          <pic:cNvPr id="0" name="image1.png"/>
+                          <pic:cNvPr id="0" name="image2.png"/>
                           <pic:cNvPicPr preferRelativeResize="0"/>
                         </pic:nvPicPr>
                         <pic:blipFill>
@@ -9686,7 +11032,39 @@
               <w:rPr>
                 <w:rtl w:val="0"/>
               </w:rPr>
-              <w:t xml:space="preserve">Abbildung 9: GraphQL + Apollo</w:t>
+              <w:t xml:space="preserve">Abbildung 16: GraphQL + Apollo</w:t>
+            </w:r>
+          </w:p>
+          <w:p>
+            <w:pPr>
+              <w:spacing w:line="276" w:lineRule="auto"/>
+              <w:jc w:val="center"/>
+              <w:rPr>
+                <w:color w:val="999999"/>
+                <w:sz w:val="12"/>
+                <w:szCs w:val="12"/>
+              </w:rPr>
+            </w:pPr>
+            <w:r>
+              <w:rPr>
+                <w:color w:val="999999"/>
+                <w:sz w:val="12"/>
+                <w:szCs w:val="12"/>
+                <w:rtl w:val="0"/>
+              </w:rPr>
+              <w:t xml:space="preserve">Bildquelle: https://romankudryashov.com/blog/2020/02/how-to-graphql/images/architecture.png</w:t>
+            </w:r>
+          </w:p>
+          <w:p>
+            <w:pPr>
+              <w:spacing w:line="276" w:lineRule="auto"/>
+              <w:jc w:val="left"/>
+              <w:rPr/>
+            </w:pPr>
+            <w:r>
+              <w:rPr>
+                <w:rtl w:val="0"/>
+              </w:rPr>
             </w:r>
           </w:p>
         </w:tc>
@@ -9710,33 +11088,6 @@
         <w:ind w:left="0"/>
         <w:rPr/>
       </w:pPr>
-      <w:r>
-        <w:rPr>
-          <w:rtl w:val="0"/>
-        </w:rPr>
-      </w:r>
-    </w:p>
-    <w:p>
-      <w:pPr>
-        <w:spacing w:line="276" w:lineRule="auto"/>
-        <w:ind w:left="0"/>
-        <w:rPr/>
-      </w:pPr>
-      <w:r>
-        <w:rPr>
-          <w:rtl w:val="0"/>
-        </w:rPr>
-      </w:r>
-    </w:p>
-    <w:p>
-      <w:pPr>
-        <w:spacing w:line="276" w:lineRule="auto"/>
-        <w:ind w:left="0"/>
-        <w:rPr/>
-      </w:pPr>
-      <w:r>
-        <w:br w:type="page"/>
-      </w:r>
       <w:r>
         <w:rPr>
           <w:rtl w:val="0"/>
@@ -9843,17 +11194,6 @@
     <w:p>
       <w:pPr>
         <w:spacing w:line="276" w:lineRule="auto"/>
-        <w:rPr/>
-      </w:pPr>
-      <w:r>
-        <w:rPr>
-          <w:rtl w:val="0"/>
-        </w:rPr>
-      </w:r>
-    </w:p>
-    <w:p>
-      <w:pPr>
-        <w:spacing w:line="276" w:lineRule="auto"/>
         <w:jc w:val="center"/>
         <w:rPr/>
       </w:pPr>
@@ -9866,7 +11206,7 @@
     <w:tbl>
       <w:tblPr>
         <w:tblStyle w:val="Table6"/>
-        <w:tblW w:w="9638.0" w:type="dxa"/>
+        <w:tblW w:w="10197.0" w:type="dxa"/>
         <w:jc w:val="left"/>
         <w:tblInd w:w="100.0" w:type="pct"/>
         <w:tblBorders>
@@ -9881,10 +11221,10 @@
         <w:tblLook w:val="0600"/>
       </w:tblPr>
       <w:tblGrid>
-        <w:gridCol w:w="9638"/>
+        <w:gridCol w:w="10197"/>
         <w:tblGridChange w:id="0">
           <w:tblGrid>
-            <w:gridCol w:w="9638"/>
+            <w:gridCol w:w="10197"/>
           </w:tblGrid>
         </w:tblGridChange>
       </w:tblGrid>
@@ -9918,12 +11258,12 @@
                 <wp:inline distB="114300" distT="114300" distL="114300" distR="114300">
                   <wp:extent cx="3476625" cy="1914525"/>
                   <wp:effectExtent b="0" l="0" r="0" t="0"/>
-                  <wp:docPr id="71700" name="image15.png"/>
+                  <wp:docPr id="71702" name="image13.png"/>
                   <a:graphic>
                     <a:graphicData uri="http://schemas.openxmlformats.org/drawingml/2006/picture">
                       <pic:pic>
                         <pic:nvPicPr>
-                          <pic:cNvPr id="0" name="image15.png"/>
+                          <pic:cNvPr id="0" name="image13.png"/>
                           <pic:cNvPicPr preferRelativeResize="0"/>
                         </pic:nvPicPr>
                         <pic:blipFill>
@@ -9983,7 +11323,28 @@
               <w:rPr>
                 <w:rtl w:val="0"/>
               </w:rPr>
-              <w:t xml:space="preserve">Abbildung 10: NodeJS + express</w:t>
+              <w:t xml:space="preserve">Abbildung 17: NodeJS + express</w:t>
+            </w:r>
+          </w:p>
+          <w:p>
+            <w:pPr>
+              <w:spacing w:line="276" w:lineRule="auto"/>
+              <w:jc w:val="center"/>
+              <w:rPr/>
+            </w:pPr>
+            <w:r>
+              <w:rPr>
+                <w:color w:val="999999"/>
+                <w:sz w:val="12"/>
+                <w:szCs w:val="12"/>
+                <w:rtl w:val="0"/>
+              </w:rPr>
+              <w:t xml:space="preserve">Bildquelle: https://miro.medium.com/max/365/1*Jr3NFSKTfQWRUyjblBSKeg.png</w:t>
+            </w:r>
+            <w:r>
+              <w:rPr>
+                <w:rtl w:val="0"/>
+              </w:rPr>
             </w:r>
           </w:p>
         </w:tc>
@@ -10003,13 +11364,36 @@
     <w:p>
       <w:pPr>
         <w:spacing w:line="276" w:lineRule="auto"/>
-        <w:ind w:left="0"/>
-        <w:rPr/>
-      </w:pPr>
-      <w:r>
-        <w:rPr>
-          <w:rtl w:val="0"/>
-        </w:rPr>
+        <w:rPr/>
+      </w:pPr>
+      <w:r>
+        <w:rPr>
+          <w:rtl w:val="0"/>
+        </w:rPr>
+      </w:r>
+    </w:p>
+    <w:p>
+      <w:pPr>
+        <w:pStyle w:val="Heading4"/>
+        <w:numPr>
+          <w:ilvl w:val="3"/>
+          <w:numId w:val="2"/>
+        </w:numPr>
+        <w:spacing w:line="276" w:lineRule="auto"/>
+        <w:ind w:left="864"/>
+        <w:rPr>
+          <w:b w:val="1"/>
+          <w:sz w:val="28"/>
+          <w:szCs w:val="28"/>
+        </w:rPr>
+      </w:pPr>
+      <w:bookmarkStart w:colFirst="0" w:colLast="0" w:name="_heading=h.hahki2ls4nz3" w:id="31"/>
+      <w:bookmarkEnd w:id="31"/>
+      <w:r>
+        <w:rPr>
+          <w:rtl w:val="0"/>
+        </w:rPr>
+        <w:t xml:space="preserve"> ASP.NET Core</w:t>
       </w:r>
     </w:p>
     <w:p>
@@ -10034,6 +11418,7 @@
         <w:rPr>
           <w:rtl w:val="0"/>
         </w:rPr>
+        <w:t xml:space="preserve">Alternativ zu den oben genannten Technologien wäre auch die Verwendung des ASP.NET Web Frameworks denkbar, damit wir Front- und Backend übergreifend C# zur Programmierung verwenden können.</w:t>
       </w:r>
     </w:p>
     <w:p>
@@ -10046,6 +11431,7 @@
         <w:rPr>
           <w:rtl w:val="0"/>
         </w:rPr>
+        <w:t xml:space="preserve">Mit diesem ist es möglich, sowohl die API als auch die Webseite zu programmieren.</w:t>
       </w:r>
     </w:p>
     <w:p>
@@ -10054,6 +11440,180 @@
         <w:ind w:left="0"/>
         <w:rPr/>
       </w:pPr>
+      <w:r>
+        <w:rPr>
+          <w:rtl w:val="0"/>
+        </w:rPr>
+        <w:t xml:space="preserve">Da uns hierzu die Erfahrung fehlt, werden beide Varianten getestet und sich im Laufe des Projekts für eine der beiden Varianten entschieden.</w:t>
+      </w:r>
+    </w:p>
+    <w:p>
+      <w:pPr>
+        <w:spacing w:line="276" w:lineRule="auto"/>
+        <w:jc w:val="center"/>
+        <w:rPr/>
+      </w:pPr>
+      <w:r>
+        <w:rPr>
+          <w:rtl w:val="0"/>
+        </w:rPr>
+      </w:r>
+    </w:p>
+    <w:tbl>
+      <w:tblPr>
+        <w:tblStyle w:val="Table7"/>
+        <w:tblW w:w="10197.0" w:type="dxa"/>
+        <w:jc w:val="left"/>
+        <w:tblInd w:w="100.0" w:type="pct"/>
+        <w:tblBorders>
+          <w:top w:color="000000" w:space="0" w:sz="8" w:val="single"/>
+          <w:left w:color="000000" w:space="0" w:sz="8" w:val="single"/>
+          <w:bottom w:color="000000" w:space="0" w:sz="8" w:val="single"/>
+          <w:right w:color="000000" w:space="0" w:sz="8" w:val="single"/>
+          <w:insideH w:color="000000" w:space="0" w:sz="8" w:val="single"/>
+          <w:insideV w:color="000000" w:space="0" w:sz="8" w:val="single"/>
+        </w:tblBorders>
+        <w:tblLayout w:type="fixed"/>
+        <w:tblLook w:val="0600"/>
+      </w:tblPr>
+      <w:tblGrid>
+        <w:gridCol w:w="10197"/>
+        <w:tblGridChange w:id="0">
+          <w:tblGrid>
+            <w:gridCol w:w="10197"/>
+          </w:tblGrid>
+        </w:tblGridChange>
+      </w:tblGrid>
+      <w:tr>
+        <w:tc>
+          <w:tcPr>
+            <w:tcBorders>
+              <w:top w:color="000000" w:space="0" w:sz="0" w:val="nil"/>
+              <w:left w:color="000000" w:space="0" w:sz="0" w:val="nil"/>
+              <w:bottom w:color="000000" w:space="0" w:sz="0" w:val="nil"/>
+              <w:right w:color="000000" w:space="0" w:sz="0" w:val="nil"/>
+            </w:tcBorders>
+            <w:shd w:fill="auto" w:val="clear"/>
+            <w:tcMar>
+              <w:top w:w="100.0" w:type="dxa"/>
+              <w:left w:w="100.0" w:type="dxa"/>
+              <w:bottom w:w="100.0" w:type="dxa"/>
+              <w:right w:w="100.0" w:type="dxa"/>
+            </w:tcMar>
+            <w:vAlign w:val="top"/>
+          </w:tcPr>
+          <w:p>
+            <w:pPr>
+              <w:spacing w:line="276" w:lineRule="auto"/>
+              <w:jc w:val="center"/>
+              <w:rPr/>
+            </w:pPr>
+            <w:r>
+              <w:rPr/>
+              <w:drawing>
+                <wp:inline distB="114300" distT="114300" distL="114300" distR="114300">
+                  <wp:extent cx="3144202" cy="1913862"/>
+                  <wp:effectExtent b="0" l="0" r="0" t="0"/>
+                  <wp:docPr id="71686" name="image1.png"/>
+                  <a:graphic>
+                    <a:graphicData uri="http://schemas.openxmlformats.org/drawingml/2006/picture">
+                      <pic:pic>
+                        <pic:nvPicPr>
+                          <pic:cNvPr id="0" name="image1.png"/>
+                          <pic:cNvPicPr preferRelativeResize="0"/>
+                        </pic:nvPicPr>
+                        <pic:blipFill>
+                          <a:blip r:embed="rId25"/>
+                          <a:srcRect b="0" l="0" r="0" t="0"/>
+                          <a:stretch>
+                            <a:fillRect/>
+                          </a:stretch>
+                        </pic:blipFill>
+                        <pic:spPr>
+                          <a:xfrm>
+                            <a:off x="0" y="0"/>
+                            <a:ext cx="3144202" cy="1913862"/>
+                          </a:xfrm>
+                          <a:prstGeom prst="rect"/>
+                          <a:ln/>
+                        </pic:spPr>
+                      </pic:pic>
+                    </a:graphicData>
+                  </a:graphic>
+                </wp:inline>
+              </w:drawing>
+            </w:r>
+            <w:r>
+              <w:rPr>
+                <w:rtl w:val="0"/>
+              </w:rPr>
+            </w:r>
+          </w:p>
+        </w:tc>
+      </w:tr>
+      <w:tr>
+        <w:tc>
+          <w:tcPr>
+            <w:tcBorders>
+              <w:top w:color="000000" w:space="0" w:sz="0" w:val="nil"/>
+              <w:left w:color="000000" w:space="0" w:sz="0" w:val="nil"/>
+              <w:bottom w:color="000000" w:space="0" w:sz="0" w:val="nil"/>
+              <w:right w:color="000000" w:space="0" w:sz="0" w:val="nil"/>
+            </w:tcBorders>
+            <w:shd w:fill="auto" w:val="clear"/>
+            <w:tcMar>
+              <w:top w:w="100.0" w:type="dxa"/>
+              <w:left w:w="100.0" w:type="dxa"/>
+              <w:bottom w:w="100.0" w:type="dxa"/>
+              <w:right w:w="100.0" w:type="dxa"/>
+            </w:tcMar>
+            <w:vAlign w:val="top"/>
+          </w:tcPr>
+          <w:p>
+            <w:pPr>
+              <w:spacing w:line="276" w:lineRule="auto"/>
+              <w:jc w:val="center"/>
+              <w:rPr/>
+            </w:pPr>
+            <w:r>
+              <w:rPr>
+                <w:rtl w:val="0"/>
+              </w:rPr>
+              <w:t xml:space="preserve">Abbildung 18: ASP.NET Core</w:t>
+            </w:r>
+          </w:p>
+          <w:p>
+            <w:pPr>
+              <w:spacing w:line="276" w:lineRule="auto"/>
+              <w:jc w:val="center"/>
+              <w:rPr/>
+            </w:pPr>
+            <w:r>
+              <w:rPr>
+                <w:color w:val="999999"/>
+                <w:sz w:val="12"/>
+                <w:szCs w:val="12"/>
+                <w:rtl w:val="0"/>
+              </w:rPr>
+              <w:t xml:space="preserve">Bildquelle: https://static.gunnarpeipman.com/wp-content/uploads/2019/10/aspnet-core-featured.png</w:t>
+            </w:r>
+            <w:r>
+              <w:rPr>
+                <w:rtl w:val="0"/>
+              </w:rPr>
+            </w:r>
+          </w:p>
+        </w:tc>
+      </w:tr>
+    </w:tbl>
+    <w:p>
+      <w:pPr>
+        <w:pStyle w:val="Heading1"/>
+        <w:ind w:left="0" w:firstLine="0"/>
+        <w:rPr/>
+      </w:pPr>
+      <w:bookmarkStart w:colFirst="0" w:colLast="0" w:name="_heading=h.enqjjm1k5q9t" w:id="32"/>
+      <w:bookmarkEnd w:id="32"/>
       <w:r>
         <w:br w:type="page"/>
       </w:r>
@@ -10073,8 +11633,8 @@
         <w:ind w:left="432" w:hanging="432"/>
         <w:rPr/>
       </w:pPr>
-      <w:bookmarkStart w:colFirst="0" w:colLast="0" w:name="_heading=h.enqjjm1k5q9t" w:id="31"/>
-      <w:bookmarkEnd w:id="31"/>
+      <w:bookmarkStart w:colFirst="0" w:colLast="0" w:name="_heading=h.mcfbzj4jys6i" w:id="33"/>
+      <w:bookmarkEnd w:id="33"/>
       <w:r>
         <w:rPr>
           <w:rtl w:val="0"/>
@@ -10084,13 +11644,7 @@
     </w:p>
     <w:p>
       <w:pPr>
-        <w:spacing w:line="360" w:lineRule="auto"/>
-        <w:jc w:val="both"/>
-        <w:rPr>
-          <w:rFonts w:ascii="Calibri" w:cs="Calibri" w:eastAsia="Calibri" w:hAnsi="Calibri"/>
-          <w:sz w:val="24"/>
-          <w:szCs w:val="24"/>
-        </w:rPr>
+        <w:rPr/>
       </w:pPr>
       <w:r>
         <w:rPr>
@@ -10100,8 +11654,8 @@
     </w:p>
     <w:tbl>
       <w:tblPr>
-        <w:tblStyle w:val="Table7"/>
-        <w:tblW w:w="9660.0" w:type="dxa"/>
+        <w:tblStyle w:val="Table8"/>
+        <w:tblW w:w="9180.0" w:type="dxa"/>
         <w:jc w:val="left"/>
         <w:tblInd w:w="120.0" w:type="dxa"/>
         <w:tblBorders>
@@ -10116,16 +11670,14 @@
         <w:tblLook w:val="04A0"/>
       </w:tblPr>
       <w:tblGrid>
-        <w:gridCol w:w="3225"/>
-        <w:gridCol w:w="2970"/>
-        <w:gridCol w:w="1815"/>
-        <w:gridCol w:w="1650"/>
+        <w:gridCol w:w="3990"/>
+        <w:gridCol w:w="2760"/>
+        <w:gridCol w:w="2430"/>
         <w:tblGridChange w:id="0">
           <w:tblGrid>
-            <w:gridCol w:w="3225"/>
-            <w:gridCol w:w="2970"/>
-            <w:gridCol w:w="1815"/>
-            <w:gridCol w:w="1650"/>
+            <w:gridCol w:w="3990"/>
+            <w:gridCol w:w="2760"/>
+            <w:gridCol w:w="2430"/>
           </w:tblGrid>
         </w:tblGridChange>
       </w:tblGrid>
@@ -10184,6 +11736,7 @@
           <w:p>
             <w:pPr>
               <w:spacing w:line="276" w:lineRule="auto"/>
+              <w:jc w:val="both"/>
               <w:rPr>
                 <w:rFonts w:ascii="Calibri" w:cs="Calibri" w:eastAsia="Calibri" w:hAnsi="Calibri"/>
                 <w:sz w:val="24"/>
@@ -10197,30 +11750,7 @@
                 <w:szCs w:val="24"/>
                 <w:rtl w:val="0"/>
               </w:rPr>
-              <w:t xml:space="preserve">Noch zu machen</w:t>
-            </w:r>
-          </w:p>
-        </w:tc>
-        <w:tc>
-          <w:tcPr/>
-          <w:p>
-            <w:pPr>
-              <w:spacing w:line="276" w:lineRule="auto"/>
-              <w:jc w:val="both"/>
-              <w:rPr>
-                <w:rFonts w:ascii="Calibri" w:cs="Calibri" w:eastAsia="Calibri" w:hAnsi="Calibri"/>
-                <w:sz w:val="24"/>
-                <w:szCs w:val="24"/>
-              </w:rPr>
-            </w:pPr>
-            <w:r>
-              <w:rPr>
-                <w:rFonts w:ascii="Calibri" w:cs="Calibri" w:eastAsia="Calibri" w:hAnsi="Calibri"/>
-                <w:sz w:val="24"/>
-                <w:szCs w:val="24"/>
-                <w:rtl w:val="0"/>
-              </w:rPr>
-              <w:t xml:space="preserve">Fertig</w:t>
+              <w:t xml:space="preserve">Status</w:t>
             </w:r>
           </w:p>
         </w:tc>
@@ -10274,25 +11804,6 @@
                 <w:rtl w:val="0"/>
               </w:rPr>
               <w:t xml:space="preserve">Benedikt</w:t>
-            </w:r>
-          </w:p>
-        </w:tc>
-        <w:tc>
-          <w:tcPr/>
-          <w:p>
-            <w:pPr>
-              <w:spacing w:line="276" w:lineRule="auto"/>
-              <w:jc w:val="both"/>
-              <w:rPr>
-                <w:rFonts w:ascii="Calibri" w:cs="Calibri" w:eastAsia="Calibri" w:hAnsi="Calibri"/>
-                <w:sz w:val="24"/>
-                <w:szCs w:val="24"/>
-              </w:rPr>
-            </w:pPr>
-            <w:r>
-              <w:rPr>
-                <w:rtl w:val="0"/>
-              </w:rPr>
             </w:r>
           </w:p>
         </w:tc>
@@ -10397,29 +11908,6 @@
             </w:r>
           </w:p>
         </w:tc>
-        <w:tc>
-          <w:tcPr/>
-          <w:p>
-            <w:pPr>
-              <w:spacing w:line="276" w:lineRule="auto"/>
-              <w:jc w:val="both"/>
-              <w:rPr>
-                <w:rFonts w:ascii="Calibri" w:cs="Calibri" w:eastAsia="Calibri" w:hAnsi="Calibri"/>
-                <w:sz w:val="24"/>
-                <w:szCs w:val="24"/>
-              </w:rPr>
-            </w:pPr>
-            <w:r>
-              <w:rPr>
-                <w:rFonts w:ascii="Calibri" w:cs="Calibri" w:eastAsia="Calibri" w:hAnsi="Calibri"/>
-                <w:sz w:val="24"/>
-                <w:szCs w:val="24"/>
-                <w:rtl w:val="0"/>
-              </w:rPr>
-              <w:t xml:space="preserve">-</w:t>
-            </w:r>
-          </w:p>
-        </w:tc>
       </w:tr>
       <w:tr>
         <w:tc>
@@ -10481,27 +11969,12 @@
             </w:pPr>
             <w:r>
               <w:rPr>
-                <w:rtl w:val="0"/>
-              </w:rPr>
-            </w:r>
-          </w:p>
-        </w:tc>
-        <w:tc>
-          <w:tcPr/>
-          <w:p>
-            <w:pPr>
-              <w:spacing w:line="276" w:lineRule="auto"/>
-              <w:jc w:val="both"/>
-              <w:rPr>
                 <w:rFonts w:ascii="Calibri" w:cs="Calibri" w:eastAsia="Calibri" w:hAnsi="Calibri"/>
                 <w:sz w:val="24"/>
                 <w:szCs w:val="24"/>
-              </w:rPr>
-            </w:pPr>
-            <w:r>
-              <w:rPr>
-                <w:rtl w:val="0"/>
-              </w:rPr>
+                <w:rtl w:val="0"/>
+              </w:rPr>
+              <w:t xml:space="preserve">✓</w:t>
             </w:r>
           </w:p>
         </w:tc>
@@ -10575,27 +12048,12 @@
             </w:pPr>
             <w:r>
               <w:rPr>
-                <w:rtl w:val="0"/>
-              </w:rPr>
-            </w:r>
-          </w:p>
-        </w:tc>
-        <w:tc>
-          <w:tcPr/>
-          <w:p>
-            <w:pPr>
-              <w:spacing w:line="276" w:lineRule="auto"/>
-              <w:jc w:val="both"/>
-              <w:rPr>
                 <w:rFonts w:ascii="Calibri" w:cs="Calibri" w:eastAsia="Calibri" w:hAnsi="Calibri"/>
                 <w:sz w:val="24"/>
                 <w:szCs w:val="24"/>
-              </w:rPr>
-            </w:pPr>
-            <w:r>
-              <w:rPr>
-                <w:rtl w:val="0"/>
-              </w:rPr>
+                <w:rtl w:val="0"/>
+              </w:rPr>
+              <w:t xml:space="preserve">✓</w:t>
             </w:r>
           </w:p>
         </w:tc>
@@ -10695,29 +12153,6 @@
             </w:r>
           </w:p>
         </w:tc>
-        <w:tc>
-          <w:tcPr/>
-          <w:p>
-            <w:pPr>
-              <w:spacing w:line="276" w:lineRule="auto"/>
-              <w:jc w:val="both"/>
-              <w:rPr>
-                <w:rFonts w:ascii="Calibri" w:cs="Calibri" w:eastAsia="Calibri" w:hAnsi="Calibri"/>
-                <w:sz w:val="24"/>
-                <w:szCs w:val="24"/>
-              </w:rPr>
-            </w:pPr>
-            <w:r>
-              <w:rPr>
-                <w:rFonts w:ascii="Calibri" w:cs="Calibri" w:eastAsia="Calibri" w:hAnsi="Calibri"/>
-                <w:sz w:val="24"/>
-                <w:szCs w:val="24"/>
-                <w:rtl w:val="0"/>
-              </w:rPr>
-              <w:t xml:space="preserve">-</w:t>
-            </w:r>
-          </w:p>
-        </w:tc>
       </w:tr>
       <w:tr>
         <w:tc>
@@ -10735,15 +12170,13 @@
                 <w:szCs w:val="24"/>
               </w:rPr>
             </w:pPr>
-            <w:hyperlink w:anchor="_heading=h.2s8eyo1">
-              <w:r>
-                <w:rPr>
-                  <w:b w:val="0"/>
-                  <w:rtl w:val="0"/>
-                </w:rPr>
-                <w:t xml:space="preserve">Überblick Komponenten</w:t>
-              </w:r>
-            </w:hyperlink>
+            <w:r>
+              <w:rPr>
+                <w:b w:val="0"/>
+                <w:rtl w:val="0"/>
+              </w:rPr>
+              <w:t xml:space="preserve">Komponentendiagramm</w:t>
+            </w:r>
             <w:r>
               <w:rPr>
                 <w:rtl w:val="0"/>
@@ -10770,7 +12203,7 @@
                 <w:szCs w:val="24"/>
                 <w:rtl w:val="0"/>
               </w:rPr>
-              <w:t xml:space="preserve">Benedikt, Yannik</w:t>
+              <w:t xml:space="preserve">Yannik</w:t>
             </w:r>
           </w:p>
         </w:tc>
@@ -10788,8 +12221,59 @@
             </w:pPr>
             <w:r>
               <w:rPr>
-                <w:rtl w:val="0"/>
-              </w:rPr>
+                <w:rFonts w:ascii="Calibri" w:cs="Calibri" w:eastAsia="Calibri" w:hAnsi="Calibri"/>
+                <w:sz w:val="24"/>
+                <w:szCs w:val="24"/>
+                <w:rtl w:val="0"/>
+              </w:rPr>
+              <w:t xml:space="preserve">✓</w:t>
+            </w:r>
+          </w:p>
+        </w:tc>
+      </w:tr>
+      <w:tr>
+        <w:tc>
+          <w:tcPr/>
+          <w:p>
+            <w:pPr>
+              <w:tabs>
+                <w:tab w:val="right" w:pos="9642"/>
+              </w:tabs>
+              <w:spacing w:before="60" w:lineRule="auto"/>
+              <w:ind w:left="0" w:firstLine="0"/>
+              <w:rPr>
+                <w:b w:val="0"/>
+              </w:rPr>
+            </w:pPr>
+            <w:r>
+              <w:rPr>
+                <w:b w:val="0"/>
+                <w:rtl w:val="0"/>
+              </w:rPr>
+              <w:t xml:space="preserve">      Klassendiagramm</w:t>
+            </w:r>
+          </w:p>
+        </w:tc>
+        <w:tc>
+          <w:tcPr/>
+          <w:p>
+            <w:pPr>
+              <w:spacing w:line="276" w:lineRule="auto"/>
+              <w:jc w:val="both"/>
+              <w:rPr>
+                <w:rFonts w:ascii="Calibri" w:cs="Calibri" w:eastAsia="Calibri" w:hAnsi="Calibri"/>
+                <w:sz w:val="24"/>
+                <w:szCs w:val="24"/>
+              </w:rPr>
+            </w:pPr>
+            <w:r>
+              <w:rPr>
+                <w:rFonts w:ascii="Calibri" w:cs="Calibri" w:eastAsia="Calibri" w:hAnsi="Calibri"/>
+                <w:sz w:val="24"/>
+                <w:szCs w:val="24"/>
+                <w:rtl w:val="0"/>
+              </w:rPr>
+              <w:t xml:space="preserve">Benedikt</w:t>
             </w:r>
           </w:p>
         </w:tc>
@@ -10884,25 +12368,6 @@
             </w:pPr>
             <w:r>
               <w:rPr>
-                <w:rtl w:val="0"/>
-              </w:rPr>
-            </w:r>
-          </w:p>
-        </w:tc>
-        <w:tc>
-          <w:tcPr/>
-          <w:p>
-            <w:pPr>
-              <w:spacing w:line="276" w:lineRule="auto"/>
-              <w:jc w:val="both"/>
-              <w:rPr>
-                <w:rFonts w:ascii="Calibri" w:cs="Calibri" w:eastAsia="Calibri" w:hAnsi="Calibri"/>
-                <w:sz w:val="24"/>
-                <w:szCs w:val="24"/>
-              </w:rPr>
-            </w:pPr>
-            <w:r>
-              <w:rPr>
                 <w:rFonts w:ascii="Calibri" w:cs="Calibri" w:eastAsia="Calibri" w:hAnsi="Calibri"/>
                 <w:sz w:val="24"/>
                 <w:szCs w:val="24"/>
@@ -10973,27 +12438,12 @@
             </w:pPr>
             <w:r>
               <w:rPr>
-                <w:rtl w:val="0"/>
-              </w:rPr>
-            </w:r>
-          </w:p>
-        </w:tc>
-        <w:tc>
-          <w:tcPr/>
-          <w:p>
-            <w:pPr>
-              <w:spacing w:line="276" w:lineRule="auto"/>
-              <w:jc w:val="both"/>
-              <w:rPr>
                 <w:rFonts w:ascii="Calibri" w:cs="Calibri" w:eastAsia="Calibri" w:hAnsi="Calibri"/>
                 <w:sz w:val="24"/>
                 <w:szCs w:val="24"/>
-              </w:rPr>
-            </w:pPr>
-            <w:r>
-              <w:rPr>
-                <w:rtl w:val="0"/>
-              </w:rPr>
+                <w:rtl w:val="0"/>
+              </w:rPr>
+              <w:t xml:space="preserve">✓</w:t>
             </w:r>
           </w:p>
         </w:tc>
@@ -11077,29 +12527,6 @@
             </w:r>
           </w:p>
         </w:tc>
-        <w:tc>
-          <w:tcPr/>
-          <w:p>
-            <w:pPr>
-              <w:spacing w:line="276" w:lineRule="auto"/>
-              <w:jc w:val="both"/>
-              <w:rPr>
-                <w:rFonts w:ascii="Calibri" w:cs="Calibri" w:eastAsia="Calibri" w:hAnsi="Calibri"/>
-                <w:sz w:val="24"/>
-                <w:szCs w:val="24"/>
-              </w:rPr>
-            </w:pPr>
-            <w:r>
-              <w:rPr>
-                <w:rFonts w:ascii="Calibri" w:cs="Calibri" w:eastAsia="Calibri" w:hAnsi="Calibri"/>
-                <w:sz w:val="24"/>
-                <w:szCs w:val="24"/>
-                <w:rtl w:val="0"/>
-              </w:rPr>
-              <w:t xml:space="preserve">-</w:t>
-            </w:r>
-          </w:p>
-        </w:tc>
       </w:tr>
       <w:tr>
         <w:tc>
@@ -11123,7 +12550,7 @@
                 <w:b w:val="0"/>
                 <w:rtl w:val="0"/>
               </w:rPr>
-              <w:t xml:space="preserve">Webseiten-Entwicklung</w:t>
+              <w:t xml:space="preserve">Entwicklung</w:t>
             </w:r>
             <w:r>
               <w:rPr>
@@ -11151,7 +12578,7 @@
                 <w:szCs w:val="24"/>
                 <w:rtl w:val="0"/>
               </w:rPr>
-              <w:t xml:space="preserve">Dmitry</w:t>
+              <w:t xml:space="preserve">Dmitry, Benedikt</w:t>
             </w:r>
           </w:p>
         </w:tc>
@@ -11169,27 +12596,12 @@
             </w:pPr>
             <w:r>
               <w:rPr>
-                <w:rtl w:val="0"/>
-              </w:rPr>
-            </w:r>
-          </w:p>
-        </w:tc>
-        <w:tc>
-          <w:tcPr/>
-          <w:p>
-            <w:pPr>
-              <w:spacing w:line="276" w:lineRule="auto"/>
-              <w:jc w:val="both"/>
-              <w:rPr>
                 <w:rFonts w:ascii="Calibri" w:cs="Calibri" w:eastAsia="Calibri" w:hAnsi="Calibri"/>
                 <w:sz w:val="24"/>
                 <w:szCs w:val="24"/>
-              </w:rPr>
-            </w:pPr>
-            <w:r>
-              <w:rPr>
-                <w:rtl w:val="0"/>
-              </w:rPr>
+                <w:rtl w:val="0"/>
+              </w:rPr>
+              <w:t xml:space="preserve">✓</w:t>
             </w:r>
           </w:p>
         </w:tc>
@@ -11213,7 +12625,7 @@
                 <w:b w:val="0"/>
                 <w:rtl w:val="0"/>
               </w:rPr>
-              <w:t xml:space="preserve">App-Entwicklung</w:t>
+              <w:t xml:space="preserve">Mockups</w:t>
             </w:r>
           </w:p>
         </w:tc>
@@ -11236,7 +12648,7 @@
                 <w:szCs w:val="24"/>
                 <w:rtl w:val="0"/>
               </w:rPr>
-              <w:t xml:space="preserve">Benedikt</w:t>
+              <w:t xml:space="preserve">Dmitry, Benedikt</w:t>
             </w:r>
           </w:p>
         </w:tc>
@@ -11254,31 +12666,12 @@
             </w:pPr>
             <w:r>
               <w:rPr>
-                <w:rtl w:val="0"/>
-              </w:rPr>
-            </w:r>
-          </w:p>
-        </w:tc>
-        <w:tc>
-          <w:tcPr/>
-          <w:p>
-            <w:pPr>
-              <w:spacing w:line="276" w:lineRule="auto"/>
-              <w:jc w:val="both"/>
-              <w:rPr>
                 <w:rFonts w:ascii="Calibri" w:cs="Calibri" w:eastAsia="Calibri" w:hAnsi="Calibri"/>
                 <w:sz w:val="24"/>
                 <w:szCs w:val="24"/>
-              </w:rPr>
-            </w:pPr>
-            <w:r>
-              <w:rPr>
-                <w:rFonts w:ascii="Calibri" w:cs="Calibri" w:eastAsia="Calibri" w:hAnsi="Calibri"/>
-                <w:sz w:val="24"/>
-                <w:szCs w:val="24"/>
-                <w:rtl w:val="0"/>
-              </w:rPr>
-              <w:t xml:space="preserve">(✓)</w:t>
+                <w:rtl w:val="0"/>
+              </w:rPr>
+              <w:t xml:space="preserve">✓</w:t>
             </w:r>
           </w:p>
         </w:tc>
@@ -11302,7 +12695,7 @@
                 <w:b w:val="0"/>
                 <w:rtl w:val="0"/>
               </w:rPr>
-              <w:t xml:space="preserve">Backend - REST API</w:t>
+              <w:t xml:space="preserve">Backend</w:t>
             </w:r>
           </w:p>
         </w:tc>
@@ -11343,28 +12736,9 @@
             </w:pPr>
             <w:r>
               <w:rPr>
-                <w:rtl w:val="0"/>
-              </w:rPr>
-            </w:r>
-          </w:p>
-        </w:tc>
-        <w:tc>
-          <w:tcPr/>
-          <w:p>
-            <w:pPr>
-              <w:spacing w:line="276" w:lineRule="auto"/>
-              <w:jc w:val="both"/>
-              <w:rPr>
                 <w:rFonts w:ascii="Calibri" w:cs="Calibri" w:eastAsia="Calibri" w:hAnsi="Calibri"/>
                 <w:sz w:val="24"/>
                 <w:szCs w:val="24"/>
-              </w:rPr>
-            </w:pPr>
-            <w:r>
-              <w:rPr>
-                <w:rFonts w:ascii="Calibri" w:cs="Calibri" w:eastAsia="Calibri" w:hAnsi="Calibri"/>
-                <w:sz w:val="24"/>
-                <w:szCs w:val="24"/>
                 <w:rtl w:val="0"/>
               </w:rPr>
               <w:t xml:space="preserve">✓</w:t>
@@ -11379,1602 +12753,12 @@
         <w:ind w:left="0" w:firstLine="0"/>
         <w:rPr/>
       </w:pPr>
-      <w:bookmarkStart w:colFirst="0" w:colLast="0" w:name="_heading=h.erk0615g7zl3" w:id="32"/>
-      <w:bookmarkEnd w:id="32"/>
-      <w:r>
-        <w:rPr>
-          <w:rtl w:val="0"/>
-        </w:rPr>
-      </w:r>
-    </w:p>
-    <w:p>
-      <w:pPr>
-        <w:pStyle w:val="Heading1"/>
-        <w:ind w:left="0" w:firstLine="0"/>
-        <w:rPr/>
-      </w:pPr>
-      <w:bookmarkStart w:colFirst="0" w:colLast="0" w:name="_heading=h.5dawib4gnm19" w:id="33"/>
-      <w:bookmarkEnd w:id="33"/>
-      <w:r>
-        <w:br w:type="page"/>
-      </w:r>
-      <w:r>
-        <w:rPr>
-          <w:rtl w:val="0"/>
-        </w:rPr>
-      </w:r>
-    </w:p>
-    <w:p>
-      <w:pPr>
-        <w:pStyle w:val="Heading1"/>
-        <w:numPr>
-          <w:ilvl w:val="0"/>
-          <w:numId w:val="2"/>
-        </w:numPr>
-        <w:ind w:left="432" w:hanging="432"/>
-        <w:rPr/>
-      </w:pPr>
-      <w:bookmarkStart w:colFirst="0" w:colLast="0" w:name="_heading=h.74lmpmcgihms" w:id="34"/>
+      <w:bookmarkStart w:colFirst="0" w:colLast="0" w:name="_heading=h.erk0615g7zl3" w:id="34"/>
       <w:bookmarkEnd w:id="34"/>
       <w:r>
         <w:rPr>
           <w:rtl w:val="0"/>
         </w:rPr>
-        <w:t xml:space="preserve">Offene Fragen</w:t>
-      </w:r>
-    </w:p>
-    <w:p>
-      <w:pPr>
-        <w:rPr/>
-      </w:pPr>
-      <w:r>
-        <w:rPr>
-          <w:rtl w:val="0"/>
-        </w:rPr>
-      </w:r>
-    </w:p>
-    <w:tbl>
-      <w:tblPr>
-        <w:tblStyle w:val="Table8"/>
-        <w:tblW w:w="9746.0" w:type="dxa"/>
-        <w:jc w:val="left"/>
-        <w:tblInd w:w="108.0" w:type="dxa"/>
-        <w:tblBorders>
-          <w:top w:color="000000" w:space="0" w:sz="6" w:val="single"/>
-          <w:left w:color="000000" w:space="0" w:sz="6" w:val="single"/>
-          <w:bottom w:color="000000" w:space="0" w:sz="6" w:val="single"/>
-          <w:right w:color="000000" w:space="0" w:sz="6" w:val="single"/>
-          <w:insideH w:color="000000" w:space="0" w:sz="6" w:val="single"/>
-          <w:insideV w:color="000000" w:space="0" w:sz="6" w:val="single"/>
-        </w:tblBorders>
-        <w:tblLayout w:type="fixed"/>
-        <w:tblLook w:val="0000"/>
-      </w:tblPr>
-      <w:tblGrid>
-        <w:gridCol w:w="360"/>
-        <w:gridCol w:w="4318"/>
-        <w:gridCol w:w="1802"/>
-        <w:gridCol w:w="1620"/>
-        <w:gridCol w:w="1646"/>
-        <w:tblGridChange w:id="0">
-          <w:tblGrid>
-            <w:gridCol w:w="360"/>
-            <w:gridCol w:w="4318"/>
-            <w:gridCol w:w="1802"/>
-            <w:gridCol w:w="1620"/>
-            <w:gridCol w:w="1646"/>
-          </w:tblGrid>
-        </w:tblGridChange>
-      </w:tblGrid>
-      <w:tr>
-        <w:tc>
-          <w:tcPr>
-            <w:shd w:fill="cccccc" w:val="clear"/>
-          </w:tcPr>
-          <w:p>
-            <w:pPr>
-              <w:keepNext w:val="0"/>
-              <w:keepLines w:val="0"/>
-              <w:widowControl w:val="1"/>
-              <w:pBdr>
-                <w:top w:space="0" w:sz="0" w:val="nil"/>
-                <w:left w:space="0" w:sz="0" w:val="nil"/>
-                <w:bottom w:space="0" w:sz="0" w:val="nil"/>
-                <w:right w:space="0" w:sz="0" w:val="nil"/>
-                <w:between w:space="0" w:sz="0" w:val="nil"/>
-              </w:pBdr>
-              <w:shd w:fill="auto" w:val="clear"/>
-              <w:spacing w:after="40" w:before="40" w:line="240" w:lineRule="auto"/>
-              <w:ind w:left="0" w:right="0" w:firstLine="0"/>
-              <w:jc w:val="left"/>
-              <w:rPr>
-                <w:rFonts w:ascii="Arial" w:cs="Arial" w:eastAsia="Arial" w:hAnsi="Arial"/>
-                <w:b w:val="1"/>
-                <w:i w:val="0"/>
-                <w:smallCaps w:val="0"/>
-                <w:strike w:val="0"/>
-                <w:color w:val="000000"/>
-                <w:sz w:val="20"/>
-                <w:szCs w:val="20"/>
-                <w:u w:val="none"/>
-                <w:shd w:fill="auto" w:val="clear"/>
-                <w:vertAlign w:val="baseline"/>
-              </w:rPr>
-            </w:pPr>
-            <w:r>
-              <w:rPr>
-                <w:rFonts w:ascii="Arial" w:cs="Arial" w:eastAsia="Arial" w:hAnsi="Arial"/>
-                <w:b w:val="1"/>
-                <w:i w:val="0"/>
-                <w:smallCaps w:val="0"/>
-                <w:strike w:val="0"/>
-                <w:color w:val="000000"/>
-                <w:sz w:val="20"/>
-                <w:szCs w:val="20"/>
-                <w:u w:val="none"/>
-                <w:shd w:fill="auto" w:val="clear"/>
-                <w:vertAlign w:val="baseline"/>
-                <w:rtl w:val="0"/>
-              </w:rPr>
-              <w:t xml:space="preserve">#</w:t>
-            </w:r>
-          </w:p>
-        </w:tc>
-        <w:tc>
-          <w:tcPr>
-            <w:shd w:fill="cccccc" w:val="clear"/>
-          </w:tcPr>
-          <w:p>
-            <w:pPr>
-              <w:keepNext w:val="0"/>
-              <w:keepLines w:val="0"/>
-              <w:widowControl w:val="1"/>
-              <w:pBdr>
-                <w:top w:space="0" w:sz="0" w:val="nil"/>
-                <w:left w:space="0" w:sz="0" w:val="nil"/>
-                <w:bottom w:space="0" w:sz="0" w:val="nil"/>
-                <w:right w:space="0" w:sz="0" w:val="nil"/>
-                <w:between w:space="0" w:sz="0" w:val="nil"/>
-              </w:pBdr>
-              <w:shd w:fill="auto" w:val="clear"/>
-              <w:spacing w:after="40" w:before="40" w:line="240" w:lineRule="auto"/>
-              <w:ind w:left="0" w:right="0" w:firstLine="0"/>
-              <w:jc w:val="left"/>
-              <w:rPr>
-                <w:rFonts w:ascii="Arial" w:cs="Arial" w:eastAsia="Arial" w:hAnsi="Arial"/>
-                <w:b w:val="1"/>
-                <w:i w:val="0"/>
-                <w:smallCaps w:val="0"/>
-                <w:strike w:val="0"/>
-                <w:color w:val="000000"/>
-                <w:sz w:val="20"/>
-                <w:szCs w:val="20"/>
-                <w:u w:val="none"/>
-                <w:shd w:fill="auto" w:val="clear"/>
-                <w:vertAlign w:val="baseline"/>
-              </w:rPr>
-            </w:pPr>
-            <w:r>
-              <w:rPr>
-                <w:rFonts w:ascii="Arial" w:cs="Arial" w:eastAsia="Arial" w:hAnsi="Arial"/>
-                <w:b w:val="1"/>
-                <w:i w:val="0"/>
-                <w:smallCaps w:val="0"/>
-                <w:strike w:val="0"/>
-                <w:color w:val="000000"/>
-                <w:sz w:val="20"/>
-                <w:szCs w:val="20"/>
-                <w:u w:val="none"/>
-                <w:shd w:fill="auto" w:val="clear"/>
-                <w:vertAlign w:val="baseline"/>
-                <w:rtl w:val="0"/>
-              </w:rPr>
-              <w:t xml:space="preserve">Issue</w:t>
-            </w:r>
-          </w:p>
-        </w:tc>
-        <w:tc>
-          <w:tcPr>
-            <w:shd w:fill="cccccc" w:val="clear"/>
-          </w:tcPr>
-          <w:p>
-            <w:pPr>
-              <w:keepNext w:val="0"/>
-              <w:keepLines w:val="0"/>
-              <w:widowControl w:val="1"/>
-              <w:pBdr>
-                <w:top w:space="0" w:sz="0" w:val="nil"/>
-                <w:left w:space="0" w:sz="0" w:val="nil"/>
-                <w:bottom w:space="0" w:sz="0" w:val="nil"/>
-                <w:right w:space="0" w:sz="0" w:val="nil"/>
-                <w:between w:space="0" w:sz="0" w:val="nil"/>
-              </w:pBdr>
-              <w:shd w:fill="auto" w:val="clear"/>
-              <w:spacing w:after="40" w:before="40" w:line="240" w:lineRule="auto"/>
-              <w:ind w:left="0" w:right="0" w:firstLine="0"/>
-              <w:jc w:val="left"/>
-              <w:rPr>
-                <w:rFonts w:ascii="Arial" w:cs="Arial" w:eastAsia="Arial" w:hAnsi="Arial"/>
-                <w:b w:val="1"/>
-                <w:i w:val="0"/>
-                <w:smallCaps w:val="0"/>
-                <w:strike w:val="0"/>
-                <w:color w:val="000000"/>
-                <w:sz w:val="20"/>
-                <w:szCs w:val="20"/>
-                <w:u w:val="none"/>
-                <w:shd w:fill="auto" w:val="clear"/>
-                <w:vertAlign w:val="baseline"/>
-              </w:rPr>
-            </w:pPr>
-            <w:r>
-              <w:rPr>
-                <w:rFonts w:ascii="Arial" w:cs="Arial" w:eastAsia="Arial" w:hAnsi="Arial"/>
-                <w:b w:val="1"/>
-                <w:i w:val="0"/>
-                <w:smallCaps w:val="0"/>
-                <w:strike w:val="0"/>
-                <w:color w:val="000000"/>
-                <w:sz w:val="20"/>
-                <w:szCs w:val="20"/>
-                <w:u w:val="none"/>
-                <w:shd w:fill="auto" w:val="clear"/>
-                <w:vertAlign w:val="baseline"/>
-                <w:rtl w:val="0"/>
-              </w:rPr>
-              <w:t xml:space="preserve">Status</w:t>
-            </w:r>
-          </w:p>
-        </w:tc>
-        <w:tc>
-          <w:tcPr>
-            <w:shd w:fill="cccccc" w:val="clear"/>
-          </w:tcPr>
-          <w:p>
-            <w:pPr>
-              <w:keepNext w:val="0"/>
-              <w:keepLines w:val="0"/>
-              <w:widowControl w:val="1"/>
-              <w:pBdr>
-                <w:top w:space="0" w:sz="0" w:val="nil"/>
-                <w:left w:space="0" w:sz="0" w:val="nil"/>
-                <w:bottom w:space="0" w:sz="0" w:val="nil"/>
-                <w:right w:space="0" w:sz="0" w:val="nil"/>
-                <w:between w:space="0" w:sz="0" w:val="nil"/>
-              </w:pBdr>
-              <w:shd w:fill="auto" w:val="clear"/>
-              <w:spacing w:after="40" w:before="40" w:line="240" w:lineRule="auto"/>
-              <w:ind w:left="0" w:right="0" w:firstLine="0"/>
-              <w:jc w:val="left"/>
-              <w:rPr>
-                <w:rFonts w:ascii="Arial" w:cs="Arial" w:eastAsia="Arial" w:hAnsi="Arial"/>
-                <w:b w:val="1"/>
-                <w:i w:val="0"/>
-                <w:smallCaps w:val="0"/>
-                <w:strike w:val="0"/>
-                <w:color w:val="000000"/>
-                <w:sz w:val="20"/>
-                <w:szCs w:val="20"/>
-                <w:u w:val="none"/>
-                <w:shd w:fill="auto" w:val="clear"/>
-                <w:vertAlign w:val="baseline"/>
-              </w:rPr>
-            </w:pPr>
-            <w:r>
-              <w:rPr>
-                <w:rFonts w:ascii="Arial" w:cs="Arial" w:eastAsia="Arial" w:hAnsi="Arial"/>
-                <w:b w:val="1"/>
-                <w:i w:val="0"/>
-                <w:smallCaps w:val="0"/>
-                <w:strike w:val="0"/>
-                <w:color w:val="000000"/>
-                <w:sz w:val="20"/>
-                <w:szCs w:val="20"/>
-                <w:u w:val="none"/>
-                <w:shd w:fill="auto" w:val="clear"/>
-                <w:vertAlign w:val="baseline"/>
-                <w:rtl w:val="0"/>
-              </w:rPr>
-              <w:t xml:space="preserve">Owner</w:t>
-            </w:r>
-          </w:p>
-        </w:tc>
-        <w:tc>
-          <w:tcPr>
-            <w:shd w:fill="cccccc" w:val="clear"/>
-          </w:tcPr>
-          <w:p>
-            <w:pPr>
-              <w:keepNext w:val="0"/>
-              <w:keepLines w:val="0"/>
-              <w:widowControl w:val="1"/>
-              <w:pBdr>
-                <w:top w:space="0" w:sz="0" w:val="nil"/>
-                <w:left w:space="0" w:sz="0" w:val="nil"/>
-                <w:bottom w:space="0" w:sz="0" w:val="nil"/>
-                <w:right w:space="0" w:sz="0" w:val="nil"/>
-                <w:between w:space="0" w:sz="0" w:val="nil"/>
-              </w:pBdr>
-              <w:shd w:fill="auto" w:val="clear"/>
-              <w:spacing w:after="40" w:before="40" w:line="240" w:lineRule="auto"/>
-              <w:ind w:left="0" w:right="0" w:firstLine="0"/>
-              <w:jc w:val="left"/>
-              <w:rPr>
-                <w:rFonts w:ascii="Arial" w:cs="Arial" w:eastAsia="Arial" w:hAnsi="Arial"/>
-                <w:b w:val="1"/>
-                <w:i w:val="0"/>
-                <w:smallCaps w:val="0"/>
-                <w:strike w:val="0"/>
-                <w:color w:val="000000"/>
-                <w:sz w:val="20"/>
-                <w:szCs w:val="20"/>
-                <w:u w:val="none"/>
-                <w:shd w:fill="auto" w:val="clear"/>
-                <w:vertAlign w:val="baseline"/>
-              </w:rPr>
-            </w:pPr>
-            <w:r>
-              <w:rPr>
-                <w:rFonts w:ascii="Arial" w:cs="Arial" w:eastAsia="Arial" w:hAnsi="Arial"/>
-                <w:b w:val="1"/>
-                <w:i w:val="0"/>
-                <w:smallCaps w:val="0"/>
-                <w:strike w:val="0"/>
-                <w:color w:val="000000"/>
-                <w:sz w:val="20"/>
-                <w:szCs w:val="20"/>
-                <w:u w:val="none"/>
-                <w:shd w:fill="auto" w:val="clear"/>
-                <w:vertAlign w:val="baseline"/>
-                <w:rtl w:val="0"/>
-              </w:rPr>
-              <w:t xml:space="preserve">Deadline</w:t>
-            </w:r>
-          </w:p>
-        </w:tc>
-      </w:tr>
-      <w:tr>
-        <w:tc>
-          <w:tcPr/>
-          <w:p>
-            <w:pPr>
-              <w:keepNext w:val="0"/>
-              <w:keepLines w:val="0"/>
-              <w:widowControl w:val="1"/>
-              <w:pBdr>
-                <w:top w:space="0" w:sz="0" w:val="nil"/>
-                <w:left w:space="0" w:sz="0" w:val="nil"/>
-                <w:bottom w:space="0" w:sz="0" w:val="nil"/>
-                <w:right w:space="0" w:sz="0" w:val="nil"/>
-                <w:between w:space="0" w:sz="0" w:val="nil"/>
-              </w:pBdr>
-              <w:shd w:fill="auto" w:val="clear"/>
-              <w:spacing w:after="40" w:before="40" w:line="240" w:lineRule="auto"/>
-              <w:ind w:left="0" w:right="0" w:firstLine="0"/>
-              <w:jc w:val="left"/>
-              <w:rPr>
-                <w:rFonts w:ascii="Arial" w:cs="Arial" w:eastAsia="Arial" w:hAnsi="Arial"/>
-                <w:b w:val="0"/>
-                <w:i w:val="0"/>
-                <w:smallCaps w:val="0"/>
-                <w:strike w:val="0"/>
-                <w:color w:val="000000"/>
-                <w:sz w:val="18"/>
-                <w:szCs w:val="18"/>
-                <w:u w:val="none"/>
-                <w:shd w:fill="auto" w:val="clear"/>
-                <w:vertAlign w:val="baseline"/>
-              </w:rPr>
-            </w:pPr>
-            <w:r>
-              <w:rPr>
-                <w:rtl w:val="0"/>
-              </w:rPr>
-            </w:r>
-          </w:p>
-        </w:tc>
-        <w:tc>
-          <w:tcPr/>
-          <w:p>
-            <w:pPr>
-              <w:keepNext w:val="0"/>
-              <w:keepLines w:val="0"/>
-              <w:widowControl w:val="1"/>
-              <w:pBdr>
-                <w:top w:space="0" w:sz="0" w:val="nil"/>
-                <w:left w:space="0" w:sz="0" w:val="nil"/>
-                <w:bottom w:space="0" w:sz="0" w:val="nil"/>
-                <w:right w:space="0" w:sz="0" w:val="nil"/>
-                <w:between w:space="0" w:sz="0" w:val="nil"/>
-              </w:pBdr>
-              <w:shd w:fill="auto" w:val="clear"/>
-              <w:spacing w:after="40" w:before="40" w:line="240" w:lineRule="auto"/>
-              <w:ind w:left="0" w:right="0" w:firstLine="0"/>
-              <w:jc w:val="left"/>
-              <w:rPr>
-                <w:rFonts w:ascii="Arial" w:cs="Arial" w:eastAsia="Arial" w:hAnsi="Arial"/>
-                <w:b w:val="0"/>
-                <w:i w:val="0"/>
-                <w:smallCaps w:val="0"/>
-                <w:strike w:val="0"/>
-                <w:color w:val="000000"/>
-                <w:sz w:val="18"/>
-                <w:szCs w:val="18"/>
-                <w:u w:val="none"/>
-                <w:shd w:fill="auto" w:val="clear"/>
-                <w:vertAlign w:val="baseline"/>
-              </w:rPr>
-            </w:pPr>
-            <w:r>
-              <w:rPr>
-                <w:sz w:val="18"/>
-                <w:szCs w:val="18"/>
-                <w:rtl w:val="0"/>
-              </w:rPr>
-              <w:t xml:space="preserve">Listen/Kartenansicht nicht dasselbe?</w:t>
-            </w:r>
-            <w:r>
-              <w:rPr>
-                <w:rtl w:val="0"/>
-              </w:rPr>
-            </w:r>
-          </w:p>
-        </w:tc>
-        <w:tc>
-          <w:tcPr/>
-          <w:p>
-            <w:pPr>
-              <w:keepNext w:val="0"/>
-              <w:keepLines w:val="0"/>
-              <w:widowControl w:val="1"/>
-              <w:pBdr>
-                <w:top w:space="0" w:sz="0" w:val="nil"/>
-                <w:left w:space="0" w:sz="0" w:val="nil"/>
-                <w:bottom w:space="0" w:sz="0" w:val="nil"/>
-                <w:right w:space="0" w:sz="0" w:val="nil"/>
-                <w:between w:space="0" w:sz="0" w:val="nil"/>
-              </w:pBdr>
-              <w:shd w:fill="auto" w:val="clear"/>
-              <w:spacing w:after="40" w:before="40" w:line="240" w:lineRule="auto"/>
-              <w:ind w:left="0" w:right="0" w:firstLine="0"/>
-              <w:jc w:val="left"/>
-              <w:rPr>
-                <w:rFonts w:ascii="Arial" w:cs="Arial" w:eastAsia="Arial" w:hAnsi="Arial"/>
-                <w:b w:val="0"/>
-                <w:i w:val="0"/>
-                <w:smallCaps w:val="0"/>
-                <w:strike w:val="0"/>
-                <w:color w:val="000000"/>
-                <w:sz w:val="18"/>
-                <w:szCs w:val="18"/>
-                <w:u w:val="none"/>
-                <w:shd w:fill="auto" w:val="clear"/>
-                <w:vertAlign w:val="baseline"/>
-              </w:rPr>
-            </w:pPr>
-            <w:r>
-              <w:rPr>
-                <w:rtl w:val="0"/>
-              </w:rPr>
-            </w:r>
-          </w:p>
-        </w:tc>
-        <w:tc>
-          <w:tcPr/>
-          <w:p>
-            <w:pPr>
-              <w:keepNext w:val="0"/>
-              <w:keepLines w:val="0"/>
-              <w:widowControl w:val="1"/>
-              <w:pBdr>
-                <w:top w:space="0" w:sz="0" w:val="nil"/>
-                <w:left w:space="0" w:sz="0" w:val="nil"/>
-                <w:bottom w:space="0" w:sz="0" w:val="nil"/>
-                <w:right w:space="0" w:sz="0" w:val="nil"/>
-                <w:between w:space="0" w:sz="0" w:val="nil"/>
-              </w:pBdr>
-              <w:shd w:fill="auto" w:val="clear"/>
-              <w:spacing w:after="40" w:before="40" w:line="240" w:lineRule="auto"/>
-              <w:ind w:left="0" w:right="0" w:firstLine="0"/>
-              <w:jc w:val="left"/>
-              <w:rPr>
-                <w:rFonts w:ascii="Arial" w:cs="Arial" w:eastAsia="Arial" w:hAnsi="Arial"/>
-                <w:b w:val="0"/>
-                <w:i w:val="0"/>
-                <w:smallCaps w:val="0"/>
-                <w:strike w:val="0"/>
-                <w:color w:val="000000"/>
-                <w:sz w:val="18"/>
-                <w:szCs w:val="18"/>
-                <w:u w:val="none"/>
-                <w:shd w:fill="auto" w:val="clear"/>
-                <w:vertAlign w:val="baseline"/>
-              </w:rPr>
-            </w:pPr>
-            <w:r>
-              <w:rPr>
-                <w:sz w:val="18"/>
-                <w:szCs w:val="18"/>
-                <w:rtl w:val="0"/>
-              </w:rPr>
-              <w:t xml:space="preserve">Benji</w:t>
-            </w:r>
-            <w:r>
-              <w:rPr>
-                <w:rtl w:val="0"/>
-              </w:rPr>
-            </w:r>
-          </w:p>
-        </w:tc>
-        <w:tc>
-          <w:tcPr/>
-          <w:p>
-            <w:pPr>
-              <w:keepNext w:val="0"/>
-              <w:keepLines w:val="0"/>
-              <w:widowControl w:val="1"/>
-              <w:pBdr>
-                <w:top w:space="0" w:sz="0" w:val="nil"/>
-                <w:left w:space="0" w:sz="0" w:val="nil"/>
-                <w:bottom w:space="0" w:sz="0" w:val="nil"/>
-                <w:right w:space="0" w:sz="0" w:val="nil"/>
-                <w:between w:space="0" w:sz="0" w:val="nil"/>
-              </w:pBdr>
-              <w:shd w:fill="auto" w:val="clear"/>
-              <w:spacing w:after="40" w:before="40" w:line="240" w:lineRule="auto"/>
-              <w:ind w:left="0" w:right="0" w:firstLine="0"/>
-              <w:jc w:val="left"/>
-              <w:rPr>
-                <w:rFonts w:ascii="Arial" w:cs="Arial" w:eastAsia="Arial" w:hAnsi="Arial"/>
-                <w:b w:val="0"/>
-                <w:i w:val="0"/>
-                <w:smallCaps w:val="0"/>
-                <w:strike w:val="0"/>
-                <w:color w:val="000000"/>
-                <w:sz w:val="18"/>
-                <w:szCs w:val="18"/>
-                <w:u w:val="none"/>
-                <w:shd w:fill="auto" w:val="clear"/>
-                <w:vertAlign w:val="baseline"/>
-              </w:rPr>
-            </w:pPr>
-            <w:r>
-              <w:rPr>
-                <w:rtl w:val="0"/>
-              </w:rPr>
-            </w:r>
-          </w:p>
-        </w:tc>
-      </w:tr>
-      <w:tr>
-        <w:tc>
-          <w:tcPr/>
-          <w:p>
-            <w:pPr>
-              <w:keepNext w:val="0"/>
-              <w:keepLines w:val="0"/>
-              <w:widowControl w:val="1"/>
-              <w:pBdr>
-                <w:top w:space="0" w:sz="0" w:val="nil"/>
-                <w:left w:space="0" w:sz="0" w:val="nil"/>
-                <w:bottom w:space="0" w:sz="0" w:val="nil"/>
-                <w:right w:space="0" w:sz="0" w:val="nil"/>
-                <w:between w:space="0" w:sz="0" w:val="nil"/>
-              </w:pBdr>
-              <w:shd w:fill="auto" w:val="clear"/>
-              <w:spacing w:after="40" w:before="40" w:line="240" w:lineRule="auto"/>
-              <w:ind w:left="0" w:right="0" w:firstLine="0"/>
-              <w:jc w:val="left"/>
-              <w:rPr>
-                <w:rFonts w:ascii="Arial" w:cs="Arial" w:eastAsia="Arial" w:hAnsi="Arial"/>
-                <w:b w:val="0"/>
-                <w:i w:val="0"/>
-                <w:smallCaps w:val="0"/>
-                <w:strike w:val="0"/>
-                <w:color w:val="000000"/>
-                <w:sz w:val="18"/>
-                <w:szCs w:val="18"/>
-                <w:u w:val="none"/>
-                <w:shd w:fill="auto" w:val="clear"/>
-                <w:vertAlign w:val="baseline"/>
-              </w:rPr>
-            </w:pPr>
-            <w:r>
-              <w:rPr>
-                <w:rtl w:val="0"/>
-              </w:rPr>
-            </w:r>
-          </w:p>
-        </w:tc>
-        <w:tc>
-          <w:tcPr/>
-          <w:p>
-            <w:pPr>
-              <w:keepNext w:val="0"/>
-              <w:keepLines w:val="0"/>
-              <w:widowControl w:val="1"/>
-              <w:pBdr>
-                <w:top w:space="0" w:sz="0" w:val="nil"/>
-                <w:left w:space="0" w:sz="0" w:val="nil"/>
-                <w:bottom w:space="0" w:sz="0" w:val="nil"/>
-                <w:right w:space="0" w:sz="0" w:val="nil"/>
-                <w:between w:space="0" w:sz="0" w:val="nil"/>
-              </w:pBdr>
-              <w:shd w:fill="auto" w:val="clear"/>
-              <w:spacing w:after="40" w:before="40" w:line="240" w:lineRule="auto"/>
-              <w:ind w:left="0" w:right="0" w:firstLine="0"/>
-              <w:jc w:val="left"/>
-              <w:rPr>
-                <w:rFonts w:ascii="Arial" w:cs="Arial" w:eastAsia="Arial" w:hAnsi="Arial"/>
-                <w:b w:val="0"/>
-                <w:i w:val="0"/>
-                <w:smallCaps w:val="0"/>
-                <w:strike w:val="0"/>
-                <w:color w:val="000000"/>
-                <w:sz w:val="18"/>
-                <w:szCs w:val="18"/>
-                <w:u w:val="none"/>
-                <w:shd w:fill="auto" w:val="clear"/>
-                <w:vertAlign w:val="baseline"/>
-              </w:rPr>
-            </w:pPr>
-            <w:r>
-              <w:rPr>
-                <w:sz w:val="18"/>
-                <w:szCs w:val="18"/>
-                <w:rtl w:val="0"/>
-              </w:rPr>
-              <w:t xml:space="preserve">Mit Bezahlung als Möglichkeit oder ohne?</w:t>
-            </w:r>
-            <w:r>
-              <w:rPr>
-                <w:rtl w:val="0"/>
-              </w:rPr>
-            </w:r>
-          </w:p>
-        </w:tc>
-        <w:tc>
-          <w:tcPr/>
-          <w:p>
-            <w:pPr>
-              <w:keepNext w:val="0"/>
-              <w:keepLines w:val="0"/>
-              <w:widowControl w:val="1"/>
-              <w:pBdr>
-                <w:top w:space="0" w:sz="0" w:val="nil"/>
-                <w:left w:space="0" w:sz="0" w:val="nil"/>
-                <w:bottom w:space="0" w:sz="0" w:val="nil"/>
-                <w:right w:space="0" w:sz="0" w:val="nil"/>
-                <w:between w:space="0" w:sz="0" w:val="nil"/>
-              </w:pBdr>
-              <w:shd w:fill="auto" w:val="clear"/>
-              <w:spacing w:after="40" w:before="40" w:line="240" w:lineRule="auto"/>
-              <w:ind w:left="0" w:right="0" w:firstLine="0"/>
-              <w:jc w:val="left"/>
-              <w:rPr>
-                <w:rFonts w:ascii="Arial" w:cs="Arial" w:eastAsia="Arial" w:hAnsi="Arial"/>
-                <w:b w:val="0"/>
-                <w:i w:val="0"/>
-                <w:smallCaps w:val="0"/>
-                <w:strike w:val="0"/>
-                <w:color w:val="000000"/>
-                <w:sz w:val="18"/>
-                <w:szCs w:val="18"/>
-                <w:u w:val="none"/>
-                <w:shd w:fill="auto" w:val="clear"/>
-                <w:vertAlign w:val="baseline"/>
-              </w:rPr>
-            </w:pPr>
-            <w:r>
-              <w:rPr>
-                <w:rtl w:val="0"/>
-              </w:rPr>
-            </w:r>
-          </w:p>
-        </w:tc>
-        <w:tc>
-          <w:tcPr/>
-          <w:p>
-            <w:pPr>
-              <w:keepNext w:val="0"/>
-              <w:keepLines w:val="0"/>
-              <w:widowControl w:val="1"/>
-              <w:pBdr>
-                <w:top w:space="0" w:sz="0" w:val="nil"/>
-                <w:left w:space="0" w:sz="0" w:val="nil"/>
-                <w:bottom w:space="0" w:sz="0" w:val="nil"/>
-                <w:right w:space="0" w:sz="0" w:val="nil"/>
-                <w:between w:space="0" w:sz="0" w:val="nil"/>
-              </w:pBdr>
-              <w:shd w:fill="auto" w:val="clear"/>
-              <w:spacing w:after="40" w:before="40" w:line="240" w:lineRule="auto"/>
-              <w:ind w:left="0" w:right="0" w:firstLine="0"/>
-              <w:jc w:val="left"/>
-              <w:rPr>
-                <w:rFonts w:ascii="Arial" w:cs="Arial" w:eastAsia="Arial" w:hAnsi="Arial"/>
-                <w:b w:val="0"/>
-                <w:i w:val="0"/>
-                <w:smallCaps w:val="0"/>
-                <w:strike w:val="0"/>
-                <w:color w:val="000000"/>
-                <w:sz w:val="18"/>
-                <w:szCs w:val="18"/>
-                <w:u w:val="none"/>
-                <w:shd w:fill="auto" w:val="clear"/>
-                <w:vertAlign w:val="baseline"/>
-              </w:rPr>
-            </w:pPr>
-            <w:r>
-              <w:rPr>
-                <w:rtl w:val="0"/>
-              </w:rPr>
-            </w:r>
-          </w:p>
-        </w:tc>
-        <w:tc>
-          <w:tcPr/>
-          <w:p>
-            <w:pPr>
-              <w:keepNext w:val="0"/>
-              <w:keepLines w:val="0"/>
-              <w:widowControl w:val="1"/>
-              <w:pBdr>
-                <w:top w:space="0" w:sz="0" w:val="nil"/>
-                <w:left w:space="0" w:sz="0" w:val="nil"/>
-                <w:bottom w:space="0" w:sz="0" w:val="nil"/>
-                <w:right w:space="0" w:sz="0" w:val="nil"/>
-                <w:between w:space="0" w:sz="0" w:val="nil"/>
-              </w:pBdr>
-              <w:shd w:fill="auto" w:val="clear"/>
-              <w:spacing w:after="40" w:before="40" w:line="240" w:lineRule="auto"/>
-              <w:ind w:left="0" w:right="0" w:firstLine="0"/>
-              <w:jc w:val="left"/>
-              <w:rPr>
-                <w:rFonts w:ascii="Arial" w:cs="Arial" w:eastAsia="Arial" w:hAnsi="Arial"/>
-                <w:b w:val="0"/>
-                <w:i w:val="0"/>
-                <w:smallCaps w:val="0"/>
-                <w:strike w:val="0"/>
-                <w:color w:val="000000"/>
-                <w:sz w:val="18"/>
-                <w:szCs w:val="18"/>
-                <w:u w:val="none"/>
-                <w:shd w:fill="auto" w:val="clear"/>
-                <w:vertAlign w:val="baseline"/>
-              </w:rPr>
-            </w:pPr>
-            <w:r>
-              <w:rPr>
-                <w:rtl w:val="0"/>
-              </w:rPr>
-            </w:r>
-          </w:p>
-        </w:tc>
-      </w:tr>
-      <w:tr>
-        <w:tc>
-          <w:tcPr/>
-          <w:p>
-            <w:pPr>
-              <w:keepNext w:val="0"/>
-              <w:keepLines w:val="0"/>
-              <w:widowControl w:val="1"/>
-              <w:pBdr>
-                <w:top w:space="0" w:sz="0" w:val="nil"/>
-                <w:left w:space="0" w:sz="0" w:val="nil"/>
-                <w:bottom w:space="0" w:sz="0" w:val="nil"/>
-                <w:right w:space="0" w:sz="0" w:val="nil"/>
-                <w:between w:space="0" w:sz="0" w:val="nil"/>
-              </w:pBdr>
-              <w:shd w:fill="auto" w:val="clear"/>
-              <w:spacing w:after="40" w:before="40" w:line="240" w:lineRule="auto"/>
-              <w:ind w:left="0" w:right="0" w:firstLine="0"/>
-              <w:jc w:val="left"/>
-              <w:rPr>
-                <w:rFonts w:ascii="Arial" w:cs="Arial" w:eastAsia="Arial" w:hAnsi="Arial"/>
-                <w:b w:val="0"/>
-                <w:i w:val="0"/>
-                <w:smallCaps w:val="0"/>
-                <w:strike w:val="0"/>
-                <w:color w:val="000000"/>
-                <w:sz w:val="18"/>
-                <w:szCs w:val="18"/>
-                <w:u w:val="none"/>
-                <w:shd w:fill="auto" w:val="clear"/>
-                <w:vertAlign w:val="baseline"/>
-              </w:rPr>
-            </w:pPr>
-            <w:r>
-              <w:rPr>
-                <w:rtl w:val="0"/>
-              </w:rPr>
-            </w:r>
-          </w:p>
-        </w:tc>
-        <w:tc>
-          <w:tcPr/>
-          <w:p>
-            <w:pPr>
-              <w:keepNext w:val="0"/>
-              <w:keepLines w:val="0"/>
-              <w:widowControl w:val="1"/>
-              <w:pBdr>
-                <w:top w:space="0" w:sz="0" w:val="nil"/>
-                <w:left w:space="0" w:sz="0" w:val="nil"/>
-                <w:bottom w:space="0" w:sz="0" w:val="nil"/>
-                <w:right w:space="0" w:sz="0" w:val="nil"/>
-                <w:between w:space="0" w:sz="0" w:val="nil"/>
-              </w:pBdr>
-              <w:shd w:fill="auto" w:val="clear"/>
-              <w:spacing w:after="40" w:before="40" w:line="240" w:lineRule="auto"/>
-              <w:ind w:left="0" w:right="0" w:firstLine="0"/>
-              <w:jc w:val="left"/>
-              <w:rPr>
-                <w:sz w:val="18"/>
-                <w:szCs w:val="18"/>
-              </w:rPr>
-            </w:pPr>
-            <w:r>
-              <w:rPr>
-                <w:sz w:val="18"/>
-                <w:szCs w:val="18"/>
-                <w:rtl w:val="0"/>
-              </w:rPr>
-              <w:t xml:space="preserve">Live Verfolgung/Status Updates? Lieferzeit</w:t>
-            </w:r>
-          </w:p>
-        </w:tc>
-        <w:tc>
-          <w:tcPr/>
-          <w:p>
-            <w:pPr>
-              <w:keepNext w:val="0"/>
-              <w:keepLines w:val="0"/>
-              <w:widowControl w:val="1"/>
-              <w:pBdr>
-                <w:top w:space="0" w:sz="0" w:val="nil"/>
-                <w:left w:space="0" w:sz="0" w:val="nil"/>
-                <w:bottom w:space="0" w:sz="0" w:val="nil"/>
-                <w:right w:space="0" w:sz="0" w:val="nil"/>
-                <w:between w:space="0" w:sz="0" w:val="nil"/>
-              </w:pBdr>
-              <w:shd w:fill="auto" w:val="clear"/>
-              <w:spacing w:after="40" w:before="40" w:line="240" w:lineRule="auto"/>
-              <w:ind w:left="0" w:right="0" w:firstLine="0"/>
-              <w:jc w:val="left"/>
-              <w:rPr>
-                <w:rFonts w:ascii="Arial" w:cs="Arial" w:eastAsia="Arial" w:hAnsi="Arial"/>
-                <w:b w:val="0"/>
-                <w:i w:val="0"/>
-                <w:smallCaps w:val="0"/>
-                <w:strike w:val="0"/>
-                <w:color w:val="000000"/>
-                <w:sz w:val="18"/>
-                <w:szCs w:val="18"/>
-                <w:u w:val="none"/>
-                <w:shd w:fill="auto" w:val="clear"/>
-                <w:vertAlign w:val="baseline"/>
-              </w:rPr>
-            </w:pPr>
-            <w:r>
-              <w:rPr>
-                <w:rtl w:val="0"/>
-              </w:rPr>
-            </w:r>
-          </w:p>
-        </w:tc>
-        <w:tc>
-          <w:tcPr/>
-          <w:p>
-            <w:pPr>
-              <w:keepNext w:val="0"/>
-              <w:keepLines w:val="0"/>
-              <w:widowControl w:val="1"/>
-              <w:pBdr>
-                <w:top w:space="0" w:sz="0" w:val="nil"/>
-                <w:left w:space="0" w:sz="0" w:val="nil"/>
-                <w:bottom w:space="0" w:sz="0" w:val="nil"/>
-                <w:right w:space="0" w:sz="0" w:val="nil"/>
-                <w:between w:space="0" w:sz="0" w:val="nil"/>
-              </w:pBdr>
-              <w:shd w:fill="auto" w:val="clear"/>
-              <w:spacing w:after="40" w:before="40" w:line="240" w:lineRule="auto"/>
-              <w:ind w:left="0" w:right="0" w:firstLine="0"/>
-              <w:jc w:val="left"/>
-              <w:rPr>
-                <w:rFonts w:ascii="Arial" w:cs="Arial" w:eastAsia="Arial" w:hAnsi="Arial"/>
-                <w:b w:val="0"/>
-                <w:i w:val="0"/>
-                <w:smallCaps w:val="0"/>
-                <w:strike w:val="0"/>
-                <w:color w:val="000000"/>
-                <w:sz w:val="18"/>
-                <w:szCs w:val="18"/>
-                <w:u w:val="none"/>
-                <w:shd w:fill="auto" w:val="clear"/>
-                <w:vertAlign w:val="baseline"/>
-              </w:rPr>
-            </w:pPr>
-            <w:r>
-              <w:rPr>
-                <w:rtl w:val="0"/>
-              </w:rPr>
-            </w:r>
-          </w:p>
-        </w:tc>
-        <w:tc>
-          <w:tcPr/>
-          <w:p>
-            <w:pPr>
-              <w:keepNext w:val="0"/>
-              <w:keepLines w:val="0"/>
-              <w:widowControl w:val="1"/>
-              <w:pBdr>
-                <w:top w:space="0" w:sz="0" w:val="nil"/>
-                <w:left w:space="0" w:sz="0" w:val="nil"/>
-                <w:bottom w:space="0" w:sz="0" w:val="nil"/>
-                <w:right w:space="0" w:sz="0" w:val="nil"/>
-                <w:between w:space="0" w:sz="0" w:val="nil"/>
-              </w:pBdr>
-              <w:shd w:fill="auto" w:val="clear"/>
-              <w:spacing w:after="40" w:before="40" w:line="240" w:lineRule="auto"/>
-              <w:ind w:left="0" w:right="0" w:firstLine="0"/>
-              <w:jc w:val="left"/>
-              <w:rPr>
-                <w:rFonts w:ascii="Arial" w:cs="Arial" w:eastAsia="Arial" w:hAnsi="Arial"/>
-                <w:b w:val="0"/>
-                <w:i w:val="0"/>
-                <w:smallCaps w:val="0"/>
-                <w:strike w:val="0"/>
-                <w:color w:val="000000"/>
-                <w:sz w:val="18"/>
-                <w:szCs w:val="18"/>
-                <w:u w:val="none"/>
-                <w:shd w:fill="auto" w:val="clear"/>
-                <w:vertAlign w:val="baseline"/>
-              </w:rPr>
-            </w:pPr>
-            <w:r>
-              <w:rPr>
-                <w:rtl w:val="0"/>
-              </w:rPr>
-            </w:r>
-          </w:p>
-        </w:tc>
-      </w:tr>
-      <w:tr>
-        <w:tc>
-          <w:tcPr/>
-          <w:p>
-            <w:pPr>
-              <w:keepNext w:val="0"/>
-              <w:keepLines w:val="0"/>
-              <w:widowControl w:val="1"/>
-              <w:pBdr>
-                <w:top w:space="0" w:sz="0" w:val="nil"/>
-                <w:left w:space="0" w:sz="0" w:val="nil"/>
-                <w:bottom w:space="0" w:sz="0" w:val="nil"/>
-                <w:right w:space="0" w:sz="0" w:val="nil"/>
-                <w:between w:space="0" w:sz="0" w:val="nil"/>
-              </w:pBdr>
-              <w:shd w:fill="auto" w:val="clear"/>
-              <w:spacing w:after="40" w:before="40" w:line="240" w:lineRule="auto"/>
-              <w:ind w:left="0" w:right="0" w:firstLine="0"/>
-              <w:jc w:val="left"/>
-              <w:rPr>
-                <w:rFonts w:ascii="Arial" w:cs="Arial" w:eastAsia="Arial" w:hAnsi="Arial"/>
-                <w:b w:val="0"/>
-                <w:i w:val="0"/>
-                <w:smallCaps w:val="0"/>
-                <w:strike w:val="0"/>
-                <w:color w:val="000000"/>
-                <w:sz w:val="18"/>
-                <w:szCs w:val="18"/>
-                <w:u w:val="none"/>
-                <w:shd w:fill="auto" w:val="clear"/>
-                <w:vertAlign w:val="baseline"/>
-              </w:rPr>
-            </w:pPr>
-            <w:r>
-              <w:rPr>
-                <w:rtl w:val="0"/>
-              </w:rPr>
-            </w:r>
-          </w:p>
-        </w:tc>
-        <w:tc>
-          <w:tcPr/>
-          <w:p>
-            <w:pPr>
-              <w:keepNext w:val="0"/>
-              <w:keepLines w:val="0"/>
-              <w:widowControl w:val="1"/>
-              <w:pBdr>
-                <w:top w:space="0" w:sz="0" w:val="nil"/>
-                <w:left w:space="0" w:sz="0" w:val="nil"/>
-                <w:bottom w:space="0" w:sz="0" w:val="nil"/>
-                <w:right w:space="0" w:sz="0" w:val="nil"/>
-                <w:between w:space="0" w:sz="0" w:val="nil"/>
-              </w:pBdr>
-              <w:shd w:fill="auto" w:val="clear"/>
-              <w:spacing w:after="40" w:before="40" w:line="240" w:lineRule="auto"/>
-              <w:ind w:left="0" w:right="0" w:firstLine="0"/>
-              <w:jc w:val="left"/>
-              <w:rPr>
-                <w:sz w:val="18"/>
-                <w:szCs w:val="18"/>
-              </w:rPr>
-            </w:pPr>
-            <w:r>
-              <w:rPr>
-                <w:sz w:val="18"/>
-                <w:szCs w:val="18"/>
-                <w:rtl w:val="0"/>
-              </w:rPr>
-              <w:t xml:space="preserve">Xamarin </w:t>
-            </w:r>
-          </w:p>
-        </w:tc>
-        <w:tc>
-          <w:tcPr/>
-          <w:p>
-            <w:pPr>
-              <w:keepNext w:val="0"/>
-              <w:keepLines w:val="0"/>
-              <w:widowControl w:val="1"/>
-              <w:pBdr>
-                <w:top w:space="0" w:sz="0" w:val="nil"/>
-                <w:left w:space="0" w:sz="0" w:val="nil"/>
-                <w:bottom w:space="0" w:sz="0" w:val="nil"/>
-                <w:right w:space="0" w:sz="0" w:val="nil"/>
-                <w:between w:space="0" w:sz="0" w:val="nil"/>
-              </w:pBdr>
-              <w:shd w:fill="auto" w:val="clear"/>
-              <w:spacing w:after="40" w:before="40" w:line="240" w:lineRule="auto"/>
-              <w:ind w:left="0" w:right="0" w:firstLine="0"/>
-              <w:jc w:val="left"/>
-              <w:rPr>
-                <w:rFonts w:ascii="Arial" w:cs="Arial" w:eastAsia="Arial" w:hAnsi="Arial"/>
-                <w:b w:val="0"/>
-                <w:i w:val="0"/>
-                <w:smallCaps w:val="0"/>
-                <w:strike w:val="0"/>
-                <w:color w:val="000000"/>
-                <w:sz w:val="18"/>
-                <w:szCs w:val="18"/>
-                <w:u w:val="none"/>
-                <w:shd w:fill="auto" w:val="clear"/>
-                <w:vertAlign w:val="baseline"/>
-              </w:rPr>
-            </w:pPr>
-            <w:r>
-              <w:rPr>
-                <w:rtl w:val="0"/>
-              </w:rPr>
-            </w:r>
-          </w:p>
-        </w:tc>
-        <w:tc>
-          <w:tcPr/>
-          <w:p>
-            <w:pPr>
-              <w:keepNext w:val="0"/>
-              <w:keepLines w:val="0"/>
-              <w:widowControl w:val="1"/>
-              <w:pBdr>
-                <w:top w:space="0" w:sz="0" w:val="nil"/>
-                <w:left w:space="0" w:sz="0" w:val="nil"/>
-                <w:bottom w:space="0" w:sz="0" w:val="nil"/>
-                <w:right w:space="0" w:sz="0" w:val="nil"/>
-                <w:between w:space="0" w:sz="0" w:val="nil"/>
-              </w:pBdr>
-              <w:shd w:fill="auto" w:val="clear"/>
-              <w:spacing w:after="40" w:before="40" w:line="240" w:lineRule="auto"/>
-              <w:ind w:left="0" w:right="0" w:firstLine="0"/>
-              <w:jc w:val="left"/>
-              <w:rPr>
-                <w:rFonts w:ascii="Arial" w:cs="Arial" w:eastAsia="Arial" w:hAnsi="Arial"/>
-                <w:b w:val="0"/>
-                <w:i w:val="0"/>
-                <w:smallCaps w:val="0"/>
-                <w:strike w:val="0"/>
-                <w:color w:val="000000"/>
-                <w:sz w:val="18"/>
-                <w:szCs w:val="18"/>
-                <w:u w:val="none"/>
-                <w:shd w:fill="auto" w:val="clear"/>
-                <w:vertAlign w:val="baseline"/>
-              </w:rPr>
-            </w:pPr>
-            <w:r>
-              <w:rPr>
-                <w:rtl w:val="0"/>
-              </w:rPr>
-            </w:r>
-          </w:p>
-        </w:tc>
-        <w:tc>
-          <w:tcPr/>
-          <w:p>
-            <w:pPr>
-              <w:keepNext w:val="0"/>
-              <w:keepLines w:val="0"/>
-              <w:widowControl w:val="1"/>
-              <w:pBdr>
-                <w:top w:space="0" w:sz="0" w:val="nil"/>
-                <w:left w:space="0" w:sz="0" w:val="nil"/>
-                <w:bottom w:space="0" w:sz="0" w:val="nil"/>
-                <w:right w:space="0" w:sz="0" w:val="nil"/>
-                <w:between w:space="0" w:sz="0" w:val="nil"/>
-              </w:pBdr>
-              <w:shd w:fill="auto" w:val="clear"/>
-              <w:spacing w:after="40" w:before="40" w:line="240" w:lineRule="auto"/>
-              <w:ind w:left="0" w:right="0" w:firstLine="0"/>
-              <w:jc w:val="left"/>
-              <w:rPr>
-                <w:rFonts w:ascii="Arial" w:cs="Arial" w:eastAsia="Arial" w:hAnsi="Arial"/>
-                <w:b w:val="0"/>
-                <w:i w:val="0"/>
-                <w:smallCaps w:val="0"/>
-                <w:strike w:val="0"/>
-                <w:color w:val="000000"/>
-                <w:sz w:val="18"/>
-                <w:szCs w:val="18"/>
-                <w:u w:val="none"/>
-                <w:shd w:fill="auto" w:val="clear"/>
-                <w:vertAlign w:val="baseline"/>
-              </w:rPr>
-            </w:pPr>
-            <w:r>
-              <w:rPr>
-                <w:rtl w:val="0"/>
-              </w:rPr>
-            </w:r>
-          </w:p>
-        </w:tc>
-      </w:tr>
-      <w:tr>
-        <w:tc>
-          <w:tcPr/>
-          <w:p>
-            <w:pPr>
-              <w:keepNext w:val="0"/>
-              <w:keepLines w:val="0"/>
-              <w:widowControl w:val="1"/>
-              <w:pBdr>
-                <w:top w:space="0" w:sz="0" w:val="nil"/>
-                <w:left w:space="0" w:sz="0" w:val="nil"/>
-                <w:bottom w:space="0" w:sz="0" w:val="nil"/>
-                <w:right w:space="0" w:sz="0" w:val="nil"/>
-                <w:between w:space="0" w:sz="0" w:val="nil"/>
-              </w:pBdr>
-              <w:shd w:fill="auto" w:val="clear"/>
-              <w:spacing w:after="40" w:before="40" w:line="240" w:lineRule="auto"/>
-              <w:ind w:left="0" w:right="0" w:firstLine="0"/>
-              <w:jc w:val="left"/>
-              <w:rPr>
-                <w:rFonts w:ascii="Arial" w:cs="Arial" w:eastAsia="Arial" w:hAnsi="Arial"/>
-                <w:b w:val="0"/>
-                <w:i w:val="0"/>
-                <w:smallCaps w:val="0"/>
-                <w:strike w:val="0"/>
-                <w:color w:val="000000"/>
-                <w:sz w:val="18"/>
-                <w:szCs w:val="18"/>
-                <w:u w:val="none"/>
-                <w:shd w:fill="auto" w:val="clear"/>
-                <w:vertAlign w:val="baseline"/>
-              </w:rPr>
-            </w:pPr>
-            <w:r>
-              <w:rPr>
-                <w:rtl w:val="0"/>
-              </w:rPr>
-            </w:r>
-          </w:p>
-        </w:tc>
-        <w:tc>
-          <w:tcPr/>
-          <w:p>
-            <w:pPr>
-              <w:keepNext w:val="0"/>
-              <w:keepLines w:val="0"/>
-              <w:widowControl w:val="1"/>
-              <w:pBdr>
-                <w:top w:space="0" w:sz="0" w:val="nil"/>
-                <w:left w:space="0" w:sz="0" w:val="nil"/>
-                <w:bottom w:space="0" w:sz="0" w:val="nil"/>
-                <w:right w:space="0" w:sz="0" w:val="nil"/>
-                <w:between w:space="0" w:sz="0" w:val="nil"/>
-              </w:pBdr>
-              <w:shd w:fill="auto" w:val="clear"/>
-              <w:spacing w:after="40" w:before="40" w:line="240" w:lineRule="auto"/>
-              <w:ind w:left="0" w:right="0" w:firstLine="0"/>
-              <w:jc w:val="left"/>
-              <w:rPr>
-                <w:sz w:val="18"/>
-                <w:szCs w:val="18"/>
-              </w:rPr>
-            </w:pPr>
-            <w:r>
-              <w:rPr>
-                <w:sz w:val="18"/>
-                <w:szCs w:val="18"/>
-                <w:rtl w:val="0"/>
-              </w:rPr>
-              <w:t xml:space="preserve">Werden Konten als Objekt übergeben?</w:t>
-            </w:r>
-          </w:p>
-        </w:tc>
-        <w:tc>
-          <w:tcPr/>
-          <w:p>
-            <w:pPr>
-              <w:keepNext w:val="0"/>
-              <w:keepLines w:val="0"/>
-              <w:widowControl w:val="1"/>
-              <w:pBdr>
-                <w:top w:space="0" w:sz="0" w:val="nil"/>
-                <w:left w:space="0" w:sz="0" w:val="nil"/>
-                <w:bottom w:space="0" w:sz="0" w:val="nil"/>
-                <w:right w:space="0" w:sz="0" w:val="nil"/>
-                <w:between w:space="0" w:sz="0" w:val="nil"/>
-              </w:pBdr>
-              <w:shd w:fill="auto" w:val="clear"/>
-              <w:spacing w:after="40" w:before="40" w:line="240" w:lineRule="auto"/>
-              <w:ind w:left="0" w:right="0" w:firstLine="0"/>
-              <w:jc w:val="left"/>
-              <w:rPr>
-                <w:rFonts w:ascii="Arial" w:cs="Arial" w:eastAsia="Arial" w:hAnsi="Arial"/>
-                <w:b w:val="0"/>
-                <w:i w:val="0"/>
-                <w:smallCaps w:val="0"/>
-                <w:strike w:val="0"/>
-                <w:color w:val="000000"/>
-                <w:sz w:val="18"/>
-                <w:szCs w:val="18"/>
-                <w:u w:val="none"/>
-                <w:shd w:fill="auto" w:val="clear"/>
-                <w:vertAlign w:val="baseline"/>
-              </w:rPr>
-            </w:pPr>
-            <w:r>
-              <w:rPr>
-                <w:rtl w:val="0"/>
-              </w:rPr>
-            </w:r>
-          </w:p>
-        </w:tc>
-        <w:tc>
-          <w:tcPr/>
-          <w:p>
-            <w:pPr>
-              <w:keepNext w:val="0"/>
-              <w:keepLines w:val="0"/>
-              <w:widowControl w:val="1"/>
-              <w:pBdr>
-                <w:top w:space="0" w:sz="0" w:val="nil"/>
-                <w:left w:space="0" w:sz="0" w:val="nil"/>
-                <w:bottom w:space="0" w:sz="0" w:val="nil"/>
-                <w:right w:space="0" w:sz="0" w:val="nil"/>
-                <w:between w:space="0" w:sz="0" w:val="nil"/>
-              </w:pBdr>
-              <w:shd w:fill="auto" w:val="clear"/>
-              <w:spacing w:after="40" w:before="40" w:line="240" w:lineRule="auto"/>
-              <w:ind w:left="0" w:right="0" w:firstLine="0"/>
-              <w:jc w:val="left"/>
-              <w:rPr>
-                <w:rFonts w:ascii="Arial" w:cs="Arial" w:eastAsia="Arial" w:hAnsi="Arial"/>
-                <w:b w:val="0"/>
-                <w:i w:val="0"/>
-                <w:smallCaps w:val="0"/>
-                <w:strike w:val="0"/>
-                <w:color w:val="000000"/>
-                <w:sz w:val="18"/>
-                <w:szCs w:val="18"/>
-                <w:u w:val="none"/>
-                <w:shd w:fill="auto" w:val="clear"/>
-                <w:vertAlign w:val="baseline"/>
-              </w:rPr>
-            </w:pPr>
-            <w:r>
-              <w:rPr>
-                <w:rtl w:val="0"/>
-              </w:rPr>
-            </w:r>
-          </w:p>
-        </w:tc>
-        <w:tc>
-          <w:tcPr/>
-          <w:p>
-            <w:pPr>
-              <w:keepNext w:val="0"/>
-              <w:keepLines w:val="0"/>
-              <w:widowControl w:val="1"/>
-              <w:pBdr>
-                <w:top w:space="0" w:sz="0" w:val="nil"/>
-                <w:left w:space="0" w:sz="0" w:val="nil"/>
-                <w:bottom w:space="0" w:sz="0" w:val="nil"/>
-                <w:right w:space="0" w:sz="0" w:val="nil"/>
-                <w:between w:space="0" w:sz="0" w:val="nil"/>
-              </w:pBdr>
-              <w:shd w:fill="auto" w:val="clear"/>
-              <w:spacing w:after="40" w:before="40" w:line="240" w:lineRule="auto"/>
-              <w:ind w:left="0" w:right="0" w:firstLine="0"/>
-              <w:jc w:val="left"/>
-              <w:rPr>
-                <w:rFonts w:ascii="Arial" w:cs="Arial" w:eastAsia="Arial" w:hAnsi="Arial"/>
-                <w:b w:val="0"/>
-                <w:i w:val="0"/>
-                <w:smallCaps w:val="0"/>
-                <w:strike w:val="0"/>
-                <w:color w:val="000000"/>
-                <w:sz w:val="18"/>
-                <w:szCs w:val="18"/>
-                <w:u w:val="none"/>
-                <w:shd w:fill="auto" w:val="clear"/>
-                <w:vertAlign w:val="baseline"/>
-              </w:rPr>
-            </w:pPr>
-            <w:r>
-              <w:rPr>
-                <w:rtl w:val="0"/>
-              </w:rPr>
-            </w:r>
-          </w:p>
-        </w:tc>
-      </w:tr>
-      <w:tr>
-        <w:tc>
-          <w:tcPr/>
-          <w:p>
-            <w:pPr>
-              <w:keepNext w:val="0"/>
-              <w:keepLines w:val="0"/>
-              <w:widowControl w:val="1"/>
-              <w:pBdr>
-                <w:top w:space="0" w:sz="0" w:val="nil"/>
-                <w:left w:space="0" w:sz="0" w:val="nil"/>
-                <w:bottom w:space="0" w:sz="0" w:val="nil"/>
-                <w:right w:space="0" w:sz="0" w:val="nil"/>
-                <w:between w:space="0" w:sz="0" w:val="nil"/>
-              </w:pBdr>
-              <w:shd w:fill="auto" w:val="clear"/>
-              <w:spacing w:after="40" w:before="40" w:line="240" w:lineRule="auto"/>
-              <w:ind w:left="0" w:right="0" w:firstLine="0"/>
-              <w:jc w:val="left"/>
-              <w:rPr>
-                <w:rFonts w:ascii="Arial" w:cs="Arial" w:eastAsia="Arial" w:hAnsi="Arial"/>
-                <w:b w:val="0"/>
-                <w:i w:val="0"/>
-                <w:smallCaps w:val="0"/>
-                <w:strike w:val="0"/>
-                <w:color w:val="000000"/>
-                <w:sz w:val="18"/>
-                <w:szCs w:val="18"/>
-                <w:u w:val="none"/>
-                <w:shd w:fill="auto" w:val="clear"/>
-                <w:vertAlign w:val="baseline"/>
-              </w:rPr>
-            </w:pPr>
-            <w:r>
-              <w:rPr>
-                <w:rtl w:val="0"/>
-              </w:rPr>
-            </w:r>
-          </w:p>
-        </w:tc>
-        <w:tc>
-          <w:tcPr/>
-          <w:p>
-            <w:pPr>
-              <w:keepNext w:val="0"/>
-              <w:keepLines w:val="0"/>
-              <w:widowControl w:val="1"/>
-              <w:pBdr>
-                <w:top w:space="0" w:sz="0" w:val="nil"/>
-                <w:left w:space="0" w:sz="0" w:val="nil"/>
-                <w:bottom w:space="0" w:sz="0" w:val="nil"/>
-                <w:right w:space="0" w:sz="0" w:val="nil"/>
-                <w:between w:space="0" w:sz="0" w:val="nil"/>
-              </w:pBdr>
-              <w:shd w:fill="auto" w:val="clear"/>
-              <w:spacing w:after="40" w:before="40" w:line="240" w:lineRule="auto"/>
-              <w:ind w:left="0" w:right="0" w:firstLine="0"/>
-              <w:jc w:val="left"/>
-              <w:rPr>
-                <w:sz w:val="18"/>
-                <w:szCs w:val="18"/>
-              </w:rPr>
-            </w:pPr>
-            <w:r>
-              <w:rPr>
-                <w:sz w:val="18"/>
-                <w:szCs w:val="18"/>
-                <w:rtl w:val="0"/>
-              </w:rPr>
-              <w:t xml:space="preserve">Registrierung extra Klasse?</w:t>
-            </w:r>
-          </w:p>
-        </w:tc>
-        <w:tc>
-          <w:tcPr/>
-          <w:p>
-            <w:pPr>
-              <w:keepNext w:val="0"/>
-              <w:keepLines w:val="0"/>
-              <w:widowControl w:val="1"/>
-              <w:pBdr>
-                <w:top w:space="0" w:sz="0" w:val="nil"/>
-                <w:left w:space="0" w:sz="0" w:val="nil"/>
-                <w:bottom w:space="0" w:sz="0" w:val="nil"/>
-                <w:right w:space="0" w:sz="0" w:val="nil"/>
-                <w:between w:space="0" w:sz="0" w:val="nil"/>
-              </w:pBdr>
-              <w:shd w:fill="auto" w:val="clear"/>
-              <w:spacing w:after="40" w:before="40" w:line="240" w:lineRule="auto"/>
-              <w:ind w:left="0" w:right="0" w:firstLine="0"/>
-              <w:jc w:val="left"/>
-              <w:rPr>
-                <w:rFonts w:ascii="Arial" w:cs="Arial" w:eastAsia="Arial" w:hAnsi="Arial"/>
-                <w:b w:val="0"/>
-                <w:i w:val="0"/>
-                <w:smallCaps w:val="0"/>
-                <w:strike w:val="0"/>
-                <w:color w:val="000000"/>
-                <w:sz w:val="18"/>
-                <w:szCs w:val="18"/>
-                <w:u w:val="none"/>
-                <w:shd w:fill="auto" w:val="clear"/>
-                <w:vertAlign w:val="baseline"/>
-              </w:rPr>
-            </w:pPr>
-            <w:r>
-              <w:rPr>
-                <w:rtl w:val="0"/>
-              </w:rPr>
-            </w:r>
-          </w:p>
-        </w:tc>
-        <w:tc>
-          <w:tcPr/>
-          <w:p>
-            <w:pPr>
-              <w:keepNext w:val="0"/>
-              <w:keepLines w:val="0"/>
-              <w:widowControl w:val="1"/>
-              <w:pBdr>
-                <w:top w:space="0" w:sz="0" w:val="nil"/>
-                <w:left w:space="0" w:sz="0" w:val="nil"/>
-                <w:bottom w:space="0" w:sz="0" w:val="nil"/>
-                <w:right w:space="0" w:sz="0" w:val="nil"/>
-                <w:between w:space="0" w:sz="0" w:val="nil"/>
-              </w:pBdr>
-              <w:shd w:fill="auto" w:val="clear"/>
-              <w:spacing w:after="40" w:before="40" w:line="240" w:lineRule="auto"/>
-              <w:ind w:left="0" w:right="0" w:firstLine="0"/>
-              <w:jc w:val="left"/>
-              <w:rPr>
-                <w:rFonts w:ascii="Arial" w:cs="Arial" w:eastAsia="Arial" w:hAnsi="Arial"/>
-                <w:b w:val="0"/>
-                <w:i w:val="0"/>
-                <w:smallCaps w:val="0"/>
-                <w:strike w:val="0"/>
-                <w:color w:val="000000"/>
-                <w:sz w:val="18"/>
-                <w:szCs w:val="18"/>
-                <w:u w:val="none"/>
-                <w:shd w:fill="auto" w:val="clear"/>
-                <w:vertAlign w:val="baseline"/>
-              </w:rPr>
-            </w:pPr>
-            <w:r>
-              <w:rPr>
-                <w:rtl w:val="0"/>
-              </w:rPr>
-            </w:r>
-          </w:p>
-        </w:tc>
-        <w:tc>
-          <w:tcPr/>
-          <w:p>
-            <w:pPr>
-              <w:keepNext w:val="0"/>
-              <w:keepLines w:val="0"/>
-              <w:widowControl w:val="1"/>
-              <w:pBdr>
-                <w:top w:space="0" w:sz="0" w:val="nil"/>
-                <w:left w:space="0" w:sz="0" w:val="nil"/>
-                <w:bottom w:space="0" w:sz="0" w:val="nil"/>
-                <w:right w:space="0" w:sz="0" w:val="nil"/>
-                <w:between w:space="0" w:sz="0" w:val="nil"/>
-              </w:pBdr>
-              <w:shd w:fill="auto" w:val="clear"/>
-              <w:spacing w:after="40" w:before="40" w:line="240" w:lineRule="auto"/>
-              <w:ind w:left="0" w:right="0" w:firstLine="0"/>
-              <w:jc w:val="left"/>
-              <w:rPr>
-                <w:rFonts w:ascii="Arial" w:cs="Arial" w:eastAsia="Arial" w:hAnsi="Arial"/>
-                <w:b w:val="0"/>
-                <w:i w:val="0"/>
-                <w:smallCaps w:val="0"/>
-                <w:strike w:val="0"/>
-                <w:color w:val="000000"/>
-                <w:sz w:val="18"/>
-                <w:szCs w:val="18"/>
-                <w:u w:val="none"/>
-                <w:shd w:fill="auto" w:val="clear"/>
-                <w:vertAlign w:val="baseline"/>
-              </w:rPr>
-            </w:pPr>
-            <w:r>
-              <w:rPr>
-                <w:rtl w:val="0"/>
-              </w:rPr>
-            </w:r>
-          </w:p>
-        </w:tc>
-      </w:tr>
-    </w:tbl>
-    <w:p>
-      <w:pPr>
-        <w:rPr/>
-      </w:pPr>
-      <w:r>
-        <w:rPr>
-          <w:rtl w:val="0"/>
-        </w:rPr>
-      </w:r>
-    </w:p>
-    <w:p>
-      <w:pPr>
-        <w:rPr/>
-      </w:pPr>
-      <w:r>
-        <w:rPr>
-          <w:rtl w:val="0"/>
-        </w:rPr>
-      </w:r>
-    </w:p>
-    <w:p>
-      <w:pPr>
-        <w:rPr/>
-      </w:pPr>
-      <w:r>
-        <w:rPr>
-          <w:rtl w:val="0"/>
-        </w:rPr>
-      </w:r>
-    </w:p>
-    <w:p>
-      <w:pPr>
-        <w:rPr/>
-      </w:pPr>
-      <w:r>
-        <w:rPr>
-          <w:rtl w:val="0"/>
-        </w:rPr>
-      </w:r>
-    </w:p>
-    <w:p>
-      <w:pPr>
-        <w:rPr/>
-      </w:pPr>
-      <w:r>
-        <w:rPr>
-          <w:rtl w:val="0"/>
-        </w:rPr>
-        <w:t xml:space="preserve">Authenticate: google?</w:t>
-      </w:r>
-    </w:p>
-    <w:p>
-      <w:pPr>
-        <w:rPr/>
-      </w:pPr>
-      <w:r>
-        <w:rPr>
-          <w:rtl w:val="0"/>
-        </w:rPr>
       </w:r>
     </w:p>
     <w:p>
@@ -13188,10 +12972,10 @@
       </w:r>
     </w:p>
     <w:sectPr>
-      <w:headerReference r:id="rId25" w:type="default"/>
-      <w:footerReference r:id="rId26" w:type="default"/>
+      <w:headerReference r:id="rId26" w:type="default"/>
+      <w:footerReference r:id="rId27" w:type="default"/>
       <w:pgSz w:h="16838" w:w="11906"/>
-      <w:pgMar w:bottom="1134" w:top="1134" w:left="1134" w:right="1134" w:header="567" w:footer="284"/>
+      <w:pgMar w:bottom="1134" w:top="1134" w:left="1134" w:right="575.2755905511822" w:header="567" w:footer="284"/>
       <w:pgNumType w:start="1"/>
     </w:sectPr>
   </w:body>
@@ -13773,7 +13557,7 @@
               <wp:inline distB="0" distT="0" distL="0" distR="0">
                 <wp:extent cx="807720" cy="259080"/>
                 <wp:effectExtent b="0" l="0" r="0" t="0"/>
-                <wp:docPr descr="htw_logo_green.gif" id="71699" name="image5.gif"/>
+                <wp:docPr descr="htw_logo_green.gif" id="71701" name="image5.gif"/>
                 <a:graphic>
                   <a:graphicData uri="http://schemas.openxmlformats.org/drawingml/2006/picture">
                     <pic:pic>
@@ -13958,6 +13742,8 @@
       <w:rPr>
         <w:rFonts w:ascii="Arial" w:cs="Arial" w:eastAsia="Arial" w:hAnsi="Arial"/>
         <w:b w:val="1"/>
+        <w:sz w:val="28"/>
+        <w:szCs w:val="28"/>
       </w:rPr>
     </w:lvl>
     <w:lvl w:ilvl="2">
@@ -14793,6 +14579,19 @@
       <w:tblStyleRowBandSize w:val="1"/>
       <w:tblStyleColBandSize w:val="1"/>
       <w:tblCellMar>
+        <w:top w:w="100.0" w:type="dxa"/>
+        <w:left w:w="100.0" w:type="dxa"/>
+        <w:bottom w:w="100.0" w:type="dxa"/>
+        <w:right w:w="100.0" w:type="dxa"/>
+      </w:tblCellMar>
+    </w:tblPr>
+  </w:style>
+  <w:style w:type="table" w:styleId="Table8">
+    <w:basedOn w:val="TableNormal"/>
+    <w:tblPr>
+      <w:tblStyleRowBandSize w:val="1"/>
+      <w:tblStyleColBandSize w:val="1"/>
+      <w:tblCellMar>
         <w:top w:w="0.0" w:type="dxa"/>
         <w:left w:w="115.0" w:type="dxa"/>
         <w:bottom w:w="0.0" w:type="dxa"/>
@@ -14849,19 +14648,6 @@
         </w:tcBorders>
       </w:tcPr>
     </w:tblStylePr>
-  </w:style>
-  <w:style w:type="table" w:styleId="Table8">
-    <w:basedOn w:val="TableNormal"/>
-    <w:tblPr>
-      <w:tblStyleRowBandSize w:val="1"/>
-      <w:tblStyleColBandSize w:val="1"/>
-      <w:tblCellMar>
-        <w:top w:w="0.0" w:type="dxa"/>
-        <w:left w:w="115.0" w:type="dxa"/>
-        <w:bottom w:w="0.0" w:type="dxa"/>
-        <w:right w:w="115.0" w:type="dxa"/>
-      </w:tblCellMar>
-    </w:tblPr>
   </w:style>
   <w:style w:type="table" w:styleId="Table9">
     <w:basedOn w:val="TableNormal"/>
@@ -15179,7 +14965,7 @@
 
 <file path=customXML/item1.xml><?xml version="1.0" encoding="utf-8"?>
 <go:gDocsCustomXmlDataStorage xmlns:go="http://customooxmlschemas.google.com/" xmlns:r="http://schemas.openxmlformats.org/officeDocument/2006/relationships">
-  <go:docsCustomData xmlns:go="http://customooxmlschemas.google.com/" roundtripDataSignature="AMtx7miQYqKz2K8Pjhj8n4X1G8pjVQL++w==">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</go:docsCustomData>
+  <go:docsCustomData xmlns:go="http://customooxmlschemas.google.com/" roundtripDataSignature="AMtx7mhDTyaV++9yTuvcPiy6fxIQAxbtdw==">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</go:docsCustomData>
 </go:gDocsCustomXmlDataStorage>
 </file>
 
